--- a/02 - LMS-SysCollege/01 - Case Study.docx
+++ b/02 - LMS-SysCollege/01 - Case Study.docx
@@ -961,7 +961,7 @@
               </mc:Choice>
               <mc:Fallback>
                 <w:pict>
-                  <v:group w14:anchorId="2F5DD9CF" id="Group 115" o:spid="_x0000_s1026" style="position:absolute;margin-left:0;margin-top:0;width:18pt;height:10in;z-index:251659264;mso-width-percent:29;mso-height-percent:909;mso-left-percent:45;mso-position-horizontal-relative:page;mso-position-vertical:center;mso-position-vertical-relative:page;mso-width-percent:29;mso-height-percent:909;mso-left-percent:45" coordsize="2286,91440" o:gfxdata="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">
+                  <v:group w14:anchorId="1814524D" id="Group 115" o:spid="_x0000_s1026" style="position:absolute;margin-left:0;margin-top:0;width:18pt;height:10in;z-index:251659264;mso-width-percent:29;mso-height-percent:909;mso-left-percent:45;mso-position-horizontal-relative:page;mso-position-vertical:center;mso-position-vertical-relative:page;mso-width-percent:29;mso-height-percent:909;mso-left-percent:45" coordsize="2286,91440" o:gfxdata="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">
                     <v:rect id="Rectangle 115" o:spid="_x0000_s1027" style="position:absolute;width:2286;height:87820;visibility:visible;mso-wrap-style:square;v-text-anchor:middle" o:gfxdata="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" fillcolor="#ed7d31 [3205]" stroked="f" strokeweight="1pt"/>
                     <v:rect id="Rectangle 116" o:spid="_x0000_s1028" style="position:absolute;top:89154;width:2286;height:2286;visibility:visible;mso-wrap-style:square;v-text-anchor:middle" o:gfxdata="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" fillcolor="#4472c4 [3204]" stroked="f" strokeweight="1pt">
                       <o:lock v:ext="edit" aspectratio="t"/>
@@ -981,6 +981,349 @@
         </w:p>
       </w:sdtContent>
     </w:sdt>
+    <w:p>
+      <w:pPr>
+        <w:rPr>
+          <w:rFonts w:ascii="Arial" w:hAnsi="Arial" w:cs="Arial"/>
+        </w:rPr>
+      </w:pPr>
+      <w:r>
+        <w:rPr>
+          <w:rFonts w:ascii="Arial" w:hAnsi="Arial" w:cs="Arial"/>
+          <w:b/>
+          <w:bCs/>
+        </w:rPr>
+        <w:lastRenderedPageBreak/>
+        <w:t>Institution Overview:</w:t>
+      </w:r>
+      <w:r>
+        <w:rPr>
+          <w:rFonts w:ascii="Arial" w:hAnsi="Arial" w:cs="Arial"/>
+        </w:rPr>
+        <w:br/>
+      </w:r>
+      <w:r>
+        <w:rPr>
+          <w:rFonts w:ascii="Arial" w:hAnsi="Arial" w:cs="Arial"/>
+        </w:rPr>
+        <w:t>Sys</w:t>
+      </w:r>
+      <w:r>
+        <w:rPr>
+          <w:rFonts w:ascii="Arial" w:hAnsi="Arial" w:cs="Arial"/>
+        </w:rPr>
+        <w:t xml:space="preserve"> College is a higher education institution offering both vocational and degree-level programs to over </w:t>
+      </w:r>
+      <w:r>
+        <w:rPr>
+          <w:rFonts w:ascii="Arial" w:hAnsi="Arial" w:cs="Arial"/>
+          <w:b/>
+          <w:bCs/>
+        </w:rPr>
+        <w:t>5,000 students</w:t>
+      </w:r>
+      <w:r>
+        <w:rPr>
+          <w:rFonts w:ascii="Arial" w:hAnsi="Arial" w:cs="Arial"/>
+        </w:rPr>
+        <w:t xml:space="preserve">. The college comprises </w:t>
+      </w:r>
+      <w:r>
+        <w:rPr>
+          <w:rFonts w:ascii="Arial" w:hAnsi="Arial" w:cs="Arial"/>
+          <w:b/>
+          <w:bCs/>
+        </w:rPr>
+        <w:t>5 faculties</w:t>
+      </w:r>
+      <w:r>
+        <w:rPr>
+          <w:rFonts w:ascii="Arial" w:hAnsi="Arial" w:cs="Arial"/>
+        </w:rPr>
+        <w:t xml:space="preserve"> — Arts, Science, Health Science, Engineering, and Social Sciences — each subdivided into schools and departments.</w:t>
+      </w:r>
+    </w:p>
+    <w:p>
+      <w:pPr>
+        <w:rPr>
+          <w:rFonts w:ascii="Arial" w:hAnsi="Arial" w:cs="Arial"/>
+        </w:rPr>
+      </w:pPr>
+      <w:r>
+        <w:rPr>
+          <w:rFonts w:ascii="Arial" w:hAnsi="Arial" w:cs="Arial"/>
+          <w:b/>
+          <w:bCs/>
+        </w:rPr>
+        <w:t>Organizational Structure:</w:t>
+      </w:r>
+      <w:r>
+        <w:rPr>
+          <w:rFonts w:ascii="Arial" w:hAnsi="Arial" w:cs="Arial"/>
+        </w:rPr>
+        <w:br/>
+        <w:t>A classical hierarchical model:</w:t>
+      </w:r>
+    </w:p>
+    <w:p>
+      <w:pPr>
+        <w:numPr>
+          <w:ilvl w:val="0"/>
+          <w:numId w:val="1"/>
+        </w:numPr>
+        <w:rPr>
+          <w:rFonts w:ascii="Arial" w:hAnsi="Arial" w:cs="Arial"/>
+        </w:rPr>
+      </w:pPr>
+      <w:r>
+        <w:rPr>
+          <w:rFonts w:ascii="Arial" w:hAnsi="Arial" w:cs="Arial"/>
+          <w:b/>
+          <w:bCs/>
+        </w:rPr>
+        <w:t>Functional View – College</w:t>
+      </w:r>
+    </w:p>
+    <w:p>
+      <w:pPr>
+        <w:numPr>
+          <w:ilvl w:val="1"/>
+          <w:numId w:val="1"/>
+        </w:numPr>
+        <w:rPr>
+          <w:rFonts w:ascii="Arial" w:hAnsi="Arial" w:cs="Arial"/>
+        </w:rPr>
+      </w:pPr>
+      <w:r>
+        <w:rPr>
+          <w:rFonts w:ascii="Arial" w:hAnsi="Arial" w:cs="Arial"/>
+        </w:rPr>
+        <w:t>Faculties</w:t>
+      </w:r>
+    </w:p>
+    <w:p>
+      <w:pPr>
+        <w:numPr>
+          <w:ilvl w:val="1"/>
+          <w:numId w:val="1"/>
+        </w:numPr>
+        <w:rPr>
+          <w:rFonts w:ascii="Arial" w:hAnsi="Arial" w:cs="Arial"/>
+        </w:rPr>
+      </w:pPr>
+      <w:r>
+        <w:rPr>
+          <w:rFonts w:ascii="Arial" w:hAnsi="Arial" w:cs="Arial"/>
+        </w:rPr>
+        <w:t>Schools</w:t>
+      </w:r>
+    </w:p>
+    <w:p>
+      <w:pPr>
+        <w:numPr>
+          <w:ilvl w:val="1"/>
+          <w:numId w:val="1"/>
+        </w:numPr>
+        <w:rPr>
+          <w:rFonts w:ascii="Arial" w:hAnsi="Arial" w:cs="Arial"/>
+        </w:rPr>
+      </w:pPr>
+      <w:r>
+        <w:rPr>
+          <w:rFonts w:ascii="Arial" w:hAnsi="Arial" w:cs="Arial"/>
+        </w:rPr>
+        <w:t>Departments</w:t>
+      </w:r>
+    </w:p>
+    <w:p>
+      <w:pPr>
+        <w:numPr>
+          <w:ilvl w:val="0"/>
+          <w:numId w:val="1"/>
+        </w:numPr>
+        <w:rPr>
+          <w:rFonts w:ascii="Arial" w:hAnsi="Arial" w:cs="Arial"/>
+        </w:rPr>
+      </w:pPr>
+      <w:r>
+        <w:rPr>
+          <w:rFonts w:ascii="Arial" w:hAnsi="Arial" w:cs="Arial"/>
+          <w:b/>
+          <w:bCs/>
+        </w:rPr>
+        <w:t>Functional View – Department</w:t>
+      </w:r>
+    </w:p>
+    <w:p>
+      <w:pPr>
+        <w:numPr>
+          <w:ilvl w:val="1"/>
+          <w:numId w:val="1"/>
+        </w:numPr>
+        <w:rPr>
+          <w:rFonts w:ascii="Arial" w:hAnsi="Arial" w:cs="Arial"/>
+        </w:rPr>
+      </w:pPr>
+      <w:r>
+        <w:rPr>
+          <w:rFonts w:ascii="Arial" w:hAnsi="Arial" w:cs="Arial"/>
+        </w:rPr>
+        <w:t>Department Head</w:t>
+      </w:r>
+    </w:p>
+    <w:p>
+      <w:pPr>
+        <w:numPr>
+          <w:ilvl w:val="1"/>
+          <w:numId w:val="1"/>
+        </w:numPr>
+        <w:rPr>
+          <w:rFonts w:ascii="Arial" w:hAnsi="Arial" w:cs="Arial"/>
+        </w:rPr>
+      </w:pPr>
+      <w:r>
+        <w:rPr>
+          <w:rFonts w:ascii="Arial" w:hAnsi="Arial" w:cs="Arial"/>
+        </w:rPr>
+        <w:t>Senior Lecturers / Tutors – Subject Area Focus</w:t>
+      </w:r>
+    </w:p>
+    <w:p>
+      <w:pPr>
+        <w:numPr>
+          <w:ilvl w:val="1"/>
+          <w:numId w:val="1"/>
+        </w:numPr>
+        <w:rPr>
+          <w:rFonts w:ascii="Arial" w:hAnsi="Arial" w:cs="Arial"/>
+        </w:rPr>
+      </w:pPr>
+      <w:r>
+        <w:rPr>
+          <w:rFonts w:ascii="Arial" w:hAnsi="Arial" w:cs="Arial"/>
+        </w:rPr>
+        <w:t>Lecturers / Tutors – Subject Area and Subject Teaching</w:t>
+      </w:r>
+    </w:p>
+    <w:p>
+      <w:pPr>
+        <w:numPr>
+          <w:ilvl w:val="1"/>
+          <w:numId w:val="1"/>
+        </w:numPr>
+        <w:rPr>
+          <w:rFonts w:ascii="Arial" w:hAnsi="Arial" w:cs="Arial"/>
+        </w:rPr>
+      </w:pPr>
+      <w:r>
+        <w:rPr>
+          <w:rFonts w:ascii="Arial" w:hAnsi="Arial" w:cs="Arial"/>
+        </w:rPr>
+        <w:t>Administrative Staff – Operational Support</w:t>
+      </w:r>
+    </w:p>
+    <w:p>
+      <w:pPr>
+        <w:rPr>
+          <w:rFonts w:ascii="Arial" w:hAnsi="Arial" w:cs="Arial"/>
+        </w:rPr>
+      </w:pPr>
+    </w:p>
+    <w:p>
+      <w:pPr>
+        <w:rPr>
+          <w:rFonts w:ascii="Arial" w:hAnsi="Arial" w:cs="Arial"/>
+          <w:b/>
+          <w:bCs/>
+        </w:rPr>
+      </w:pPr>
+      <w:r>
+        <w:rPr>
+          <w:rFonts w:ascii="Arial" w:hAnsi="Arial" w:cs="Arial"/>
+          <w:b/>
+          <w:bCs/>
+        </w:rPr>
+        <w:t>Business Environment</w:t>
+      </w:r>
+    </w:p>
+    <w:p>
+      <w:pPr>
+        <w:rPr>
+          <w:rFonts w:ascii="Arial" w:hAnsi="Arial" w:cs="Arial"/>
+        </w:rPr>
+      </w:pPr>
+      <w:r>
+        <w:rPr>
+          <w:rFonts w:ascii="Arial" w:hAnsi="Arial" w:cs="Arial"/>
+        </w:rPr>
+        <w:t xml:space="preserve">The college operates in a </w:t>
+      </w:r>
+      <w:r>
+        <w:rPr>
+          <w:rFonts w:ascii="Arial" w:hAnsi="Arial" w:cs="Arial"/>
+          <w:b/>
+          <w:bCs/>
+        </w:rPr>
+        <w:t>highly competitive educational landscape</w:t>
+      </w:r>
+      <w:r>
+        <w:rPr>
+          <w:rFonts w:ascii="Arial" w:hAnsi="Arial" w:cs="Arial"/>
+        </w:rPr>
+        <w:t>, where institutions compete for:</w:t>
+      </w:r>
+    </w:p>
+    <w:p>
+      <w:pPr>
+        <w:numPr>
+          <w:ilvl w:val="0"/>
+          <w:numId w:val="2"/>
+        </w:numPr>
+        <w:rPr>
+          <w:rFonts w:ascii="Arial" w:hAnsi="Arial" w:cs="Arial"/>
+        </w:rPr>
+      </w:pPr>
+      <w:r>
+        <w:rPr>
+          <w:rFonts w:ascii="Arial" w:hAnsi="Arial" w:cs="Arial"/>
+        </w:rPr>
+        <w:t>Top-tier academic, research, and teaching staff</w:t>
+      </w:r>
+    </w:p>
+    <w:p>
+      <w:pPr>
+        <w:numPr>
+          <w:ilvl w:val="0"/>
+          <w:numId w:val="2"/>
+        </w:numPr>
+        <w:rPr>
+          <w:rFonts w:ascii="Arial" w:hAnsi="Arial" w:cs="Arial"/>
+        </w:rPr>
+      </w:pPr>
+      <w:r>
+        <w:rPr>
+          <w:rFonts w:ascii="Arial" w:hAnsi="Arial" w:cs="Arial"/>
+        </w:rPr>
+        <w:t>High-achieving students</w:t>
+      </w:r>
+    </w:p>
+    <w:p>
+      <w:pPr>
+        <w:numPr>
+          <w:ilvl w:val="0"/>
+          <w:numId w:val="2"/>
+        </w:numPr>
+        <w:rPr>
+          <w:rFonts w:ascii="Arial" w:hAnsi="Arial" w:cs="Arial"/>
+        </w:rPr>
+      </w:pPr>
+      <w:r>
+        <w:rPr>
+          <w:rFonts w:ascii="Arial" w:hAnsi="Arial" w:cs="Arial"/>
+        </w:rPr>
+        <w:t>Commercial education opportunities</w:t>
+      </w:r>
+    </w:p>
     <w:p>
       <w:pPr>
         <w:rPr>

--- a/02 - LMS-SysCollege/01 - Case Study.docx
+++ b/02 - LMS-SysCollege/01 - Case Study.docx
@@ -961,7 +961,7 @@
               </mc:Choice>
               <mc:Fallback>
                 <w:pict>
-                  <v:group w14:anchorId="1814524D" id="Group 115" o:spid="_x0000_s1026" style="position:absolute;margin-left:0;margin-top:0;width:18pt;height:10in;z-index:251659264;mso-width-percent:29;mso-height-percent:909;mso-left-percent:45;mso-position-horizontal-relative:page;mso-position-vertical:center;mso-position-vertical-relative:page;mso-width-percent:29;mso-height-percent:909;mso-left-percent:45" coordsize="2286,91440" o:gfxdata="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">
+                  <v:group w14:anchorId="1796DF42" id="Group 115" o:spid="_x0000_s1026" style="position:absolute;margin-left:0;margin-top:0;width:18pt;height:10in;z-index:251659264;mso-width-percent:29;mso-height-percent:909;mso-left-percent:45;mso-position-horizontal-relative:page;mso-position-vertical:center;mso-position-vertical-relative:page;mso-width-percent:29;mso-height-percent:909;mso-left-percent:45" coordsize="2286,91440" o:gfxdata="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">
                     <v:rect id="Rectangle 115" o:spid="_x0000_s1027" style="position:absolute;width:2286;height:87820;visibility:visible;mso-wrap-style:square;v-text-anchor:middle" o:gfxdata="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" fillcolor="#ed7d31 [3205]" stroked="f" strokeweight="1pt"/>
                     <v:rect id="Rectangle 116" o:spid="_x0000_s1028" style="position:absolute;top:89154;width:2286;height:2286;visibility:visible;mso-wrap-style:square;v-text-anchor:middle" o:gfxdata="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" fillcolor="#4472c4 [3204]" stroked="f" strokeweight="1pt">
                       <o:lock v:ext="edit" aspectratio="t"/>
@@ -983,94 +983,196 @@
     </w:sdt>
     <w:p>
       <w:pPr>
-        <w:rPr>
-          <w:rFonts w:ascii="Arial" w:hAnsi="Arial" w:cs="Arial"/>
-        </w:rPr>
-      </w:pPr>
-      <w:r>
-        <w:rPr>
-          <w:rFonts w:ascii="Arial" w:hAnsi="Arial" w:cs="Arial"/>
-          <w:b/>
-          <w:bCs/>
+        <w:spacing w:line="240" w:lineRule="auto"/>
+        <w:jc w:val="both"/>
+        <w:rPr>
+          <w:rFonts w:ascii="Arial" w:hAnsi="Arial" w:cs="Arial"/>
+          <w:b/>
+          <w:bCs/>
+          <w:sz w:val="28"/>
+          <w:szCs w:val="28"/>
+        </w:rPr>
+      </w:pPr>
+      <w:r>
+        <w:rPr>
+          <w:rFonts w:ascii="Arial" w:hAnsi="Arial" w:cs="Arial"/>
+          <w:b/>
+          <w:bCs/>
+          <w:sz w:val="28"/>
+          <w:szCs w:val="28"/>
         </w:rPr>
         <w:lastRenderedPageBreak/>
-        <w:t>Institution Overview:</w:t>
-      </w:r>
-      <w:r>
-        <w:rPr>
-          <w:rFonts w:ascii="Arial" w:hAnsi="Arial" w:cs="Arial"/>
-        </w:rPr>
-        <w:br/>
-      </w:r>
-      <w:r>
-        <w:rPr>
-          <w:rFonts w:ascii="Arial" w:hAnsi="Arial" w:cs="Arial"/>
-        </w:rPr>
-        <w:t>Sys</w:t>
-      </w:r>
-      <w:r>
-        <w:rPr>
-          <w:rFonts w:ascii="Arial" w:hAnsi="Arial" w:cs="Arial"/>
-        </w:rPr>
-        <w:t xml:space="preserve"> College is a higher education institution offering both vocational and degree-level programs to over </w:t>
-      </w:r>
-      <w:r>
-        <w:rPr>
-          <w:rFonts w:ascii="Arial" w:hAnsi="Arial" w:cs="Arial"/>
-          <w:b/>
-          <w:bCs/>
-        </w:rPr>
-        <w:t>5,000 students</w:t>
-      </w:r>
-      <w:r>
-        <w:rPr>
-          <w:rFonts w:ascii="Arial" w:hAnsi="Arial" w:cs="Arial"/>
-        </w:rPr>
-        <w:t xml:space="preserve">. The college comprises </w:t>
-      </w:r>
-      <w:r>
-        <w:rPr>
-          <w:rFonts w:ascii="Arial" w:hAnsi="Arial" w:cs="Arial"/>
-          <w:b/>
-          <w:bCs/>
-        </w:rPr>
-        <w:t>5 faculties</w:t>
-      </w:r>
-      <w:r>
-        <w:rPr>
-          <w:rFonts w:ascii="Arial" w:hAnsi="Arial" w:cs="Arial"/>
-        </w:rPr>
-        <w:t xml:space="preserve"> — Arts, Science, Health Science, Engineering, and Social Sciences — each subdivided into schools and departments.</w:t>
+        <w:t>Institution</w:t>
+      </w:r>
+      <w:r>
+        <w:rPr>
+          <w:rFonts w:ascii="Arial" w:hAnsi="Arial" w:cs="Arial"/>
+          <w:b/>
+          <w:bCs/>
+          <w:sz w:val="28"/>
+          <w:szCs w:val="28"/>
+        </w:rPr>
+        <w:t xml:space="preserve"> </w:t>
+      </w:r>
+      <w:r>
+        <w:rPr>
+          <w:rFonts w:ascii="Arial" w:hAnsi="Arial" w:cs="Arial"/>
+          <w:b/>
+          <w:bCs/>
+          <w:sz w:val="28"/>
+          <w:szCs w:val="28"/>
+        </w:rPr>
+        <w:t>Overview</w:t>
       </w:r>
     </w:p>
     <w:p>
       <w:pPr>
-        <w:rPr>
-          <w:rFonts w:ascii="Arial" w:hAnsi="Arial" w:cs="Arial"/>
-        </w:rPr>
-      </w:pPr>
-      <w:r>
-        <w:rPr>
-          <w:rFonts w:ascii="Arial" w:hAnsi="Arial" w:cs="Arial"/>
-          <w:b/>
-          <w:bCs/>
-        </w:rPr>
-        <w:t>Organizational Structure:</w:t>
-      </w:r>
-      <w:r>
-        <w:rPr>
-          <w:rFonts w:ascii="Arial" w:hAnsi="Arial" w:cs="Arial"/>
-        </w:rPr>
-        <w:br/>
-        <w:t>A classical hierarchical model:</w:t>
+        <w:jc w:val="both"/>
+        <w:rPr>
+          <w:rFonts w:ascii="Arial" w:hAnsi="Arial" w:cs="Arial"/>
+        </w:rPr>
+      </w:pPr>
+      <w:r>
+        <w:rPr>
+          <w:rFonts w:ascii="Arial" w:hAnsi="Arial" w:cs="Arial"/>
+        </w:rPr>
+        <w:t xml:space="preserve">Sys College is a higher education institution offering both vocational and degree-level programs to over </w:t>
+      </w:r>
+      <w:r>
+        <w:rPr>
+          <w:rFonts w:ascii="Arial" w:hAnsi="Arial" w:cs="Arial"/>
+          <w:b/>
+          <w:bCs/>
+        </w:rPr>
+        <w:t>5,000 students</w:t>
+      </w:r>
+      <w:r>
+        <w:rPr>
+          <w:rFonts w:ascii="Arial" w:hAnsi="Arial" w:cs="Arial"/>
+        </w:rPr>
+        <w:t xml:space="preserve">. The college comprises </w:t>
+      </w:r>
+      <w:r>
+        <w:rPr>
+          <w:rFonts w:ascii="Arial" w:hAnsi="Arial" w:cs="Arial"/>
+          <w:b/>
+          <w:bCs/>
+        </w:rPr>
+        <w:t>5 faculties</w:t>
+      </w:r>
+      <w:r>
+        <w:rPr>
+          <w:rFonts w:ascii="Arial" w:hAnsi="Arial" w:cs="Arial"/>
+        </w:rPr>
+        <w:t>.</w:t>
+      </w:r>
+      <w:r>
+        <w:rPr>
+          <w:rFonts w:ascii="Arial" w:hAnsi="Arial" w:cs="Arial"/>
+        </w:rPr>
+        <w:t xml:space="preserve"> Arts, Science, Health Science, Engineering, and Social Sciences</w:t>
+      </w:r>
+      <w:r>
+        <w:rPr>
+          <w:rFonts w:ascii="Arial" w:hAnsi="Arial" w:cs="Arial"/>
+        </w:rPr>
+        <w:t>. E</w:t>
+      </w:r>
+      <w:r>
+        <w:rPr>
+          <w:rFonts w:ascii="Arial" w:hAnsi="Arial" w:cs="Arial"/>
+        </w:rPr>
+        <w:t>ach subdivided into schools and departments.</w:t>
       </w:r>
     </w:p>
     <w:p>
       <w:pPr>
+        <w:rPr>
+          <w:rFonts w:ascii="Arial" w:hAnsi="Arial" w:cs="Arial"/>
+          <w:b/>
+          <w:bCs/>
+        </w:rPr>
+      </w:pPr>
+    </w:p>
+    <w:p>
+      <w:pPr>
+        <w:rPr>
+          <w:rFonts w:ascii="Arial" w:hAnsi="Arial" w:cs="Arial"/>
+        </w:rPr>
+      </w:pPr>
+      <w:r>
+        <w:rPr>
+          <w:rFonts w:ascii="Arial" w:hAnsi="Arial" w:cs="Arial"/>
+          <w:b/>
+          <w:bCs/>
+          <w:sz w:val="28"/>
+          <w:szCs w:val="28"/>
+        </w:rPr>
+        <w:t>Organizational</w:t>
+      </w:r>
+      <w:r>
+        <w:rPr>
+          <w:rFonts w:ascii="Arial" w:hAnsi="Arial" w:cs="Arial"/>
+          <w:b/>
+          <w:bCs/>
+          <w:sz w:val="28"/>
+          <w:szCs w:val="28"/>
+        </w:rPr>
+        <w:t xml:space="preserve"> </w:t>
+      </w:r>
+      <w:r>
+        <w:rPr>
+          <w:rFonts w:ascii="Arial" w:hAnsi="Arial" w:cs="Arial"/>
+          <w:b/>
+          <w:bCs/>
+          <w:sz w:val="28"/>
+          <w:szCs w:val="28"/>
+        </w:rPr>
+        <w:t>Structure</w:t>
+      </w:r>
+    </w:p>
+    <w:p>
+      <w:pPr>
+        <w:jc w:val="both"/>
+        <w:rPr>
+          <w:rFonts w:ascii="Arial" w:hAnsi="Arial" w:cs="Arial"/>
+        </w:rPr>
+      </w:pPr>
+      <w:r>
+        <w:rPr>
+          <w:rFonts w:ascii="Arial" w:hAnsi="Arial" w:cs="Arial"/>
+        </w:rPr>
+        <w:t xml:space="preserve">This college has classical hierarchal structure, with each of </w:t>
+      </w:r>
+      <w:r>
+        <w:rPr>
+          <w:rFonts w:ascii="Arial" w:hAnsi="Arial" w:cs="Arial"/>
+          <w:b/>
+          <w:bCs/>
+        </w:rPr>
+        <w:t>5 faculty</w:t>
+      </w:r>
+      <w:r>
+        <w:rPr>
+          <w:rFonts w:ascii="Arial" w:hAnsi="Arial" w:cs="Arial"/>
+        </w:rPr>
+        <w:t xml:space="preserve"> broken down into no of schools and each school broken down into no of departments each covering a particular subject</w:t>
+      </w:r>
+      <w:r>
+        <w:rPr>
+          <w:rFonts w:ascii="Arial" w:hAnsi="Arial" w:cs="Arial"/>
+        </w:rPr>
+        <w:t>.</w:t>
+      </w:r>
+    </w:p>
+    <w:p>
+      <w:pPr>
+        <w:pStyle w:val="ListParagraph"/>
         <w:numPr>
           <w:ilvl w:val="0"/>
-          <w:numId w:val="1"/>
+          <w:numId w:val="3"/>
         </w:numPr>
+        <w:jc w:val="both"/>
         <w:rPr>
           <w:rFonts w:ascii="Arial" w:hAnsi="Arial" w:cs="Arial"/>
         </w:rPr>
@@ -1090,6 +1192,8 @@
           <w:ilvl w:val="1"/>
           <w:numId w:val="1"/>
         </w:numPr>
+        <w:spacing w:after="0" w:line="360" w:lineRule="auto"/>
+        <w:jc w:val="both"/>
         <w:rPr>
           <w:rFonts w:ascii="Arial" w:hAnsi="Arial" w:cs="Arial"/>
         </w:rPr>
@@ -1107,6 +1211,8 @@
           <w:ilvl w:val="1"/>
           <w:numId w:val="1"/>
         </w:numPr>
+        <w:spacing w:after="0" w:line="360" w:lineRule="auto"/>
+        <w:jc w:val="both"/>
         <w:rPr>
           <w:rFonts w:ascii="Arial" w:hAnsi="Arial" w:cs="Arial"/>
         </w:rPr>
@@ -1124,6 +1230,8 @@
           <w:ilvl w:val="1"/>
           <w:numId w:val="1"/>
         </w:numPr>
+        <w:spacing w:after="0" w:line="360" w:lineRule="auto"/>
+        <w:jc w:val="both"/>
         <w:rPr>
           <w:rFonts w:ascii="Arial" w:hAnsi="Arial" w:cs="Arial"/>
         </w:rPr>
@@ -1137,10 +1245,12 @@
     </w:p>
     <w:p>
       <w:pPr>
+        <w:pStyle w:val="ListParagraph"/>
         <w:numPr>
           <w:ilvl w:val="0"/>
-          <w:numId w:val="1"/>
+          <w:numId w:val="3"/>
         </w:numPr>
+        <w:jc w:val="both"/>
         <w:rPr>
           <w:rFonts w:ascii="Arial" w:hAnsi="Arial" w:cs="Arial"/>
         </w:rPr>
@@ -1160,6 +1270,8 @@
           <w:ilvl w:val="1"/>
           <w:numId w:val="1"/>
         </w:numPr>
+        <w:spacing w:after="0" w:line="360" w:lineRule="auto"/>
+        <w:jc w:val="both"/>
         <w:rPr>
           <w:rFonts w:ascii="Arial" w:hAnsi="Arial" w:cs="Arial"/>
         </w:rPr>
@@ -1177,6 +1289,8 @@
           <w:ilvl w:val="1"/>
           <w:numId w:val="1"/>
         </w:numPr>
+        <w:spacing w:after="0" w:line="360" w:lineRule="auto"/>
+        <w:jc w:val="both"/>
         <w:rPr>
           <w:rFonts w:ascii="Arial" w:hAnsi="Arial" w:cs="Arial"/>
         </w:rPr>
@@ -1194,6 +1308,8 @@
           <w:ilvl w:val="1"/>
           <w:numId w:val="1"/>
         </w:numPr>
+        <w:spacing w:after="0" w:line="360" w:lineRule="auto"/>
+        <w:jc w:val="both"/>
         <w:rPr>
           <w:rFonts w:ascii="Arial" w:hAnsi="Arial" w:cs="Arial"/>
         </w:rPr>
@@ -1211,6 +1327,8 @@
           <w:ilvl w:val="1"/>
           <w:numId w:val="1"/>
         </w:numPr>
+        <w:spacing w:after="0" w:line="360" w:lineRule="auto"/>
+        <w:jc w:val="both"/>
         <w:rPr>
           <w:rFonts w:ascii="Arial" w:hAnsi="Arial" w:cs="Arial"/>
         </w:rPr>
@@ -1224,6 +1342,7 @@
     </w:p>
     <w:p>
       <w:pPr>
+        <w:jc w:val="both"/>
         <w:rPr>
           <w:rFonts w:ascii="Arial" w:hAnsi="Arial" w:cs="Arial"/>
         </w:rPr>
@@ -1231,6 +1350,7 @@
     </w:p>
     <w:p>
       <w:pPr>
+        <w:jc w:val="both"/>
         <w:rPr>
           <w:rFonts w:ascii="Arial" w:hAnsi="Arial" w:cs="Arial"/>
           <w:b/>
@@ -1248,6 +1368,7 @@
     </w:p>
     <w:p>
       <w:pPr>
+        <w:jc w:val="both"/>
         <w:rPr>
           <w:rFonts w:ascii="Arial" w:hAnsi="Arial" w:cs="Arial"/>
         </w:rPr>
@@ -1279,6 +1400,7 @@
           <w:ilvl w:val="0"/>
           <w:numId w:val="2"/>
         </w:numPr>
+        <w:jc w:val="both"/>
         <w:rPr>
           <w:rFonts w:ascii="Arial" w:hAnsi="Arial" w:cs="Arial"/>
         </w:rPr>
@@ -1296,6 +1418,7 @@
           <w:ilvl w:val="0"/>
           <w:numId w:val="2"/>
         </w:numPr>
+        <w:jc w:val="both"/>
         <w:rPr>
           <w:rFonts w:ascii="Arial" w:hAnsi="Arial" w:cs="Arial"/>
         </w:rPr>
@@ -1313,6 +1436,7 @@
           <w:ilvl w:val="0"/>
           <w:numId w:val="2"/>
         </w:numPr>
+        <w:jc w:val="both"/>
         <w:rPr>
           <w:rFonts w:ascii="Arial" w:hAnsi="Arial" w:cs="Arial"/>
         </w:rPr>
@@ -1322,6 +1446,760 @@
           <w:rFonts w:ascii="Arial" w:hAnsi="Arial" w:cs="Arial"/>
         </w:rPr>
         <w:t>Commercial education opportunities</w:t>
+      </w:r>
+    </w:p>
+    <w:p>
+      <w:pPr>
+        <w:jc w:val="both"/>
+        <w:rPr>
+          <w:rFonts w:ascii="Arial" w:hAnsi="Arial" w:cs="Arial"/>
+        </w:rPr>
+      </w:pPr>
+    </w:p>
+    <w:p>
+      <w:pPr>
+        <w:jc w:val="both"/>
+        <w:rPr>
+          <w:rFonts w:ascii="Arial" w:hAnsi="Arial" w:cs="Arial"/>
+          <w:b/>
+          <w:bCs/>
+        </w:rPr>
+      </w:pPr>
+      <w:r>
+        <w:rPr>
+          <w:rFonts w:ascii="Arial" w:hAnsi="Arial" w:cs="Arial"/>
+          <w:b/>
+          <w:bCs/>
+        </w:rPr>
+        <w:t>Business Opportunity</w:t>
+      </w:r>
+    </w:p>
+    <w:p>
+      <w:pPr>
+        <w:jc w:val="both"/>
+        <w:rPr>
+          <w:rFonts w:ascii="Arial" w:hAnsi="Arial" w:cs="Arial"/>
+        </w:rPr>
+      </w:pPr>
+      <w:r>
+        <w:rPr>
+          <w:rFonts w:ascii="Arial" w:hAnsi="Arial" w:cs="Arial"/>
+        </w:rPr>
+        <w:lastRenderedPageBreak/>
+        <w:t xml:space="preserve">Most competitors prioritize research and commercial success, often </w:t>
+      </w:r>
+      <w:r>
+        <w:rPr>
+          <w:rFonts w:ascii="Arial" w:hAnsi="Arial" w:cs="Arial"/>
+          <w:b/>
+          <w:bCs/>
+        </w:rPr>
+        <w:t>at the expense of teaching quality</w:t>
+      </w:r>
+      <w:r>
+        <w:rPr>
+          <w:rFonts w:ascii="Arial" w:hAnsi="Arial" w:cs="Arial"/>
+        </w:rPr>
+        <w:t xml:space="preserve">. </w:t>
+      </w:r>
+      <w:r>
+        <w:rPr>
+          <w:rFonts w:ascii="Arial" w:hAnsi="Arial" w:cs="Arial"/>
+        </w:rPr>
+        <w:t>Sys</w:t>
+      </w:r>
+      <w:r>
+        <w:rPr>
+          <w:rFonts w:ascii="Arial" w:hAnsi="Arial" w:cs="Arial"/>
+        </w:rPr>
+        <w:t xml:space="preserve"> College has identified this as a </w:t>
+      </w:r>
+      <w:r>
+        <w:rPr>
+          <w:rFonts w:ascii="Arial" w:hAnsi="Arial" w:cs="Arial"/>
+          <w:b/>
+          <w:bCs/>
+        </w:rPr>
+        <w:t>key competitive gap</w:t>
+      </w:r>
+      <w:r>
+        <w:rPr>
+          <w:rFonts w:ascii="Arial" w:hAnsi="Arial" w:cs="Arial"/>
+        </w:rPr>
+        <w:t xml:space="preserve"> and seeks to differentiate itself through </w:t>
+      </w:r>
+      <w:r>
+        <w:rPr>
+          <w:rFonts w:ascii="Arial" w:hAnsi="Arial" w:cs="Arial"/>
+          <w:b/>
+          <w:bCs/>
+        </w:rPr>
+        <w:t>teaching excellence</w:t>
+      </w:r>
+      <w:r>
+        <w:rPr>
+          <w:rFonts w:ascii="Arial" w:hAnsi="Arial" w:cs="Arial"/>
+        </w:rPr>
+        <w:t>.</w:t>
+      </w:r>
+    </w:p>
+    <w:p>
+      <w:pPr>
+        <w:jc w:val="both"/>
+        <w:rPr>
+          <w:rFonts w:ascii="Arial" w:hAnsi="Arial" w:cs="Arial"/>
+        </w:rPr>
+      </w:pPr>
+    </w:p>
+    <w:p>
+      <w:pPr>
+        <w:jc w:val="both"/>
+        <w:rPr>
+          <w:rFonts w:ascii="Arial" w:hAnsi="Arial" w:cs="Arial"/>
+          <w:b/>
+          <w:bCs/>
+        </w:rPr>
+      </w:pPr>
+      <w:r>
+        <w:rPr>
+          <w:rFonts w:ascii="Arial" w:hAnsi="Arial" w:cs="Arial"/>
+          <w:b/>
+          <w:bCs/>
+        </w:rPr>
+        <w:t>Business Vision</w:t>
+      </w:r>
+    </w:p>
+    <w:p>
+      <w:pPr>
+        <w:jc w:val="both"/>
+        <w:rPr>
+          <w:rFonts w:ascii="Arial" w:hAnsi="Arial" w:cs="Arial"/>
+        </w:rPr>
+      </w:pPr>
+      <w:r>
+        <w:rPr>
+          <w:rFonts w:ascii="Arial" w:hAnsi="Arial" w:cs="Arial"/>
+        </w:rPr>
+        <w:t>“To offer the best quality of education and teaching to our students and become the leading college for student teaching across all subjects.”</w:t>
+      </w:r>
+    </w:p>
+    <w:p>
+      <w:pPr>
+        <w:jc w:val="both"/>
+        <w:rPr>
+          <w:rFonts w:ascii="Arial" w:hAnsi="Arial" w:cs="Arial"/>
+        </w:rPr>
+      </w:pPr>
+    </w:p>
+    <w:p>
+      <w:pPr>
+        <w:jc w:val="both"/>
+        <w:rPr>
+          <w:rFonts w:ascii="Arial" w:hAnsi="Arial" w:cs="Arial"/>
+          <w:b/>
+          <w:bCs/>
+        </w:rPr>
+      </w:pPr>
+      <w:r>
+        <w:rPr>
+          <w:rFonts w:ascii="Arial" w:hAnsi="Arial" w:cs="Arial"/>
+          <w:b/>
+          <w:bCs/>
+        </w:rPr>
+        <w:t>Strategic Projects Supporting Vision</w:t>
+      </w:r>
+    </w:p>
+    <w:tbl>
+      <w:tblPr>
+        <w:tblW w:w="0" w:type="auto"/>
+        <w:tblCellSpacing w:w="15" w:type="dxa"/>
+        <w:tblCellMar>
+          <w:top w:w="15" w:type="dxa"/>
+          <w:left w:w="15" w:type="dxa"/>
+          <w:bottom w:w="15" w:type="dxa"/>
+          <w:right w:w="15" w:type="dxa"/>
+        </w:tblCellMar>
+        <w:tblLook w:val="04A0" w:firstRow="1" w:lastRow="0" w:firstColumn="1" w:lastColumn="0" w:noHBand="0" w:noVBand="1"/>
+      </w:tblPr>
+      <w:tblGrid>
+        <w:gridCol w:w="2515"/>
+        <w:gridCol w:w="6845"/>
+      </w:tblGrid>
+      <w:tr>
+        <w:trPr>
+          <w:tblHeader/>
+          <w:tblCellSpacing w:w="15" w:type="dxa"/>
+        </w:trPr>
+        <w:tc>
+          <w:tcPr>
+            <w:tcW w:w="0" w:type="auto"/>
+            <w:vAlign w:val="center"/>
+            <w:hideMark/>
+          </w:tcPr>
+          <w:p>
+            <w:pPr>
+              <w:jc w:val="both"/>
+              <w:rPr>
+                <w:rFonts w:ascii="Arial" w:hAnsi="Arial" w:cs="Arial"/>
+                <w:b/>
+                <w:bCs/>
+              </w:rPr>
+            </w:pPr>
+            <w:r>
+              <w:rPr>
+                <w:rFonts w:ascii="Arial" w:hAnsi="Arial" w:cs="Arial"/>
+                <w:b/>
+                <w:bCs/>
+              </w:rPr>
+              <w:t>Project Name</w:t>
+            </w:r>
+          </w:p>
+        </w:tc>
+        <w:tc>
+          <w:tcPr>
+            <w:tcW w:w="0" w:type="auto"/>
+            <w:vAlign w:val="center"/>
+            <w:hideMark/>
+          </w:tcPr>
+          <w:p>
+            <w:pPr>
+              <w:jc w:val="both"/>
+              <w:rPr>
+                <w:rFonts w:ascii="Arial" w:hAnsi="Arial" w:cs="Arial"/>
+                <w:b/>
+                <w:bCs/>
+              </w:rPr>
+            </w:pPr>
+            <w:r>
+              <w:rPr>
+                <w:rFonts w:ascii="Arial" w:hAnsi="Arial" w:cs="Arial"/>
+                <w:b/>
+                <w:bCs/>
+              </w:rPr>
+              <w:t>Objective</w:t>
+            </w:r>
+          </w:p>
+        </w:tc>
+      </w:tr>
+      <w:tr>
+        <w:trPr>
+          <w:tblCellSpacing w:w="15" w:type="dxa"/>
+        </w:trPr>
+        <w:tc>
+          <w:tcPr>
+            <w:tcW w:w="0" w:type="auto"/>
+            <w:vAlign w:val="center"/>
+            <w:hideMark/>
+          </w:tcPr>
+          <w:p>
+            <w:pPr>
+              <w:jc w:val="both"/>
+              <w:rPr>
+                <w:rFonts w:ascii="Arial" w:hAnsi="Arial" w:cs="Arial"/>
+              </w:rPr>
+            </w:pPr>
+            <w:r>
+              <w:rPr>
+                <w:rFonts w:ascii="Arial" w:hAnsi="Arial" w:cs="Arial"/>
+                <w:b/>
+                <w:bCs/>
+              </w:rPr>
+              <w:t>FSD</w:t>
+            </w:r>
+          </w:p>
+        </w:tc>
+        <w:tc>
+          <w:tcPr>
+            <w:tcW w:w="0" w:type="auto"/>
+            <w:vAlign w:val="center"/>
+            <w:hideMark/>
+          </w:tcPr>
+          <w:p>
+            <w:pPr>
+              <w:jc w:val="both"/>
+              <w:rPr>
+                <w:rFonts w:ascii="Arial" w:hAnsi="Arial" w:cs="Arial"/>
+              </w:rPr>
+            </w:pPr>
+            <w:r>
+              <w:rPr>
+                <w:rFonts w:ascii="Arial" w:hAnsi="Arial" w:cs="Arial"/>
+              </w:rPr>
+              <w:t>Reorganize faculties, schools, and departments to optimize teaching</w:t>
+            </w:r>
+          </w:p>
+        </w:tc>
+      </w:tr>
+      <w:tr>
+        <w:trPr>
+          <w:tblCellSpacing w:w="15" w:type="dxa"/>
+        </w:trPr>
+        <w:tc>
+          <w:tcPr>
+            <w:tcW w:w="0" w:type="auto"/>
+            <w:vAlign w:val="center"/>
+            <w:hideMark/>
+          </w:tcPr>
+          <w:p>
+            <w:pPr>
+              <w:jc w:val="both"/>
+              <w:rPr>
+                <w:rFonts w:ascii="Arial" w:hAnsi="Arial" w:cs="Arial"/>
+              </w:rPr>
+            </w:pPr>
+            <w:r>
+              <w:rPr>
+                <w:rFonts w:ascii="Arial" w:hAnsi="Arial" w:cs="Arial"/>
+                <w:b/>
+                <w:bCs/>
+              </w:rPr>
+              <w:t>Academic Recruitment</w:t>
+            </w:r>
+          </w:p>
+        </w:tc>
+        <w:tc>
+          <w:tcPr>
+            <w:tcW w:w="0" w:type="auto"/>
+            <w:vAlign w:val="center"/>
+            <w:hideMark/>
+          </w:tcPr>
+          <w:p>
+            <w:pPr>
+              <w:jc w:val="both"/>
+              <w:rPr>
+                <w:rFonts w:ascii="Arial" w:hAnsi="Arial" w:cs="Arial"/>
+              </w:rPr>
+            </w:pPr>
+            <w:r>
+              <w:rPr>
+                <w:rFonts w:ascii="Arial" w:hAnsi="Arial" w:cs="Arial"/>
+              </w:rPr>
+              <w:t>Hire top academic professionals across disciplines</w:t>
+            </w:r>
+          </w:p>
+        </w:tc>
+      </w:tr>
+      <w:tr>
+        <w:trPr>
+          <w:tblCellSpacing w:w="15" w:type="dxa"/>
+        </w:trPr>
+        <w:tc>
+          <w:tcPr>
+            <w:tcW w:w="0" w:type="auto"/>
+            <w:vAlign w:val="center"/>
+            <w:hideMark/>
+          </w:tcPr>
+          <w:p>
+            <w:pPr>
+              <w:jc w:val="both"/>
+              <w:rPr>
+                <w:rFonts w:ascii="Arial" w:hAnsi="Arial" w:cs="Arial"/>
+              </w:rPr>
+            </w:pPr>
+            <w:r>
+              <w:rPr>
+                <w:rFonts w:ascii="Arial" w:hAnsi="Arial" w:cs="Arial"/>
+                <w:b/>
+                <w:bCs/>
+              </w:rPr>
+              <w:t>LMS</w:t>
+            </w:r>
+          </w:p>
+        </w:tc>
+        <w:tc>
+          <w:tcPr>
+            <w:tcW w:w="0" w:type="auto"/>
+            <w:vAlign w:val="center"/>
+            <w:hideMark/>
+          </w:tcPr>
+          <w:p>
+            <w:pPr>
+              <w:jc w:val="both"/>
+              <w:rPr>
+                <w:rFonts w:ascii="Arial" w:hAnsi="Arial" w:cs="Arial"/>
+              </w:rPr>
+            </w:pPr>
+            <w:r>
+              <w:rPr>
+                <w:rFonts w:ascii="Arial" w:hAnsi="Arial" w:cs="Arial"/>
+              </w:rPr>
+              <w:t>Develop a comprehensive LMS and admin platform to support teaching</w:t>
+            </w:r>
+          </w:p>
+        </w:tc>
+      </w:tr>
+    </w:tbl>
+    <w:p>
+      <w:pPr>
+        <w:jc w:val="both"/>
+        <w:rPr>
+          <w:rFonts w:ascii="Arial" w:hAnsi="Arial" w:cs="Arial"/>
+        </w:rPr>
+      </w:pPr>
+    </w:p>
+    <w:p>
+      <w:pPr>
+        <w:jc w:val="both"/>
+        <w:rPr>
+          <w:rFonts w:ascii="Arial" w:hAnsi="Arial" w:cs="Arial"/>
+          <w:b/>
+          <w:bCs/>
+        </w:rPr>
+      </w:pPr>
+      <w:r>
+        <w:rPr>
+          <w:rFonts w:ascii="Arial" w:hAnsi="Arial" w:cs="Arial"/>
+          <w:b/>
+          <w:bCs/>
+        </w:rPr>
+        <w:t xml:space="preserve">In terms of project delivery college have realized that they are college and they have very bright </w:t>
+      </w:r>
+      <w:r>
+        <w:rPr>
+          <w:rFonts w:ascii="Arial" w:hAnsi="Arial" w:cs="Arial"/>
+          <w:b/>
+          <w:bCs/>
+        </w:rPr>
+        <w:t>people</w:t>
+      </w:r>
+      <w:r>
+        <w:rPr>
+          <w:rFonts w:ascii="Arial" w:hAnsi="Arial" w:cs="Arial"/>
+          <w:b/>
+          <w:bCs/>
+        </w:rPr>
+        <w:t xml:space="preserve"> working for them. </w:t>
+      </w:r>
+      <w:r>
+        <w:rPr>
+          <w:rFonts w:ascii="Arial" w:hAnsi="Arial" w:cs="Arial"/>
+          <w:b/>
+          <w:bCs/>
+        </w:rPr>
+        <w:t>Therefore,</w:t>
+      </w:r>
+      <w:r>
+        <w:rPr>
+          <w:rFonts w:ascii="Arial" w:hAnsi="Arial" w:cs="Arial"/>
+          <w:b/>
+          <w:bCs/>
+        </w:rPr>
+        <w:t xml:space="preserve"> the overall approach will be to do it </w:t>
+      </w:r>
+      <w:r>
+        <w:rPr>
+          <w:rFonts w:ascii="Arial" w:hAnsi="Arial" w:cs="Arial"/>
+          <w:b/>
+          <w:bCs/>
+        </w:rPr>
+        <w:t>themselves</w:t>
+      </w:r>
+      <w:r>
+        <w:rPr>
+          <w:rFonts w:ascii="Arial" w:hAnsi="Arial" w:cs="Arial"/>
+          <w:b/>
+          <w:bCs/>
+        </w:rPr>
+        <w:t xml:space="preserve"> as soon as possible.</w:t>
+      </w:r>
+    </w:p>
+    <w:p>
+      <w:pPr>
+        <w:jc w:val="both"/>
+        <w:rPr>
+          <w:rFonts w:ascii="Arial" w:hAnsi="Arial" w:cs="Arial"/>
+        </w:rPr>
+      </w:pPr>
+    </w:p>
+    <w:p>
+      <w:pPr>
+        <w:jc w:val="both"/>
+        <w:rPr>
+          <w:rFonts w:ascii="Arial" w:hAnsi="Arial" w:cs="Arial"/>
+        </w:rPr>
+      </w:pPr>
+    </w:p>
+    <w:p>
+      <w:pPr>
+        <w:jc w:val="both"/>
+        <w:rPr>
+          <w:rFonts w:ascii="Arial" w:hAnsi="Arial" w:cs="Arial"/>
+          <w:b/>
+          <w:bCs/>
+        </w:rPr>
+      </w:pPr>
+      <w:r>
+        <w:rPr>
+          <w:rFonts w:ascii="Arial" w:hAnsi="Arial" w:cs="Arial"/>
+          <w:b/>
+          <w:bCs/>
+        </w:rPr>
+        <w:t>7. Project: LM</w:t>
+      </w:r>
+      <w:r>
+        <w:rPr>
+          <w:rFonts w:ascii="Arial" w:hAnsi="Arial" w:cs="Arial"/>
+          <w:b/>
+          <w:bCs/>
+        </w:rPr>
+        <w:t>S</w:t>
+      </w:r>
+      <w:r>
+        <w:rPr>
+          <w:rFonts w:ascii="Arial" w:hAnsi="Arial" w:cs="Arial"/>
+          <w:b/>
+          <w:bCs/>
+        </w:rPr>
+        <w:t xml:space="preserve"> (Focus of This Case Study)</w:t>
+      </w:r>
+    </w:p>
+    <w:p>
+      <w:pPr>
+        <w:jc w:val="both"/>
+        <w:rPr>
+          <w:rFonts w:ascii="Arial" w:hAnsi="Arial" w:cs="Arial"/>
+        </w:rPr>
+      </w:pPr>
+      <w:r>
+        <w:rPr>
+          <w:rFonts w:ascii="Arial" w:hAnsi="Arial" w:cs="Arial"/>
+          <w:b/>
+          <w:bCs/>
+        </w:rPr>
+        <w:t>Goal:</w:t>
+      </w:r>
+      <w:r>
+        <w:rPr>
+          <w:rFonts w:ascii="Arial" w:hAnsi="Arial" w:cs="Arial"/>
+        </w:rPr>
+        <w:br/>
+        <w:t>To design and implement a modern LMS that aligns with the college’s teaching-focused vision and improves the educational experience for students and teaching staff.</w:t>
+      </w:r>
+    </w:p>
+    <w:p>
+      <w:pPr>
+        <w:jc w:val="both"/>
+        <w:rPr>
+          <w:rFonts w:ascii="Arial" w:hAnsi="Arial" w:cs="Arial"/>
+        </w:rPr>
+      </w:pPr>
+    </w:p>
+    <w:p>
+      <w:pPr>
+        <w:jc w:val="both"/>
+        <w:rPr>
+          <w:rFonts w:ascii="Arial" w:hAnsi="Arial" w:cs="Arial"/>
+          <w:b/>
+          <w:bCs/>
+        </w:rPr>
+      </w:pPr>
+      <w:r>
+        <w:rPr>
+          <w:rFonts w:ascii="Arial" w:hAnsi="Arial" w:cs="Arial"/>
+          <w:b/>
+          <w:bCs/>
+        </w:rPr>
+        <w:t>Dual Viewpoints (BA Consideration)</w:t>
+      </w:r>
+    </w:p>
+    <w:tbl>
+      <w:tblPr>
+        <w:tblW w:w="0" w:type="auto"/>
+        <w:tblCellSpacing w:w="15" w:type="dxa"/>
+        <w:tblCellMar>
+          <w:top w:w="15" w:type="dxa"/>
+          <w:left w:w="15" w:type="dxa"/>
+          <w:bottom w:w="15" w:type="dxa"/>
+          <w:right w:w="15" w:type="dxa"/>
+        </w:tblCellMar>
+        <w:tblLook w:val="04A0" w:firstRow="1" w:lastRow="0" w:firstColumn="1" w:lastColumn="0" w:noHBand="0" w:noVBand="1"/>
+      </w:tblPr>
+      <w:tblGrid>
+        <w:gridCol w:w="1836"/>
+        <w:gridCol w:w="4558"/>
+      </w:tblGrid>
+      <w:tr>
+        <w:trPr>
+          <w:tblHeader/>
+          <w:tblCellSpacing w:w="15" w:type="dxa"/>
+        </w:trPr>
+        <w:tc>
+          <w:tcPr>
+            <w:tcW w:w="0" w:type="auto"/>
+            <w:vAlign w:val="center"/>
+            <w:hideMark/>
+          </w:tcPr>
+          <w:p>
+            <w:pPr>
+              <w:jc w:val="both"/>
+              <w:rPr>
+                <w:rFonts w:ascii="Arial" w:hAnsi="Arial" w:cs="Arial"/>
+                <w:b/>
+                <w:bCs/>
+              </w:rPr>
+            </w:pPr>
+            <w:r>
+              <w:rPr>
+                <w:rFonts w:ascii="Arial" w:hAnsi="Arial" w:cs="Arial"/>
+                <w:b/>
+                <w:bCs/>
+              </w:rPr>
+              <w:lastRenderedPageBreak/>
+              <w:t>Viewpoint</w:t>
+            </w:r>
+          </w:p>
+        </w:tc>
+        <w:tc>
+          <w:tcPr>
+            <w:tcW w:w="0" w:type="auto"/>
+            <w:vAlign w:val="center"/>
+            <w:hideMark/>
+          </w:tcPr>
+          <w:p>
+            <w:pPr>
+              <w:jc w:val="both"/>
+              <w:rPr>
+                <w:rFonts w:ascii="Arial" w:hAnsi="Arial" w:cs="Arial"/>
+                <w:b/>
+                <w:bCs/>
+              </w:rPr>
+            </w:pPr>
+            <w:r>
+              <w:rPr>
+                <w:rFonts w:ascii="Arial" w:hAnsi="Arial" w:cs="Arial"/>
+                <w:b/>
+                <w:bCs/>
+              </w:rPr>
+              <w:t>Goals</w:t>
+            </w:r>
+          </w:p>
+        </w:tc>
+      </w:tr>
+      <w:tr>
+        <w:trPr>
+          <w:tblCellSpacing w:w="15" w:type="dxa"/>
+        </w:trPr>
+        <w:tc>
+          <w:tcPr>
+            <w:tcW w:w="0" w:type="auto"/>
+            <w:vAlign w:val="center"/>
+            <w:hideMark/>
+          </w:tcPr>
+          <w:p>
+            <w:pPr>
+              <w:jc w:val="both"/>
+              <w:rPr>
+                <w:rFonts w:ascii="Arial" w:hAnsi="Arial" w:cs="Arial"/>
+              </w:rPr>
+            </w:pPr>
+            <w:r>
+              <w:rPr>
+                <w:rFonts w:ascii="Arial" w:hAnsi="Arial" w:cs="Arial"/>
+                <w:b/>
+                <w:bCs/>
+              </w:rPr>
+              <w:t>Commercial VP</w:t>
+            </w:r>
+          </w:p>
+        </w:tc>
+        <w:tc>
+          <w:tcPr>
+            <w:tcW w:w="0" w:type="auto"/>
+            <w:vAlign w:val="center"/>
+            <w:hideMark/>
+          </w:tcPr>
+          <w:p>
+            <w:pPr>
+              <w:jc w:val="both"/>
+              <w:rPr>
+                <w:rFonts w:ascii="Arial" w:hAnsi="Arial" w:cs="Arial"/>
+              </w:rPr>
+            </w:pPr>
+            <w:r>
+              <w:rPr>
+                <w:rFonts w:ascii="Arial" w:hAnsi="Arial" w:cs="Arial"/>
+              </w:rPr>
+              <w:t>More students, higher revenue</w:t>
+            </w:r>
+          </w:p>
+        </w:tc>
+      </w:tr>
+      <w:tr>
+        <w:trPr>
+          <w:tblCellSpacing w:w="15" w:type="dxa"/>
+        </w:trPr>
+        <w:tc>
+          <w:tcPr>
+            <w:tcW w:w="0" w:type="auto"/>
+            <w:vAlign w:val="center"/>
+            <w:hideMark/>
+          </w:tcPr>
+          <w:p>
+            <w:pPr>
+              <w:jc w:val="both"/>
+              <w:rPr>
+                <w:rFonts w:ascii="Arial" w:hAnsi="Arial" w:cs="Arial"/>
+              </w:rPr>
+            </w:pPr>
+            <w:r>
+              <w:rPr>
+                <w:rFonts w:ascii="Arial" w:hAnsi="Arial" w:cs="Arial"/>
+                <w:b/>
+                <w:bCs/>
+              </w:rPr>
+              <w:t>Educational VP</w:t>
+            </w:r>
+          </w:p>
+        </w:tc>
+        <w:tc>
+          <w:tcPr>
+            <w:tcW w:w="0" w:type="auto"/>
+            <w:vAlign w:val="center"/>
+            <w:hideMark/>
+          </w:tcPr>
+          <w:p>
+            <w:pPr>
+              <w:jc w:val="both"/>
+              <w:rPr>
+                <w:rFonts w:ascii="Arial" w:hAnsi="Arial" w:cs="Arial"/>
+              </w:rPr>
+            </w:pPr>
+            <w:r>
+              <w:rPr>
+                <w:rFonts w:ascii="Arial" w:hAnsi="Arial" w:cs="Arial"/>
+              </w:rPr>
+              <w:t>Better student experience, learning quality</w:t>
+            </w:r>
+          </w:p>
+        </w:tc>
+      </w:tr>
+    </w:tbl>
+    <w:p>
+      <w:pPr>
+        <w:jc w:val="both"/>
+        <w:rPr>
+          <w:rFonts w:ascii="Arial" w:hAnsi="Arial" w:cs="Arial"/>
+        </w:rPr>
+      </w:pPr>
+      <w:r>
+        <w:rPr>
+          <w:rFonts w:ascii="Arial" w:hAnsi="Arial" w:cs="Arial"/>
+          <w:b/>
+          <w:bCs/>
+        </w:rPr>
+        <w:t xml:space="preserve">LMS </w:t>
+      </w:r>
+      <w:r>
+        <w:rPr>
+          <w:rFonts w:ascii="Arial" w:hAnsi="Arial" w:cs="Arial"/>
+        </w:rPr>
+        <w:t>bridges</w:t>
+      </w:r>
+      <w:r>
+        <w:rPr>
+          <w:rFonts w:ascii="Arial" w:hAnsi="Arial" w:cs="Arial"/>
+        </w:rPr>
+        <w:t xml:space="preserve"> these views by improving teaching efficiency, student satisfaction, and academic outcomes — leading to better recruitment and reputation.</w:t>
       </w:r>
     </w:p>
     <w:p>
@@ -1348,7 +2226,7 @@
   <w:abstractNum w:abstractNumId="0" w15:restartNumberingAfterBreak="0">
     <w:nsid w:val="23F530C8"/>
     <w:multiLevelType w:val="multilevel"/>
-    <w:tmpl w:val="5AA28E56"/>
+    <w:tmpl w:val="8766E778"/>
     <w:lvl w:ilvl="0">
       <w:start w:val="1"/>
       <w:numFmt w:val="bullet"/>
@@ -1368,17 +2246,13 @@
     <w:lvl w:ilvl="1">
       <w:start w:val="1"/>
       <w:numFmt w:val="bullet"/>
-      <w:lvlText w:val="o"/>
+      <w:lvlText w:val=""/>
       <w:lvlJc w:val="left"/>
       <w:pPr>
-        <w:tabs>
-          <w:tab w:val="num" w:pos="1440"/>
-        </w:tabs>
         <w:ind w:left="1440" w:hanging="360"/>
       </w:pPr>
       <w:rPr>
-        <w:rFonts w:ascii="Courier New" w:hAnsi="Courier New" w:hint="default"/>
-        <w:sz w:val="20"/>
+        <w:rFonts w:ascii="Symbol" w:hAnsi="Symbol" w:hint="default"/>
       </w:rPr>
     </w:lvl>
     <w:lvl w:ilvl="2">
@@ -1643,11 +2517,100 @@
       </w:rPr>
     </w:lvl>
   </w:abstractNum>
+  <w:abstractNum w:abstractNumId="2" w15:restartNumberingAfterBreak="0">
+    <w:nsid w:val="398A23FB"/>
+    <w:multiLevelType w:val="hybridMultilevel"/>
+    <w:tmpl w:val="2236CCCA"/>
+    <w:lvl w:ilvl="0" w:tplc="0409000F">
+      <w:start w:val="1"/>
+      <w:numFmt w:val="decimal"/>
+      <w:lvlText w:val="%1."/>
+      <w:lvlJc w:val="left"/>
+      <w:pPr>
+        <w:ind w:left="720" w:hanging="360"/>
+      </w:pPr>
+    </w:lvl>
+    <w:lvl w:ilvl="1" w:tplc="04090019" w:tentative="1">
+      <w:start w:val="1"/>
+      <w:numFmt w:val="lowerLetter"/>
+      <w:lvlText w:val="%2."/>
+      <w:lvlJc w:val="left"/>
+      <w:pPr>
+        <w:ind w:left="1440" w:hanging="360"/>
+      </w:pPr>
+    </w:lvl>
+    <w:lvl w:ilvl="2" w:tplc="0409001B" w:tentative="1">
+      <w:start w:val="1"/>
+      <w:numFmt w:val="lowerRoman"/>
+      <w:lvlText w:val="%3."/>
+      <w:lvlJc w:val="right"/>
+      <w:pPr>
+        <w:ind w:left="2160" w:hanging="180"/>
+      </w:pPr>
+    </w:lvl>
+    <w:lvl w:ilvl="3" w:tplc="0409000F" w:tentative="1">
+      <w:start w:val="1"/>
+      <w:numFmt w:val="decimal"/>
+      <w:lvlText w:val="%4."/>
+      <w:lvlJc w:val="left"/>
+      <w:pPr>
+        <w:ind w:left="2880" w:hanging="360"/>
+      </w:pPr>
+    </w:lvl>
+    <w:lvl w:ilvl="4" w:tplc="04090019" w:tentative="1">
+      <w:start w:val="1"/>
+      <w:numFmt w:val="lowerLetter"/>
+      <w:lvlText w:val="%5."/>
+      <w:lvlJc w:val="left"/>
+      <w:pPr>
+        <w:ind w:left="3600" w:hanging="360"/>
+      </w:pPr>
+    </w:lvl>
+    <w:lvl w:ilvl="5" w:tplc="0409001B" w:tentative="1">
+      <w:start w:val="1"/>
+      <w:numFmt w:val="lowerRoman"/>
+      <w:lvlText w:val="%6."/>
+      <w:lvlJc w:val="right"/>
+      <w:pPr>
+        <w:ind w:left="4320" w:hanging="180"/>
+      </w:pPr>
+    </w:lvl>
+    <w:lvl w:ilvl="6" w:tplc="0409000F" w:tentative="1">
+      <w:start w:val="1"/>
+      <w:numFmt w:val="decimal"/>
+      <w:lvlText w:val="%7."/>
+      <w:lvlJc w:val="left"/>
+      <w:pPr>
+        <w:ind w:left="5040" w:hanging="360"/>
+      </w:pPr>
+    </w:lvl>
+    <w:lvl w:ilvl="7" w:tplc="04090019" w:tentative="1">
+      <w:start w:val="1"/>
+      <w:numFmt w:val="lowerLetter"/>
+      <w:lvlText w:val="%8."/>
+      <w:lvlJc w:val="left"/>
+      <w:pPr>
+        <w:ind w:left="5760" w:hanging="360"/>
+      </w:pPr>
+    </w:lvl>
+    <w:lvl w:ilvl="8" w:tplc="0409001B" w:tentative="1">
+      <w:start w:val="1"/>
+      <w:numFmt w:val="lowerRoman"/>
+      <w:lvlText w:val="%9."/>
+      <w:lvlJc w:val="right"/>
+      <w:pPr>
+        <w:ind w:left="6480" w:hanging="180"/>
+      </w:pPr>
+    </w:lvl>
+  </w:abstractNum>
   <w:num w:numId="1" w16cid:durableId="73166230">
     <w:abstractNumId w:val="0"/>
   </w:num>
   <w:num w:numId="2" w16cid:durableId="926117157">
     <w:abstractNumId w:val="1"/>
+  </w:num>
+  <w:num w:numId="3" w16cid:durableId="529219178">
+    <w:abstractNumId w:val="2"/>
   </w:num>
 </w:numbering>
 </file>

--- a/02 - LMS-SysCollege/01 - Case Study.docx
+++ b/02 - LMS-SysCollege/01 - Case Study.docx
@@ -961,7 +961,7 @@
               </mc:Choice>
               <mc:Fallback>
                 <w:pict>
-                  <v:group w14:anchorId="1796DF42" id="Group 115" o:spid="_x0000_s1026" style="position:absolute;margin-left:0;margin-top:0;width:18pt;height:10in;z-index:251659264;mso-width-percent:29;mso-height-percent:909;mso-left-percent:45;mso-position-horizontal-relative:page;mso-position-vertical:center;mso-position-vertical-relative:page;mso-width-percent:29;mso-height-percent:909;mso-left-percent:45" coordsize="2286,91440" o:gfxdata="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">
+                  <v:group w14:anchorId="367403F7" id="Group 115" o:spid="_x0000_s1026" style="position:absolute;margin-left:0;margin-top:0;width:18pt;height:10in;z-index:251659264;mso-width-percent:29;mso-height-percent:909;mso-left-percent:45;mso-position-horizontal-relative:page;mso-position-vertical:center;mso-position-vertical-relative:page;mso-width-percent:29;mso-height-percent:909;mso-left-percent:45" coordsize="2286,91440" o:gfxdata="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">
                     <v:rect id="Rectangle 115" o:spid="_x0000_s1027" style="position:absolute;width:2286;height:87820;visibility:visible;mso-wrap-style:square;v-text-anchor:middle" o:gfxdata="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" fillcolor="#ed7d31 [3205]" stroked="f" strokeweight="1pt"/>
                     <v:rect id="Rectangle 116" o:spid="_x0000_s1028" style="position:absolute;top:89154;width:2286;height:2286;visibility:visible;mso-wrap-style:square;v-text-anchor:middle" o:gfxdata="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" fillcolor="#4472c4 [3204]" stroked="f" strokeweight="1pt">
                       <o:lock v:ext="edit" aspectratio="t"/>
@@ -1355,6 +1355,8 @@
           <w:rFonts w:ascii="Arial" w:hAnsi="Arial" w:cs="Arial"/>
           <w:b/>
           <w:bCs/>
+          <w:sz w:val="28"/>
+          <w:szCs w:val="28"/>
         </w:rPr>
       </w:pPr>
       <w:r>
@@ -1362,6 +1364,8 @@
           <w:rFonts w:ascii="Arial" w:hAnsi="Arial" w:cs="Arial"/>
           <w:b/>
           <w:bCs/>
+          <w:sz w:val="28"/>
+          <w:szCs w:val="28"/>
         </w:rPr>
         <w:t>Business Environment</w:t>
       </w:r>
@@ -1396,10 +1400,12 @@
     </w:p>
     <w:p>
       <w:pPr>
+        <w:pStyle w:val="ListParagraph"/>
         <w:numPr>
           <w:ilvl w:val="0"/>
-          <w:numId w:val="2"/>
+          <w:numId w:val="4"/>
         </w:numPr>
+        <w:spacing w:line="360" w:lineRule="auto"/>
         <w:jc w:val="both"/>
         <w:rPr>
           <w:rFonts w:ascii="Arial" w:hAnsi="Arial" w:cs="Arial"/>
@@ -1414,10 +1420,12 @@
     </w:p>
     <w:p>
       <w:pPr>
+        <w:pStyle w:val="ListParagraph"/>
         <w:numPr>
           <w:ilvl w:val="0"/>
-          <w:numId w:val="2"/>
+          <w:numId w:val="4"/>
         </w:numPr>
+        <w:spacing w:line="360" w:lineRule="auto"/>
         <w:jc w:val="both"/>
         <w:rPr>
           <w:rFonts w:ascii="Arial" w:hAnsi="Arial" w:cs="Arial"/>
@@ -1432,10 +1440,12 @@
     </w:p>
     <w:p>
       <w:pPr>
+        <w:pStyle w:val="ListParagraph"/>
         <w:numPr>
           <w:ilvl w:val="0"/>
-          <w:numId w:val="2"/>
+          <w:numId w:val="4"/>
         </w:numPr>
+        <w:spacing w:line="360" w:lineRule="auto"/>
         <w:jc w:val="both"/>
         <w:rPr>
           <w:rFonts w:ascii="Arial" w:hAnsi="Arial" w:cs="Arial"/>
@@ -1465,82 +1475,48 @@
           <w:bCs/>
         </w:rPr>
       </w:pPr>
-      <w:r>
+    </w:p>
+    <w:p>
+      <w:pPr>
+        <w:jc w:val="both"/>
         <w:rPr>
           <w:rFonts w:ascii="Arial" w:hAnsi="Arial" w:cs="Arial"/>
           <w:b/>
           <w:bCs/>
         </w:rPr>
-        <w:t>Business Opportunity</w:t>
-      </w:r>
+      </w:pPr>
     </w:p>
     <w:p>
       <w:pPr>
         <w:jc w:val="both"/>
         <w:rPr>
           <w:rFonts w:ascii="Arial" w:hAnsi="Arial" w:cs="Arial"/>
-        </w:rPr>
-      </w:pPr>
-      <w:r>
-        <w:rPr>
-          <w:rFonts w:ascii="Arial" w:hAnsi="Arial" w:cs="Arial"/>
-        </w:rPr>
-        <w:lastRenderedPageBreak/>
-        <w:t xml:space="preserve">Most competitors prioritize research and commercial success, often </w:t>
-      </w:r>
-      <w:r>
-        <w:rPr>
-          <w:rFonts w:ascii="Arial" w:hAnsi="Arial" w:cs="Arial"/>
           <w:b/>
           <w:bCs/>
         </w:rPr>
-        <w:t>at the expense of teaching quality</w:t>
-      </w:r>
-      <w:r>
-        <w:rPr>
-          <w:rFonts w:ascii="Arial" w:hAnsi="Arial" w:cs="Arial"/>
-        </w:rPr>
-        <w:t xml:space="preserve">. </w:t>
-      </w:r>
-      <w:r>
-        <w:rPr>
-          <w:rFonts w:ascii="Arial" w:hAnsi="Arial" w:cs="Arial"/>
-        </w:rPr>
-        <w:t>Sys</w:t>
-      </w:r>
-      <w:r>
-        <w:rPr>
-          <w:rFonts w:ascii="Arial" w:hAnsi="Arial" w:cs="Arial"/>
-        </w:rPr>
-        <w:t xml:space="preserve"> College has identified this as a </w:t>
-      </w:r>
-      <w:r>
+      </w:pPr>
+    </w:p>
+    <w:p>
+      <w:pPr>
+        <w:jc w:val="both"/>
         <w:rPr>
           <w:rFonts w:ascii="Arial" w:hAnsi="Arial" w:cs="Arial"/>
           <w:b/>
           <w:bCs/>
-        </w:rPr>
-        <w:t>key competitive gap</w:t>
-      </w:r>
-      <w:r>
-        <w:rPr>
-          <w:rFonts w:ascii="Arial" w:hAnsi="Arial" w:cs="Arial"/>
-        </w:rPr>
-        <w:t xml:space="preserve"> and seeks to differentiate itself through </w:t>
-      </w:r>
+          <w:sz w:val="28"/>
+          <w:szCs w:val="28"/>
+        </w:rPr>
+      </w:pPr>
       <w:r>
         <w:rPr>
           <w:rFonts w:ascii="Arial" w:hAnsi="Arial" w:cs="Arial"/>
           <w:b/>
           <w:bCs/>
-        </w:rPr>
-        <w:t>teaching excellence</w:t>
-      </w:r>
-      <w:r>
-        <w:rPr>
-          <w:rFonts w:ascii="Arial" w:hAnsi="Arial" w:cs="Arial"/>
-        </w:rPr>
-        <w:t>.</w:t>
+          <w:sz w:val="28"/>
+          <w:szCs w:val="28"/>
+        </w:rPr>
+        <w:lastRenderedPageBreak/>
+        <w:t>Business Opportunity</w:t>
       </w:r>
     </w:p>
     <w:p>
@@ -1548,16 +1524,88 @@
         <w:jc w:val="both"/>
         <w:rPr>
           <w:rFonts w:ascii="Arial" w:hAnsi="Arial" w:cs="Arial"/>
-        </w:rPr>
-      </w:pPr>
+          <w:b/>
+          <w:bCs/>
+        </w:rPr>
+      </w:pPr>
+      <w:r>
+        <w:rPr>
+          <w:rFonts w:ascii="Arial" w:hAnsi="Arial" w:cs="Arial"/>
+        </w:rPr>
+        <w:t xml:space="preserve">Most competitors prioritize research and commercial success, often </w:t>
+      </w:r>
+      <w:r>
+        <w:rPr>
+          <w:rFonts w:ascii="Arial" w:hAnsi="Arial" w:cs="Arial"/>
+          <w:b/>
+          <w:bCs/>
+        </w:rPr>
+        <w:t>at the expense of teaching quality</w:t>
+      </w:r>
+      <w:r>
+        <w:rPr>
+          <w:rFonts w:ascii="Arial" w:hAnsi="Arial" w:cs="Arial"/>
+        </w:rPr>
+        <w:t xml:space="preserve">. </w:t>
+      </w:r>
+      <w:r>
+        <w:rPr>
+          <w:rFonts w:ascii="Arial" w:hAnsi="Arial" w:cs="Arial"/>
+        </w:rPr>
+        <w:t>Sys</w:t>
+      </w:r>
+      <w:r>
+        <w:rPr>
+          <w:rFonts w:ascii="Arial" w:hAnsi="Arial" w:cs="Arial"/>
+        </w:rPr>
+        <w:t xml:space="preserve"> College has identified this as a </w:t>
+      </w:r>
+      <w:r>
+        <w:rPr>
+          <w:rFonts w:ascii="Arial" w:hAnsi="Arial" w:cs="Arial"/>
+          <w:b/>
+          <w:bCs/>
+        </w:rPr>
+        <w:t>key competitive gap</w:t>
+      </w:r>
+      <w:r>
+        <w:rPr>
+          <w:rFonts w:ascii="Arial" w:hAnsi="Arial" w:cs="Arial"/>
+        </w:rPr>
+        <w:t xml:space="preserve"> and seeks to differentiate itself through </w:t>
+      </w:r>
+      <w:r>
+        <w:rPr>
+          <w:rFonts w:ascii="Arial" w:hAnsi="Arial" w:cs="Arial"/>
+          <w:b/>
+          <w:bCs/>
+        </w:rPr>
+        <w:t>teaching excellence</w:t>
+      </w:r>
+      <w:r>
+        <w:rPr>
+          <w:rFonts w:ascii="Arial" w:hAnsi="Arial" w:cs="Arial"/>
+        </w:rPr>
+        <w:t>.</w:t>
+      </w:r>
     </w:p>
     <w:p>
       <w:pPr>
         <w:jc w:val="both"/>
         <w:rPr>
           <w:rFonts w:ascii="Arial" w:hAnsi="Arial" w:cs="Arial"/>
+        </w:rPr>
+      </w:pPr>
+    </w:p>
+    <w:p>
+      <w:pPr>
+        <w:jc w:val="both"/>
+        <w:rPr>
+          <w:rFonts w:ascii="Arial" w:hAnsi="Arial" w:cs="Arial"/>
           <w:b/>
           <w:bCs/>
+          <w:sz w:val="28"/>
+          <w:szCs w:val="28"/>
         </w:rPr>
       </w:pPr>
       <w:r>
@@ -1565,6 +1613,8 @@
           <w:rFonts w:ascii="Arial" w:hAnsi="Arial" w:cs="Arial"/>
           <w:b/>
           <w:bCs/>
+          <w:sz w:val="28"/>
+          <w:szCs w:val="28"/>
         </w:rPr>
         <w:t>Business Vision</w:t>
       </w:r>
@@ -1598,6 +1648,8 @@
           <w:rFonts w:ascii="Arial" w:hAnsi="Arial" w:cs="Arial"/>
           <w:b/>
           <w:bCs/>
+          <w:sz w:val="28"/>
+          <w:szCs w:val="28"/>
         </w:rPr>
       </w:pPr>
       <w:r>
@@ -1605,76 +1657,65 @@
           <w:rFonts w:ascii="Arial" w:hAnsi="Arial" w:cs="Arial"/>
           <w:b/>
           <w:bCs/>
+          <w:sz w:val="28"/>
+          <w:szCs w:val="28"/>
         </w:rPr>
         <w:t>Strategic Projects Supporting Vision</w:t>
       </w:r>
     </w:p>
     <w:tbl>
       <w:tblPr>
-        <w:tblW w:w="0" w:type="auto"/>
-        <w:tblCellSpacing w:w="15" w:type="dxa"/>
-        <w:tblCellMar>
-          <w:top w:w="15" w:type="dxa"/>
-          <w:left w:w="15" w:type="dxa"/>
-          <w:bottom w:w="15" w:type="dxa"/>
-          <w:right w:w="15" w:type="dxa"/>
-        </w:tblCellMar>
+        <w:tblStyle w:val="PlainTable3"/>
+        <w:tblW w:w="9360" w:type="dxa"/>
         <w:tblLook w:val="04A0" w:firstRow="1" w:lastRow="0" w:firstColumn="1" w:lastColumn="0" w:noHBand="0" w:noVBand="1"/>
       </w:tblPr>
       <w:tblGrid>
-        <w:gridCol w:w="2515"/>
-        <w:gridCol w:w="6845"/>
+        <w:gridCol w:w="3456"/>
+        <w:gridCol w:w="5904"/>
       </w:tblGrid>
       <w:tr>
         <w:trPr>
-          <w:tblHeader/>
-          <w:tblCellSpacing w:w="15" w:type="dxa"/>
+          <w:cnfStyle w:val="100000000000" w:firstRow="1" w:lastRow="0" w:firstColumn="0" w:lastColumn="0" w:oddVBand="0" w:evenVBand="0" w:oddHBand="0" w:evenHBand="0" w:firstRowFirstColumn="0" w:firstRowLastColumn="0" w:lastRowFirstColumn="0" w:lastRowLastColumn="0"/>
         </w:trPr>
         <w:tc>
           <w:tcPr>
-            <w:tcW w:w="0" w:type="auto"/>
-            <w:vAlign w:val="center"/>
+            <w:cnfStyle w:val="001000000100" w:firstRow="0" w:lastRow="0" w:firstColumn="1" w:lastColumn="0" w:oddVBand="0" w:evenVBand="0" w:oddHBand="0" w:evenHBand="0" w:firstRowFirstColumn="1" w:firstRowLastColumn="0" w:lastRowFirstColumn="0" w:lastRowLastColumn="0"/>
+            <w:tcW w:w="3456" w:type="dxa"/>
             <w:hideMark/>
           </w:tcPr>
           <w:p>
             <w:pPr>
-              <w:jc w:val="both"/>
+              <w:spacing w:after="160"/>
               <w:rPr>
                 <w:rFonts w:ascii="Arial" w:hAnsi="Arial" w:cs="Arial"/>
-                <w:b/>
-                <w:bCs/>
               </w:rPr>
             </w:pPr>
             <w:r>
               <w:rPr>
                 <w:rFonts w:ascii="Arial" w:hAnsi="Arial" w:cs="Arial"/>
-                <w:b/>
-                <w:bCs/>
+                <w:caps w:val="0"/>
               </w:rPr>
-              <w:t>Project Name</w:t>
+              <w:t>Project name</w:t>
             </w:r>
           </w:p>
         </w:tc>
         <w:tc>
           <w:tcPr>
-            <w:tcW w:w="0" w:type="auto"/>
-            <w:vAlign w:val="center"/>
+            <w:tcW w:w="5904" w:type="dxa"/>
             <w:hideMark/>
           </w:tcPr>
           <w:p>
             <w:pPr>
-              <w:jc w:val="both"/>
+              <w:spacing w:after="160"/>
+              <w:cnfStyle w:val="100000000000" w:firstRow="1" w:lastRow="0" w:firstColumn="0" w:lastColumn="0" w:oddVBand="0" w:evenVBand="0" w:oddHBand="0" w:evenHBand="0" w:firstRowFirstColumn="0" w:firstRowLastColumn="0" w:lastRowFirstColumn="0" w:lastRowLastColumn="0"/>
               <w:rPr>
                 <w:rFonts w:ascii="Arial" w:hAnsi="Arial" w:cs="Arial"/>
-                <w:b/>
-                <w:bCs/>
               </w:rPr>
             </w:pPr>
             <w:r>
               <w:rPr>
                 <w:rFonts w:ascii="Arial" w:hAnsi="Arial" w:cs="Arial"/>
-                <w:b/>
-                <w:bCs/>
+                <w:caps w:val="0"/>
               </w:rPr>
               <w:t>Objective</w:t>
             </w:r>
@@ -1683,17 +1724,17 @@
       </w:tr>
       <w:tr>
         <w:trPr>
-          <w:tblCellSpacing w:w="15" w:type="dxa"/>
+          <w:cnfStyle w:val="000000100000" w:firstRow="0" w:lastRow="0" w:firstColumn="0" w:lastColumn="0" w:oddVBand="0" w:evenVBand="0" w:oddHBand="1" w:evenHBand="0" w:firstRowFirstColumn="0" w:firstRowLastColumn="0" w:lastRowFirstColumn="0" w:lastRowLastColumn="0"/>
         </w:trPr>
         <w:tc>
           <w:tcPr>
-            <w:tcW w:w="0" w:type="auto"/>
-            <w:vAlign w:val="center"/>
+            <w:cnfStyle w:val="001000000000" w:firstRow="0" w:lastRow="0" w:firstColumn="1" w:lastColumn="0" w:oddVBand="0" w:evenVBand="0" w:oddHBand="0" w:evenHBand="0" w:firstRowFirstColumn="0" w:firstRowLastColumn="0" w:lastRowFirstColumn="0" w:lastRowLastColumn="0"/>
+            <w:tcW w:w="3456" w:type="dxa"/>
             <w:hideMark/>
           </w:tcPr>
           <w:p>
             <w:pPr>
-              <w:jc w:val="both"/>
+              <w:spacing w:after="160" w:line="278" w:lineRule="auto"/>
               <w:rPr>
                 <w:rFonts w:ascii="Arial" w:hAnsi="Arial" w:cs="Arial"/>
               </w:rPr>
@@ -1701,22 +1742,28 @@
             <w:r>
               <w:rPr>
                 <w:rFonts w:ascii="Arial" w:hAnsi="Arial" w:cs="Arial"/>
-                <w:b/>
-                <w:bCs/>
+                <w:caps w:val="0"/>
               </w:rPr>
-              <w:t>FSD</w:t>
+              <w:t>F</w:t>
+            </w:r>
+            <w:r>
+              <w:rPr>
+                <w:rFonts w:ascii="Arial" w:hAnsi="Arial" w:cs="Arial"/>
+                <w:caps w:val="0"/>
+              </w:rPr>
+              <w:t>SD</w:t>
             </w:r>
           </w:p>
         </w:tc>
         <w:tc>
           <w:tcPr>
-            <w:tcW w:w="0" w:type="auto"/>
-            <w:vAlign w:val="center"/>
+            <w:tcW w:w="5904" w:type="dxa"/>
             <w:hideMark/>
           </w:tcPr>
           <w:p>
             <w:pPr>
-              <w:jc w:val="both"/>
+              <w:spacing w:after="160" w:line="278" w:lineRule="auto"/>
+              <w:cnfStyle w:val="000000100000" w:firstRow="0" w:lastRow="0" w:firstColumn="0" w:lastColumn="0" w:oddVBand="0" w:evenVBand="0" w:oddHBand="1" w:evenHBand="0" w:firstRowFirstColumn="0" w:firstRowLastColumn="0" w:lastRowFirstColumn="0" w:lastRowLastColumn="0"/>
               <w:rPr>
                 <w:rFonts w:ascii="Arial" w:hAnsi="Arial" w:cs="Arial"/>
               </w:rPr>
@@ -1731,18 +1778,15 @@
         </w:tc>
       </w:tr>
       <w:tr>
-        <w:trPr>
-          <w:tblCellSpacing w:w="15" w:type="dxa"/>
-        </w:trPr>
         <w:tc>
           <w:tcPr>
-            <w:tcW w:w="0" w:type="auto"/>
-            <w:vAlign w:val="center"/>
+            <w:cnfStyle w:val="001000000000" w:firstRow="0" w:lastRow="0" w:firstColumn="1" w:lastColumn="0" w:oddVBand="0" w:evenVBand="0" w:oddHBand="0" w:evenHBand="0" w:firstRowFirstColumn="0" w:firstRowLastColumn="0" w:lastRowFirstColumn="0" w:lastRowLastColumn="0"/>
+            <w:tcW w:w="3456" w:type="dxa"/>
             <w:hideMark/>
           </w:tcPr>
           <w:p>
             <w:pPr>
-              <w:jc w:val="both"/>
+              <w:spacing w:after="160" w:line="278" w:lineRule="auto"/>
               <w:rPr>
                 <w:rFonts w:ascii="Arial" w:hAnsi="Arial" w:cs="Arial"/>
               </w:rPr>
@@ -1750,22 +1794,35 @@
             <w:r>
               <w:rPr>
                 <w:rFonts w:ascii="Arial" w:hAnsi="Arial" w:cs="Arial"/>
-                <w:b/>
-                <w:bCs/>
+                <w:caps w:val="0"/>
               </w:rPr>
-              <w:t>Academic Recruitment</w:t>
+              <w:t xml:space="preserve">Academic </w:t>
+            </w:r>
+            <w:r>
+              <w:rPr>
+                <w:rFonts w:ascii="Arial" w:hAnsi="Arial" w:cs="Arial"/>
+                <w:caps w:val="0"/>
+              </w:rPr>
+              <w:t>R</w:t>
+            </w:r>
+            <w:r>
+              <w:rPr>
+                <w:rFonts w:ascii="Arial" w:hAnsi="Arial" w:cs="Arial"/>
+                <w:caps w:val="0"/>
+              </w:rPr>
+              <w:t>ecruitment</w:t>
             </w:r>
           </w:p>
         </w:tc>
         <w:tc>
           <w:tcPr>
-            <w:tcW w:w="0" w:type="auto"/>
-            <w:vAlign w:val="center"/>
+            <w:tcW w:w="5904" w:type="dxa"/>
             <w:hideMark/>
           </w:tcPr>
           <w:p>
             <w:pPr>
-              <w:jc w:val="both"/>
+              <w:spacing w:after="160" w:line="278" w:lineRule="auto"/>
+              <w:cnfStyle w:val="000000000000" w:firstRow="0" w:lastRow="0" w:firstColumn="0" w:lastColumn="0" w:oddVBand="0" w:evenVBand="0" w:oddHBand="0" w:evenHBand="0" w:firstRowFirstColumn="0" w:firstRowLastColumn="0" w:lastRowFirstColumn="0" w:lastRowLastColumn="0"/>
               <w:rPr>
                 <w:rFonts w:ascii="Arial" w:hAnsi="Arial" w:cs="Arial"/>
               </w:rPr>
@@ -1781,17 +1838,17 @@
       </w:tr>
       <w:tr>
         <w:trPr>
-          <w:tblCellSpacing w:w="15" w:type="dxa"/>
+          <w:cnfStyle w:val="000000100000" w:firstRow="0" w:lastRow="0" w:firstColumn="0" w:lastColumn="0" w:oddVBand="0" w:evenVBand="0" w:oddHBand="1" w:evenHBand="0" w:firstRowFirstColumn="0" w:firstRowLastColumn="0" w:lastRowFirstColumn="0" w:lastRowLastColumn="0"/>
         </w:trPr>
         <w:tc>
           <w:tcPr>
-            <w:tcW w:w="0" w:type="auto"/>
-            <w:vAlign w:val="center"/>
+            <w:cnfStyle w:val="001000000000" w:firstRow="0" w:lastRow="0" w:firstColumn="1" w:lastColumn="0" w:oddVBand="0" w:evenVBand="0" w:oddHBand="0" w:evenHBand="0" w:firstRowFirstColumn="0" w:firstRowLastColumn="0" w:lastRowFirstColumn="0" w:lastRowLastColumn="0"/>
+            <w:tcW w:w="3456" w:type="dxa"/>
             <w:hideMark/>
           </w:tcPr>
           <w:p>
             <w:pPr>
-              <w:jc w:val="both"/>
+              <w:spacing w:after="160" w:line="278" w:lineRule="auto"/>
               <w:rPr>
                 <w:rFonts w:ascii="Arial" w:hAnsi="Arial" w:cs="Arial"/>
               </w:rPr>
@@ -1799,22 +1856,28 @@
             <w:r>
               <w:rPr>
                 <w:rFonts w:ascii="Arial" w:hAnsi="Arial" w:cs="Arial"/>
-                <w:b/>
-                <w:bCs/>
+                <w:caps w:val="0"/>
               </w:rPr>
-              <w:t>LMS</w:t>
+              <w:t>L</w:t>
+            </w:r>
+            <w:r>
+              <w:rPr>
+                <w:rFonts w:ascii="Arial" w:hAnsi="Arial" w:cs="Arial"/>
+                <w:caps w:val="0"/>
+              </w:rPr>
+              <w:t>MS</w:t>
             </w:r>
           </w:p>
         </w:tc>
         <w:tc>
           <w:tcPr>
-            <w:tcW w:w="0" w:type="auto"/>
-            <w:vAlign w:val="center"/>
+            <w:tcW w:w="5904" w:type="dxa"/>
             <w:hideMark/>
           </w:tcPr>
           <w:p>
             <w:pPr>
-              <w:jc w:val="both"/>
+              <w:spacing w:after="160" w:line="278" w:lineRule="auto"/>
+              <w:cnfStyle w:val="000000100000" w:firstRow="0" w:lastRow="0" w:firstColumn="0" w:lastColumn="0" w:oddVBand="0" w:evenVBand="0" w:oddHBand="1" w:evenHBand="0" w:firstRowFirstColumn="0" w:firstRowLastColumn="0" w:lastRowFirstColumn="0" w:lastRowLastColumn="0"/>
               <w:rPr>
                 <w:rFonts w:ascii="Arial" w:hAnsi="Arial" w:cs="Arial"/>
               </w:rPr>
@@ -1842,6 +1905,64 @@
         <w:jc w:val="both"/>
         <w:rPr>
           <w:rFonts w:ascii="Arial" w:hAnsi="Arial" w:cs="Arial"/>
+        </w:rPr>
+      </w:pPr>
+      <w:r>
+        <w:rPr>
+          <w:rFonts w:ascii="Arial" w:hAnsi="Arial" w:cs="Arial"/>
+        </w:rPr>
+        <w:t xml:space="preserve">In terms of project delivery college have realized that they are college and they have very bright </w:t>
+      </w:r>
+      <w:r>
+        <w:rPr>
+          <w:rFonts w:ascii="Arial" w:hAnsi="Arial" w:cs="Arial"/>
+        </w:rPr>
+        <w:t>people</w:t>
+      </w:r>
+      <w:r>
+        <w:rPr>
+          <w:rFonts w:ascii="Arial" w:hAnsi="Arial" w:cs="Arial"/>
+        </w:rPr>
+        <w:t xml:space="preserve"> working for them. </w:t>
+      </w:r>
+      <w:r>
+        <w:rPr>
+          <w:rFonts w:ascii="Arial" w:hAnsi="Arial" w:cs="Arial"/>
+        </w:rPr>
+        <w:t>Therefore,</w:t>
+      </w:r>
+      <w:r>
+        <w:rPr>
+          <w:rFonts w:ascii="Arial" w:hAnsi="Arial" w:cs="Arial"/>
+        </w:rPr>
+        <w:t xml:space="preserve"> the overall approach will be to do it </w:t>
+      </w:r>
+      <w:r>
+        <w:rPr>
+          <w:rFonts w:ascii="Arial" w:hAnsi="Arial" w:cs="Arial"/>
+        </w:rPr>
+        <w:t>themselves</w:t>
+      </w:r>
+      <w:r>
+        <w:rPr>
+          <w:rFonts w:ascii="Arial" w:hAnsi="Arial" w:cs="Arial"/>
+        </w:rPr>
+        <w:t xml:space="preserve"> as soon as possible.</w:t>
+      </w:r>
+    </w:p>
+    <w:p>
+      <w:pPr>
+        <w:jc w:val="both"/>
+        <w:rPr>
+          <w:rFonts w:ascii="Arial" w:hAnsi="Arial" w:cs="Arial"/>
+        </w:rPr>
+      </w:pPr>
+    </w:p>
+    <w:p>
+      <w:pPr>
+        <w:jc w:val="both"/>
+        <w:rPr>
+          <w:rFonts w:ascii="Arial" w:hAnsi="Arial" w:cs="Arial"/>
           <w:b/>
           <w:bCs/>
         </w:rPr>
@@ -1851,32 +1972,46 @@
           <w:rFonts w:ascii="Arial" w:hAnsi="Arial" w:cs="Arial"/>
           <w:b/>
           <w:bCs/>
-        </w:rPr>
-        <w:t xml:space="preserve">In terms of project delivery college have realized that they are college and they have very bright </w:t>
+          <w:sz w:val="28"/>
+          <w:szCs w:val="28"/>
+        </w:rPr>
+        <w:t>Project: LM</w:t>
       </w:r>
       <w:r>
         <w:rPr>
           <w:rFonts w:ascii="Arial" w:hAnsi="Arial" w:cs="Arial"/>
           <w:b/>
           <w:bCs/>
-        </w:rPr>
-        <w:t>people</w:t>
+          <w:sz w:val="28"/>
+          <w:szCs w:val="28"/>
+        </w:rPr>
+        <w:t>S</w:t>
       </w:r>
       <w:r>
         <w:rPr>
           <w:rFonts w:ascii="Arial" w:hAnsi="Arial" w:cs="Arial"/>
           <w:b/>
           <w:bCs/>
-        </w:rPr>
-        <w:t xml:space="preserve"> working for them. </w:t>
-      </w:r>
+          <w:sz w:val="28"/>
+          <w:szCs w:val="28"/>
+        </w:rPr>
+        <w:t xml:space="preserve"> (Focus of This Case Study)</w:t>
+      </w:r>
+    </w:p>
+    <w:p>
+      <w:pPr>
+        <w:jc w:val="both"/>
+        <w:rPr>
+          <w:rFonts w:ascii="Arial" w:hAnsi="Arial" w:cs="Arial"/>
+        </w:rPr>
+      </w:pPr>
       <w:r>
         <w:rPr>
           <w:rFonts w:ascii="Arial" w:hAnsi="Arial" w:cs="Arial"/>
           <w:b/>
           <w:bCs/>
         </w:rPr>
-        <w:t>Therefore,</w:t>
+        <w:t>Goal</w:t>
       </w:r>
       <w:r>
         <w:rPr>
@@ -1884,7 +2019,7 @@
           <w:b/>
           <w:bCs/>
         </w:rPr>
-        <w:t xml:space="preserve"> the overall approach will be to do it </w:t>
+        <w:t>:</w:t>
       </w:r>
       <w:r>
         <w:rPr>
@@ -1892,183 +2027,100 @@
           <w:b/>
           <w:bCs/>
         </w:rPr>
-        <w:t>themselves</w:t>
-      </w:r>
-      <w:r>
+        <w:tab/>
+      </w:r>
+      <w:r>
+        <w:rPr>
+          <w:rFonts w:ascii="Arial" w:hAnsi="Arial" w:cs="Arial"/>
+        </w:rPr>
+        <w:t>To design and implement a modern LMS that aligns with the college’s teaching-focused vision and improves the educational experience for students and teaching staff.</w:t>
+      </w:r>
+    </w:p>
+    <w:p>
+      <w:pPr>
+        <w:jc w:val="both"/>
+        <w:rPr>
+          <w:rFonts w:ascii="Arial" w:hAnsi="Arial" w:cs="Arial"/>
+        </w:rPr>
+      </w:pPr>
+    </w:p>
+    <w:p>
+      <w:pPr>
+        <w:jc w:val="both"/>
         <w:rPr>
           <w:rFonts w:ascii="Arial" w:hAnsi="Arial" w:cs="Arial"/>
           <w:b/>
           <w:bCs/>
-        </w:rPr>
-        <w:t xml:space="preserve"> as soon as possible.</w:t>
-      </w:r>
-    </w:p>
-    <w:p>
-      <w:pPr>
-        <w:jc w:val="both"/>
-        <w:rPr>
-          <w:rFonts w:ascii="Arial" w:hAnsi="Arial" w:cs="Arial"/>
-        </w:rPr>
-      </w:pPr>
-    </w:p>
-    <w:p>
-      <w:pPr>
-        <w:jc w:val="both"/>
-        <w:rPr>
-          <w:rFonts w:ascii="Arial" w:hAnsi="Arial" w:cs="Arial"/>
-        </w:rPr>
-      </w:pPr>
-    </w:p>
-    <w:p>
-      <w:pPr>
-        <w:jc w:val="both"/>
+          <w:sz w:val="28"/>
+          <w:szCs w:val="28"/>
+        </w:rPr>
+      </w:pPr>
+      <w:r>
         <w:rPr>
           <w:rFonts w:ascii="Arial" w:hAnsi="Arial" w:cs="Arial"/>
           <w:b/>
           <w:bCs/>
-        </w:rPr>
-      </w:pPr>
-      <w:r>
-        <w:rPr>
-          <w:rFonts w:ascii="Arial" w:hAnsi="Arial" w:cs="Arial"/>
-          <w:b/>
-          <w:bCs/>
-        </w:rPr>
-        <w:t>7. Project: LM</w:t>
-      </w:r>
-      <w:r>
-        <w:rPr>
-          <w:rFonts w:ascii="Arial" w:hAnsi="Arial" w:cs="Arial"/>
-          <w:b/>
-          <w:bCs/>
-        </w:rPr>
-        <w:t>S</w:t>
-      </w:r>
-      <w:r>
-        <w:rPr>
-          <w:rFonts w:ascii="Arial" w:hAnsi="Arial" w:cs="Arial"/>
-          <w:b/>
-          <w:bCs/>
-        </w:rPr>
-        <w:t xml:space="preserve"> (Focus of This Case Study)</w:t>
-      </w:r>
-    </w:p>
-    <w:p>
-      <w:pPr>
-        <w:jc w:val="both"/>
-        <w:rPr>
-          <w:rFonts w:ascii="Arial" w:hAnsi="Arial" w:cs="Arial"/>
-        </w:rPr>
-      </w:pPr>
-      <w:r>
-        <w:rPr>
-          <w:rFonts w:ascii="Arial" w:hAnsi="Arial" w:cs="Arial"/>
-          <w:b/>
-          <w:bCs/>
-        </w:rPr>
-        <w:t>Goal:</w:t>
-      </w:r>
-      <w:r>
-        <w:rPr>
-          <w:rFonts w:ascii="Arial" w:hAnsi="Arial" w:cs="Arial"/>
-        </w:rPr>
-        <w:br/>
-        <w:t>To design and implement a modern LMS that aligns with the college’s teaching-focused vision and improves the educational experience for students and teaching staff.</w:t>
-      </w:r>
-    </w:p>
-    <w:p>
-      <w:pPr>
-        <w:jc w:val="both"/>
-        <w:rPr>
-          <w:rFonts w:ascii="Arial" w:hAnsi="Arial" w:cs="Arial"/>
-        </w:rPr>
-      </w:pPr>
-    </w:p>
-    <w:p>
-      <w:pPr>
-        <w:jc w:val="both"/>
-        <w:rPr>
-          <w:rFonts w:ascii="Arial" w:hAnsi="Arial" w:cs="Arial"/>
-          <w:b/>
-          <w:bCs/>
-        </w:rPr>
-      </w:pPr>
-      <w:r>
-        <w:rPr>
-          <w:rFonts w:ascii="Arial" w:hAnsi="Arial" w:cs="Arial"/>
-          <w:b/>
-          <w:bCs/>
+          <w:sz w:val="28"/>
+          <w:szCs w:val="28"/>
         </w:rPr>
         <w:t>Dual Viewpoints (BA Consideration)</w:t>
       </w:r>
     </w:p>
     <w:tbl>
       <w:tblPr>
+        <w:tblStyle w:val="PlainTable3"/>
         <w:tblW w:w="0" w:type="auto"/>
-        <w:tblCellSpacing w:w="15" w:type="dxa"/>
-        <w:tblCellMar>
-          <w:top w:w="15" w:type="dxa"/>
-          <w:left w:w="15" w:type="dxa"/>
-          <w:bottom w:w="15" w:type="dxa"/>
-          <w:right w:w="15" w:type="dxa"/>
-        </w:tblCellMar>
         <w:tblLook w:val="04A0" w:firstRow="1" w:lastRow="0" w:firstColumn="1" w:lastColumn="0" w:noHBand="0" w:noVBand="1"/>
       </w:tblPr>
       <w:tblGrid>
-        <w:gridCol w:w="1836"/>
-        <w:gridCol w:w="4558"/>
+        <w:gridCol w:w="3420"/>
+        <w:gridCol w:w="5940"/>
       </w:tblGrid>
       <w:tr>
         <w:trPr>
-          <w:tblHeader/>
-          <w:tblCellSpacing w:w="15" w:type="dxa"/>
+          <w:cnfStyle w:val="100000000000" w:firstRow="1" w:lastRow="0" w:firstColumn="0" w:lastColumn="0" w:oddVBand="0" w:evenVBand="0" w:oddHBand="0" w:evenHBand="0" w:firstRowFirstColumn="0" w:firstRowLastColumn="0" w:lastRowFirstColumn="0" w:lastRowLastColumn="0"/>
         </w:trPr>
         <w:tc>
           <w:tcPr>
-            <w:tcW w:w="0" w:type="auto"/>
-            <w:vAlign w:val="center"/>
+            <w:cnfStyle w:val="001000000100" w:firstRow="0" w:lastRow="0" w:firstColumn="1" w:lastColumn="0" w:oddVBand="0" w:evenVBand="0" w:oddHBand="0" w:evenHBand="0" w:firstRowFirstColumn="1" w:firstRowLastColumn="0" w:lastRowFirstColumn="0" w:lastRowLastColumn="0"/>
+            <w:tcW w:w="3420" w:type="dxa"/>
             <w:hideMark/>
           </w:tcPr>
           <w:p>
             <w:pPr>
+              <w:spacing w:after="160" w:line="278" w:lineRule="auto"/>
               <w:jc w:val="both"/>
               <w:rPr>
                 <w:rFonts w:ascii="Arial" w:hAnsi="Arial" w:cs="Arial"/>
-                <w:b/>
-                <w:bCs/>
               </w:rPr>
             </w:pPr>
             <w:r>
               <w:rPr>
                 <w:rFonts w:ascii="Arial" w:hAnsi="Arial" w:cs="Arial"/>
-                <w:b/>
-                <w:bCs/>
+                <w:caps w:val="0"/>
               </w:rPr>
-              <w:lastRenderedPageBreak/>
               <w:t>Viewpoint</w:t>
             </w:r>
           </w:p>
         </w:tc>
         <w:tc>
           <w:tcPr>
-            <w:tcW w:w="0" w:type="auto"/>
-            <w:vAlign w:val="center"/>
+            <w:tcW w:w="5940" w:type="dxa"/>
             <w:hideMark/>
           </w:tcPr>
           <w:p>
             <w:pPr>
+              <w:spacing w:after="160" w:line="278" w:lineRule="auto"/>
               <w:jc w:val="both"/>
+              <w:cnfStyle w:val="100000000000" w:firstRow="1" w:lastRow="0" w:firstColumn="0" w:lastColumn="0" w:oddVBand="0" w:evenVBand="0" w:oddHBand="0" w:evenHBand="0" w:firstRowFirstColumn="0" w:firstRowLastColumn="0" w:lastRowFirstColumn="0" w:lastRowLastColumn="0"/>
               <w:rPr>
                 <w:rFonts w:ascii="Arial" w:hAnsi="Arial" w:cs="Arial"/>
-                <w:b/>
-                <w:bCs/>
               </w:rPr>
             </w:pPr>
             <w:r>
               <w:rPr>
                 <w:rFonts w:ascii="Arial" w:hAnsi="Arial" w:cs="Arial"/>
-                <w:b/>
-                <w:bCs/>
+                <w:caps w:val="0"/>
               </w:rPr>
               <w:t>Goals</w:t>
             </w:r>
@@ -2077,16 +2129,17 @@
       </w:tr>
       <w:tr>
         <w:trPr>
-          <w:tblCellSpacing w:w="15" w:type="dxa"/>
+          <w:cnfStyle w:val="000000100000" w:firstRow="0" w:lastRow="0" w:firstColumn="0" w:lastColumn="0" w:oddVBand="0" w:evenVBand="0" w:oddHBand="1" w:evenHBand="0" w:firstRowFirstColumn="0" w:firstRowLastColumn="0" w:lastRowFirstColumn="0" w:lastRowLastColumn="0"/>
         </w:trPr>
         <w:tc>
           <w:tcPr>
-            <w:tcW w:w="0" w:type="auto"/>
-            <w:vAlign w:val="center"/>
+            <w:cnfStyle w:val="001000000000" w:firstRow="0" w:lastRow="0" w:firstColumn="1" w:lastColumn="0" w:oddVBand="0" w:evenVBand="0" w:oddHBand="0" w:evenHBand="0" w:firstRowFirstColumn="0" w:firstRowLastColumn="0" w:lastRowFirstColumn="0" w:lastRowLastColumn="0"/>
+            <w:tcW w:w="3420" w:type="dxa"/>
             <w:hideMark/>
           </w:tcPr>
           <w:p>
             <w:pPr>
+              <w:spacing w:after="160" w:line="278" w:lineRule="auto"/>
               <w:jc w:val="both"/>
               <w:rPr>
                 <w:rFonts w:ascii="Arial" w:hAnsi="Arial" w:cs="Arial"/>
@@ -2095,22 +2148,29 @@
             <w:r>
               <w:rPr>
                 <w:rFonts w:ascii="Arial" w:hAnsi="Arial" w:cs="Arial"/>
-                <w:b/>
-                <w:bCs/>
+                <w:caps w:val="0"/>
               </w:rPr>
-              <w:t>Commercial VP</w:t>
+              <w:t>Commercial V</w:t>
+            </w:r>
+            <w:r>
+              <w:rPr>
+                <w:rFonts w:ascii="Arial" w:hAnsi="Arial" w:cs="Arial"/>
+                <w:caps w:val="0"/>
+              </w:rPr>
+              <w:t>P</w:t>
             </w:r>
           </w:p>
         </w:tc>
         <w:tc>
           <w:tcPr>
-            <w:tcW w:w="0" w:type="auto"/>
-            <w:vAlign w:val="center"/>
+            <w:tcW w:w="5940" w:type="dxa"/>
             <w:hideMark/>
           </w:tcPr>
           <w:p>
             <w:pPr>
+              <w:spacing w:after="160" w:line="278" w:lineRule="auto"/>
               <w:jc w:val="both"/>
+              <w:cnfStyle w:val="000000100000" w:firstRow="0" w:lastRow="0" w:firstColumn="0" w:lastColumn="0" w:oddVBand="0" w:evenVBand="0" w:oddHBand="1" w:evenHBand="0" w:firstRowFirstColumn="0" w:firstRowLastColumn="0" w:lastRowFirstColumn="0" w:lastRowLastColumn="0"/>
               <w:rPr>
                 <w:rFonts w:ascii="Arial" w:hAnsi="Arial" w:cs="Arial"/>
               </w:rPr>
@@ -2125,17 +2185,15 @@
         </w:tc>
       </w:tr>
       <w:tr>
-        <w:trPr>
-          <w:tblCellSpacing w:w="15" w:type="dxa"/>
-        </w:trPr>
         <w:tc>
           <w:tcPr>
-            <w:tcW w:w="0" w:type="auto"/>
-            <w:vAlign w:val="center"/>
+            <w:cnfStyle w:val="001000000000" w:firstRow="0" w:lastRow="0" w:firstColumn="1" w:lastColumn="0" w:oddVBand="0" w:evenVBand="0" w:oddHBand="0" w:evenHBand="0" w:firstRowFirstColumn="0" w:firstRowLastColumn="0" w:lastRowFirstColumn="0" w:lastRowLastColumn="0"/>
+            <w:tcW w:w="3420" w:type="dxa"/>
             <w:hideMark/>
           </w:tcPr>
           <w:p>
             <w:pPr>
+              <w:spacing w:after="160" w:line="278" w:lineRule="auto"/>
               <w:jc w:val="both"/>
               <w:rPr>
                 <w:rFonts w:ascii="Arial" w:hAnsi="Arial" w:cs="Arial"/>
@@ -2144,22 +2202,28 @@
             <w:r>
               <w:rPr>
                 <w:rFonts w:ascii="Arial" w:hAnsi="Arial" w:cs="Arial"/>
-                <w:b/>
-                <w:bCs/>
+                <w:caps w:val="0"/>
               </w:rPr>
-              <w:t>Educational VP</w:t>
+              <w:t xml:space="preserve">Educational </w:t>
+            </w:r>
+            <w:r>
+              <w:rPr>
+                <w:rFonts w:ascii="Arial" w:hAnsi="Arial" w:cs="Arial"/>
+              </w:rPr>
+              <w:t>VP</w:t>
             </w:r>
           </w:p>
         </w:tc>
         <w:tc>
           <w:tcPr>
-            <w:tcW w:w="0" w:type="auto"/>
-            <w:vAlign w:val="center"/>
+            <w:tcW w:w="5940" w:type="dxa"/>
             <w:hideMark/>
           </w:tcPr>
           <w:p>
             <w:pPr>
+              <w:spacing w:after="160" w:line="278" w:lineRule="auto"/>
               <w:jc w:val="both"/>
+              <w:cnfStyle w:val="000000000000" w:firstRow="0" w:lastRow="0" w:firstColumn="0" w:lastColumn="0" w:oddVBand="0" w:evenVBand="0" w:oddHBand="0" w:evenHBand="0" w:firstRowFirstColumn="0" w:firstRowLastColumn="0" w:lastRowFirstColumn="0" w:lastRowLastColumn="0"/>
               <w:rPr>
                 <w:rFonts w:ascii="Arial" w:hAnsi="Arial" w:cs="Arial"/>
               </w:rPr>
@@ -2187,6 +2251,7 @@
           <w:b/>
           <w:bCs/>
         </w:rPr>
+        <w:lastRenderedPageBreak/>
         <w:t xml:space="preserve">LMS </w:t>
       </w:r>
       <w:r>
@@ -2199,7 +2264,19 @@
         <w:rPr>
           <w:rFonts w:ascii="Arial" w:hAnsi="Arial" w:cs="Arial"/>
         </w:rPr>
-        <w:t xml:space="preserve"> these views by improving teaching efficiency, student satisfaction, and academic outcomes — leading to better recruitment and reputation.</w:t>
+        <w:t xml:space="preserve"> these views by improving teaching efficiency, student satisfaction, and academic outcomes</w:t>
+      </w:r>
+      <w:r>
+        <w:rPr>
+          <w:rFonts w:ascii="Arial" w:hAnsi="Arial" w:cs="Arial"/>
+        </w:rPr>
+        <w:t>,</w:t>
+      </w:r>
+      <w:r>
+        <w:rPr>
+          <w:rFonts w:ascii="Arial" w:hAnsi="Arial" w:cs="Arial"/>
+        </w:rPr>
+        <w:t xml:space="preserve"> leading to better recruitment and reputation.</w:t>
       </w:r>
     </w:p>
     <w:p>
@@ -2369,6 +2446,92 @@
     </w:lvl>
   </w:abstractNum>
   <w:abstractNum w:abstractNumId="1" w15:restartNumberingAfterBreak="0">
+    <w:nsid w:val="25073288"/>
+    <w:multiLevelType w:val="hybridMultilevel"/>
+    <w:tmpl w:val="2236CCCA"/>
+    <w:lvl w:ilvl="0" w:tplc="FFFFFFFF">
+      <w:start w:val="1"/>
+      <w:numFmt w:val="decimal"/>
+      <w:lvlText w:val="%1."/>
+      <w:lvlJc w:val="left"/>
+      <w:pPr>
+        <w:ind w:left="720" w:hanging="360"/>
+      </w:pPr>
+    </w:lvl>
+    <w:lvl w:ilvl="1" w:tplc="FFFFFFFF" w:tentative="1">
+      <w:start w:val="1"/>
+      <w:numFmt w:val="lowerLetter"/>
+      <w:lvlText w:val="%2."/>
+      <w:lvlJc w:val="left"/>
+      <w:pPr>
+        <w:ind w:left="1440" w:hanging="360"/>
+      </w:pPr>
+    </w:lvl>
+    <w:lvl w:ilvl="2" w:tplc="FFFFFFFF" w:tentative="1">
+      <w:start w:val="1"/>
+      <w:numFmt w:val="lowerRoman"/>
+      <w:lvlText w:val="%3."/>
+      <w:lvlJc w:val="right"/>
+      <w:pPr>
+        <w:ind w:left="2160" w:hanging="180"/>
+      </w:pPr>
+    </w:lvl>
+    <w:lvl w:ilvl="3" w:tplc="FFFFFFFF" w:tentative="1">
+      <w:start w:val="1"/>
+      <w:numFmt w:val="decimal"/>
+      <w:lvlText w:val="%4."/>
+      <w:lvlJc w:val="left"/>
+      <w:pPr>
+        <w:ind w:left="2880" w:hanging="360"/>
+      </w:pPr>
+    </w:lvl>
+    <w:lvl w:ilvl="4" w:tplc="FFFFFFFF" w:tentative="1">
+      <w:start w:val="1"/>
+      <w:numFmt w:val="lowerLetter"/>
+      <w:lvlText w:val="%5."/>
+      <w:lvlJc w:val="left"/>
+      <w:pPr>
+        <w:ind w:left="3600" w:hanging="360"/>
+      </w:pPr>
+    </w:lvl>
+    <w:lvl w:ilvl="5" w:tplc="FFFFFFFF" w:tentative="1">
+      <w:start w:val="1"/>
+      <w:numFmt w:val="lowerRoman"/>
+      <w:lvlText w:val="%6."/>
+      <w:lvlJc w:val="right"/>
+      <w:pPr>
+        <w:ind w:left="4320" w:hanging="180"/>
+      </w:pPr>
+    </w:lvl>
+    <w:lvl w:ilvl="6" w:tplc="FFFFFFFF" w:tentative="1">
+      <w:start w:val="1"/>
+      <w:numFmt w:val="decimal"/>
+      <w:lvlText w:val="%7."/>
+      <w:lvlJc w:val="left"/>
+      <w:pPr>
+        <w:ind w:left="5040" w:hanging="360"/>
+      </w:pPr>
+    </w:lvl>
+    <w:lvl w:ilvl="7" w:tplc="FFFFFFFF" w:tentative="1">
+      <w:start w:val="1"/>
+      <w:numFmt w:val="lowerLetter"/>
+      <w:lvlText w:val="%8."/>
+      <w:lvlJc w:val="left"/>
+      <w:pPr>
+        <w:ind w:left="5760" w:hanging="360"/>
+      </w:pPr>
+    </w:lvl>
+    <w:lvl w:ilvl="8" w:tplc="FFFFFFFF" w:tentative="1">
+      <w:start w:val="1"/>
+      <w:numFmt w:val="lowerRoman"/>
+      <w:lvlText w:val="%9."/>
+      <w:lvlJc w:val="right"/>
+      <w:pPr>
+        <w:ind w:left="6480" w:hanging="180"/>
+      </w:pPr>
+    </w:lvl>
+  </w:abstractNum>
+  <w:abstractNum w:abstractNumId="2" w15:restartNumberingAfterBreak="0">
     <w:nsid w:val="34486362"/>
     <w:multiLevelType w:val="multilevel"/>
     <w:tmpl w:val="E9C84026"/>
@@ -2517,7 +2680,7 @@
       </w:rPr>
     </w:lvl>
   </w:abstractNum>
-  <w:abstractNum w:abstractNumId="2" w15:restartNumberingAfterBreak="0">
+  <w:abstractNum w:abstractNumId="3" w15:restartNumberingAfterBreak="0">
     <w:nsid w:val="398A23FB"/>
     <w:multiLevelType w:val="hybridMultilevel"/>
     <w:tmpl w:val="2236CCCA"/>
@@ -2607,10 +2770,13 @@
     <w:abstractNumId w:val="0"/>
   </w:num>
   <w:num w:numId="2" w16cid:durableId="926117157">
-    <w:abstractNumId w:val="1"/>
+    <w:abstractNumId w:val="2"/>
   </w:num>
   <w:num w:numId="3" w16cid:durableId="529219178">
-    <w:abstractNumId w:val="2"/>
+    <w:abstractNumId w:val="3"/>
+  </w:num>
+  <w:num w:numId="4" w16cid:durableId="1388184799">
+    <w:abstractNumId w:val="1"/>
   </w:num>
 </w:numbering>
 </file>
@@ -3562,6 +3728,279 @@
       <w14:ligatures w14:val="none"/>
     </w:rPr>
   </w:style>
+  <w:style w:type="table" w:styleId="ListTable7Colorful-Accent3">
+    <w:name w:val="List Table 7 Colorful Accent 3"/>
+    <w:basedOn w:val="TableNormal"/>
+    <w:uiPriority w:val="52"/>
+    <w:rsid w:val="006504D8"/>
+    <w:pPr>
+      <w:spacing w:after="0" w:line="240" w:lineRule="auto"/>
+    </w:pPr>
+    <w:rPr>
+      <w:color w:val="7B7B7B" w:themeColor="accent3" w:themeShade="BF"/>
+    </w:rPr>
+    <w:tblPr>
+      <w:tblStyleRowBandSize w:val="1"/>
+      <w:tblStyleColBandSize w:val="1"/>
+    </w:tblPr>
+    <w:tblStylePr w:type="firstRow">
+      <w:rPr>
+        <w:rFonts w:asciiTheme="majorHAnsi" w:eastAsiaTheme="majorEastAsia" w:hAnsiTheme="majorHAnsi" w:cstheme="majorBidi"/>
+        <w:i/>
+        <w:iCs/>
+        <w:sz w:val="26"/>
+      </w:rPr>
+      <w:tblPr/>
+      <w:tcPr>
+        <w:tcBorders>
+          <w:bottom w:val="single" w:sz="4" w:space="0" w:color="A5A5A5" w:themeColor="accent3"/>
+        </w:tcBorders>
+        <w:shd w:val="clear" w:color="auto" w:fill="FFFFFF" w:themeFill="background1"/>
+      </w:tcPr>
+    </w:tblStylePr>
+    <w:tblStylePr w:type="lastRow">
+      <w:rPr>
+        <w:rFonts w:asciiTheme="majorHAnsi" w:eastAsiaTheme="majorEastAsia" w:hAnsiTheme="majorHAnsi" w:cstheme="majorBidi"/>
+        <w:i/>
+        <w:iCs/>
+        <w:sz w:val="26"/>
+      </w:rPr>
+      <w:tblPr/>
+      <w:tcPr>
+        <w:tcBorders>
+          <w:top w:val="single" w:sz="4" w:space="0" w:color="A5A5A5" w:themeColor="accent3"/>
+        </w:tcBorders>
+        <w:shd w:val="clear" w:color="auto" w:fill="FFFFFF" w:themeFill="background1"/>
+      </w:tcPr>
+    </w:tblStylePr>
+    <w:tblStylePr w:type="firstCol">
+      <w:pPr>
+        <w:jc w:val="right"/>
+      </w:pPr>
+      <w:rPr>
+        <w:rFonts w:asciiTheme="majorHAnsi" w:eastAsiaTheme="majorEastAsia" w:hAnsiTheme="majorHAnsi" w:cstheme="majorBidi"/>
+        <w:i/>
+        <w:iCs/>
+        <w:sz w:val="26"/>
+      </w:rPr>
+      <w:tblPr/>
+      <w:tcPr>
+        <w:tcBorders>
+          <w:right w:val="single" w:sz="4" w:space="0" w:color="A5A5A5" w:themeColor="accent3"/>
+        </w:tcBorders>
+        <w:shd w:val="clear" w:color="auto" w:fill="FFFFFF" w:themeFill="background1"/>
+      </w:tcPr>
+    </w:tblStylePr>
+    <w:tblStylePr w:type="lastCol">
+      <w:rPr>
+        <w:rFonts w:asciiTheme="majorHAnsi" w:eastAsiaTheme="majorEastAsia" w:hAnsiTheme="majorHAnsi" w:cstheme="majorBidi"/>
+        <w:i/>
+        <w:iCs/>
+        <w:sz w:val="26"/>
+      </w:rPr>
+      <w:tblPr/>
+      <w:tcPr>
+        <w:tcBorders>
+          <w:left w:val="single" w:sz="4" w:space="0" w:color="A5A5A5" w:themeColor="accent3"/>
+        </w:tcBorders>
+        <w:shd w:val="clear" w:color="auto" w:fill="FFFFFF" w:themeFill="background1"/>
+      </w:tcPr>
+    </w:tblStylePr>
+    <w:tblStylePr w:type="band1Vert">
+      <w:tblPr/>
+      <w:tcPr>
+        <w:shd w:val="clear" w:color="auto" w:fill="EDEDED" w:themeFill="accent3" w:themeFillTint="33"/>
+      </w:tcPr>
+    </w:tblStylePr>
+    <w:tblStylePr w:type="band1Horz">
+      <w:tblPr/>
+      <w:tcPr>
+        <w:shd w:val="clear" w:color="auto" w:fill="EDEDED" w:themeFill="accent3" w:themeFillTint="33"/>
+      </w:tcPr>
+    </w:tblStylePr>
+    <w:tblStylePr w:type="neCell">
+      <w:tblPr/>
+      <w:tcPr>
+        <w:tcBorders>
+          <w:left w:val="nil"/>
+        </w:tcBorders>
+      </w:tcPr>
+    </w:tblStylePr>
+    <w:tblStylePr w:type="nwCell">
+      <w:tblPr/>
+      <w:tcPr>
+        <w:tcBorders>
+          <w:right w:val="nil"/>
+        </w:tcBorders>
+      </w:tcPr>
+    </w:tblStylePr>
+    <w:tblStylePr w:type="seCell">
+      <w:tblPr/>
+      <w:tcPr>
+        <w:tcBorders>
+          <w:left w:val="nil"/>
+        </w:tcBorders>
+      </w:tcPr>
+    </w:tblStylePr>
+    <w:tblStylePr w:type="swCell">
+      <w:tblPr/>
+      <w:tcPr>
+        <w:tcBorders>
+          <w:right w:val="nil"/>
+        </w:tcBorders>
+      </w:tcPr>
+    </w:tblStylePr>
+  </w:style>
+  <w:style w:type="table" w:styleId="GridTable1Light-Accent3">
+    <w:name w:val="Grid Table 1 Light Accent 3"/>
+    <w:basedOn w:val="TableNormal"/>
+    <w:uiPriority w:val="46"/>
+    <w:rsid w:val="006504D8"/>
+    <w:pPr>
+      <w:spacing w:after="0" w:line="240" w:lineRule="auto"/>
+    </w:pPr>
+    <w:tblPr>
+      <w:tblStyleRowBandSize w:val="1"/>
+      <w:tblStyleColBandSize w:val="1"/>
+      <w:tblBorders>
+        <w:top w:val="single" w:sz="4" w:space="0" w:color="DBDBDB" w:themeColor="accent3" w:themeTint="66"/>
+        <w:left w:val="single" w:sz="4" w:space="0" w:color="DBDBDB" w:themeColor="accent3" w:themeTint="66"/>
+        <w:bottom w:val="single" w:sz="4" w:space="0" w:color="DBDBDB" w:themeColor="accent3" w:themeTint="66"/>
+        <w:right w:val="single" w:sz="4" w:space="0" w:color="DBDBDB" w:themeColor="accent3" w:themeTint="66"/>
+        <w:insideH w:val="single" w:sz="4" w:space="0" w:color="DBDBDB" w:themeColor="accent3" w:themeTint="66"/>
+        <w:insideV w:val="single" w:sz="4" w:space="0" w:color="DBDBDB" w:themeColor="accent3" w:themeTint="66"/>
+      </w:tblBorders>
+    </w:tblPr>
+    <w:tblStylePr w:type="firstRow">
+      <w:rPr>
+        <w:b/>
+        <w:bCs/>
+      </w:rPr>
+      <w:tblPr/>
+      <w:tcPr>
+        <w:tcBorders>
+          <w:bottom w:val="single" w:sz="12" w:space="0" w:color="C9C9C9" w:themeColor="accent3" w:themeTint="99"/>
+        </w:tcBorders>
+      </w:tcPr>
+    </w:tblStylePr>
+    <w:tblStylePr w:type="lastRow">
+      <w:rPr>
+        <w:b/>
+        <w:bCs/>
+      </w:rPr>
+      <w:tblPr/>
+      <w:tcPr>
+        <w:tcBorders>
+          <w:top w:val="double" w:sz="2" w:space="0" w:color="C9C9C9" w:themeColor="accent3" w:themeTint="99"/>
+        </w:tcBorders>
+      </w:tcPr>
+    </w:tblStylePr>
+    <w:tblStylePr w:type="firstCol">
+      <w:rPr>
+        <w:b/>
+        <w:bCs/>
+      </w:rPr>
+    </w:tblStylePr>
+    <w:tblStylePr w:type="lastCol">
+      <w:rPr>
+        <w:b/>
+        <w:bCs/>
+      </w:rPr>
+    </w:tblStylePr>
+  </w:style>
+  <w:style w:type="table" w:styleId="PlainTable3">
+    <w:name w:val="Plain Table 3"/>
+    <w:basedOn w:val="TableNormal"/>
+    <w:uiPriority w:val="43"/>
+    <w:rsid w:val="0062296A"/>
+    <w:pPr>
+      <w:spacing w:after="0" w:line="240" w:lineRule="auto"/>
+    </w:pPr>
+    <w:tblPr>
+      <w:tblStyleRowBandSize w:val="1"/>
+      <w:tblStyleColBandSize w:val="1"/>
+    </w:tblPr>
+    <w:tblStylePr w:type="firstRow">
+      <w:rPr>
+        <w:b/>
+        <w:bCs/>
+        <w:caps/>
+      </w:rPr>
+      <w:tblPr/>
+      <w:tcPr>
+        <w:tcBorders>
+          <w:bottom w:val="single" w:sz="4" w:space="0" w:color="7F7F7F" w:themeColor="text1" w:themeTint="80"/>
+        </w:tcBorders>
+      </w:tcPr>
+    </w:tblStylePr>
+    <w:tblStylePr w:type="lastRow">
+      <w:rPr>
+        <w:b/>
+        <w:bCs/>
+        <w:caps/>
+      </w:rPr>
+      <w:tblPr/>
+      <w:tcPr>
+        <w:tcBorders>
+          <w:top w:val="nil"/>
+        </w:tcBorders>
+      </w:tcPr>
+    </w:tblStylePr>
+    <w:tblStylePr w:type="firstCol">
+      <w:rPr>
+        <w:b/>
+        <w:bCs/>
+        <w:caps/>
+      </w:rPr>
+      <w:tblPr/>
+      <w:tcPr>
+        <w:tcBorders>
+          <w:right w:val="single" w:sz="4" w:space="0" w:color="7F7F7F" w:themeColor="text1" w:themeTint="80"/>
+        </w:tcBorders>
+      </w:tcPr>
+    </w:tblStylePr>
+    <w:tblStylePr w:type="lastCol">
+      <w:rPr>
+        <w:b/>
+        <w:bCs/>
+        <w:caps/>
+      </w:rPr>
+      <w:tblPr/>
+      <w:tcPr>
+        <w:tcBorders>
+          <w:left w:val="nil"/>
+        </w:tcBorders>
+      </w:tcPr>
+    </w:tblStylePr>
+    <w:tblStylePr w:type="band1Vert">
+      <w:tblPr/>
+      <w:tcPr>
+        <w:shd w:val="clear" w:color="auto" w:fill="F2F2F2" w:themeFill="background1" w:themeFillShade="F2"/>
+      </w:tcPr>
+    </w:tblStylePr>
+    <w:tblStylePr w:type="band1Horz">
+      <w:tblPr/>
+      <w:tcPr>
+        <w:shd w:val="clear" w:color="auto" w:fill="F2F2F2" w:themeFill="background1" w:themeFillShade="F2"/>
+      </w:tcPr>
+    </w:tblStylePr>
+    <w:tblStylePr w:type="neCell">
+      <w:tblPr/>
+      <w:tcPr>
+        <w:tcBorders>
+          <w:left w:val="nil"/>
+        </w:tcBorders>
+      </w:tcPr>
+    </w:tblStylePr>
+    <w:tblStylePr w:type="nwCell">
+      <w:tblPr/>
+      <w:tcPr>
+        <w:tcBorders>
+          <w:right w:val="nil"/>
+        </w:tcBorders>
+      </w:tcPr>
+    </w:tblStylePr>
+  </w:style>
 </w:styles>
 </file>
 

--- a/02 - LMS-SysCollege/01 - Case Study.docx
+++ b/02 - LMS-SysCollege/01 - Case Study.docx
@@ -961,7 +961,7 @@
               </mc:Choice>
               <mc:Fallback>
                 <w:pict>
-                  <v:group w14:anchorId="367403F7" id="Group 115" o:spid="_x0000_s1026" style="position:absolute;margin-left:0;margin-top:0;width:18pt;height:10in;z-index:251659264;mso-width-percent:29;mso-height-percent:909;mso-left-percent:45;mso-position-horizontal-relative:page;mso-position-vertical:center;mso-position-vertical-relative:page;mso-width-percent:29;mso-height-percent:909;mso-left-percent:45" coordsize="2286,91440" o:gfxdata="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">
+                  <v:group w14:anchorId="63F3AC6F" id="Group 115" o:spid="_x0000_s1026" style="position:absolute;margin-left:0;margin-top:0;width:18pt;height:10in;z-index:251659264;mso-width-percent:29;mso-height-percent:909;mso-left-percent:45;mso-position-horizontal-relative:page;mso-position-vertical:center;mso-position-vertical-relative:page;mso-width-percent:29;mso-height-percent:909;mso-left-percent:45" coordsize="2286,91440" o:gfxdata="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">
                     <v:rect id="Rectangle 115" o:spid="_x0000_s1027" style="position:absolute;width:2286;height:87820;visibility:visible;mso-wrap-style:square;v-text-anchor:middle" o:gfxdata="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" fillcolor="#ed7d31 [3205]" stroked="f" strokeweight="1pt"/>
                     <v:rect id="Rectangle 116" o:spid="_x0000_s1028" style="position:absolute;top:89154;width:2286;height:2286;visibility:visible;mso-wrap-style:square;v-text-anchor:middle" o:gfxdata="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" fillcolor="#4472c4 [3204]" stroked="f" strokeweight="1pt">
                       <o:lock v:ext="edit" aspectratio="t"/>
@@ -1353,6 +1353,97 @@
         <w:jc w:val="both"/>
         <w:rPr>
           <w:rFonts w:ascii="Arial" w:hAnsi="Arial" w:cs="Arial"/>
+        </w:rPr>
+      </w:pPr>
+      <w:r>
+        <w:rPr>
+          <w:rFonts w:ascii="Arial" w:hAnsi="Arial" w:cs="Arial"/>
+          <w:noProof/>
+        </w:rPr>
+        <w:drawing>
+          <wp:inline distT="0" distB="0" distL="0" distR="0" wp14:anchorId="42E84540" wp14:editId="297FC933">
+            <wp:extent cx="5334000" cy="1809750"/>
+            <wp:effectExtent l="0" t="0" r="0" b="0"/>
+            <wp:docPr id="617490480" name="Diagram 1"/>
+            <wp:cNvGraphicFramePr/>
+            <a:graphic xmlns:a="http://schemas.openxmlformats.org/drawingml/2006/main">
+              <a:graphicData uri="http://schemas.openxmlformats.org/drawingml/2006/diagram">
+                <dgm:relIds xmlns:dgm="http://schemas.openxmlformats.org/drawingml/2006/diagram" xmlns:r="http://schemas.openxmlformats.org/officeDocument/2006/relationships" r:dm="rId6" r:lo="rId7" r:qs="rId8" r:cs="rId9"/>
+              </a:graphicData>
+            </a:graphic>
+          </wp:inline>
+        </w:drawing>
+      </w:r>
+    </w:p>
+    <w:p>
+      <w:pPr>
+        <w:jc w:val="both"/>
+        <w:rPr>
+          <w:rFonts w:ascii="Arial" w:hAnsi="Arial" w:cs="Arial"/>
+        </w:rPr>
+      </w:pPr>
+    </w:p>
+    <w:p>
+      <w:pPr>
+        <w:jc w:val="both"/>
+        <w:rPr>
+          <w:rFonts w:ascii="Arial" w:hAnsi="Arial" w:cs="Arial"/>
+        </w:rPr>
+      </w:pPr>
+    </w:p>
+    <w:p>
+      <w:pPr>
+        <w:jc w:val="both"/>
+        <w:rPr>
+          <w:rFonts w:ascii="Arial" w:hAnsi="Arial" w:cs="Arial"/>
+        </w:rPr>
+      </w:pPr>
+    </w:p>
+    <w:p>
+      <w:pPr>
+        <w:jc w:val="both"/>
+        <w:rPr>
+          <w:rFonts w:ascii="Arial" w:hAnsi="Arial" w:cs="Arial"/>
+        </w:rPr>
+      </w:pPr>
+    </w:p>
+    <w:p>
+      <w:pPr>
+        <w:jc w:val="both"/>
+        <w:rPr>
+          <w:rFonts w:ascii="Arial" w:hAnsi="Arial" w:cs="Arial"/>
+        </w:rPr>
+      </w:pPr>
+    </w:p>
+    <w:p>
+      <w:pPr>
+        <w:jc w:val="both"/>
+        <w:rPr>
+          <w:rFonts w:ascii="Arial" w:hAnsi="Arial" w:cs="Arial"/>
+        </w:rPr>
+      </w:pPr>
+    </w:p>
+    <w:p>
+      <w:pPr>
+        <w:jc w:val="both"/>
+        <w:rPr>
+          <w:rFonts w:ascii="Arial" w:hAnsi="Arial" w:cs="Arial"/>
+        </w:rPr>
+      </w:pPr>
+    </w:p>
+    <w:p>
+      <w:pPr>
+        <w:jc w:val="both"/>
+        <w:rPr>
+          <w:rFonts w:ascii="Arial" w:hAnsi="Arial" w:cs="Arial"/>
+        </w:rPr>
+      </w:pPr>
+    </w:p>
+    <w:p>
+      <w:pPr>
+        <w:jc w:val="both"/>
+        <w:rPr>
+          <w:rFonts w:ascii="Arial" w:hAnsi="Arial" w:cs="Arial"/>
           <w:b/>
           <w:bCs/>
           <w:sz w:val="28"/>
@@ -1515,7 +1606,6 @@
           <w:sz w:val="28"/>
           <w:szCs w:val="28"/>
         </w:rPr>
-        <w:lastRenderedPageBreak/>
         <w:t>Business Opportunity</w:t>
       </w:r>
     </w:p>
@@ -1796,6 +1886,7 @@
                 <w:rFonts w:ascii="Arial" w:hAnsi="Arial" w:cs="Arial"/>
                 <w:caps w:val="0"/>
               </w:rPr>
+              <w:lastRenderedPageBreak/>
               <w:t xml:space="preserve">Academic </w:t>
             </w:r>
             <w:r>
@@ -2251,7 +2342,6 @@
           <w:b/>
           <w:bCs/>
         </w:rPr>
-        <w:lastRenderedPageBreak/>
         <w:t xml:space="preserve">LMS </w:t>
       </w:r>
       <w:r>
@@ -4004,6 +4094,3970 @@
 </w:styles>
 </file>
 
+<file path=word/diagrams/colors1.xml><?xml version="1.0" encoding="utf-8"?>
+<dgm:colorsDef xmlns:dgm="http://schemas.openxmlformats.org/drawingml/2006/diagram" xmlns:a="http://schemas.openxmlformats.org/drawingml/2006/main" uniqueId="urn:microsoft.com/office/officeart/2005/8/colors/accent1_2">
+  <dgm:title val=""/>
+  <dgm:desc val=""/>
+  <dgm:catLst>
+    <dgm:cat type="accent1" pri="11200"/>
+  </dgm:catLst>
+  <dgm:styleLbl name="node0">
+    <dgm:fillClrLst meth="repeat">
+      <a:schemeClr val="accent1"/>
+    </dgm:fillClrLst>
+    <dgm:linClrLst meth="repeat">
+      <a:schemeClr val="lt1"/>
+    </dgm:linClrLst>
+    <dgm:effectClrLst/>
+    <dgm:txLinClrLst/>
+    <dgm:txFillClrLst/>
+    <dgm:txEffectClrLst/>
+  </dgm:styleLbl>
+  <dgm:styleLbl name="alignNode1">
+    <dgm:fillClrLst meth="repeat">
+      <a:schemeClr val="accent1"/>
+    </dgm:fillClrLst>
+    <dgm:linClrLst meth="repeat">
+      <a:schemeClr val="accent1"/>
+    </dgm:linClrLst>
+    <dgm:effectClrLst/>
+    <dgm:txLinClrLst/>
+    <dgm:txFillClrLst/>
+    <dgm:txEffectClrLst/>
+  </dgm:styleLbl>
+  <dgm:styleLbl name="node1">
+    <dgm:fillClrLst meth="repeat">
+      <a:schemeClr val="accent1"/>
+    </dgm:fillClrLst>
+    <dgm:linClrLst meth="repeat">
+      <a:schemeClr val="lt1"/>
+    </dgm:linClrLst>
+    <dgm:effectClrLst/>
+    <dgm:txLinClrLst/>
+    <dgm:txFillClrLst/>
+    <dgm:txEffectClrLst/>
+  </dgm:styleLbl>
+  <dgm:styleLbl name="lnNode1">
+    <dgm:fillClrLst meth="repeat">
+      <a:schemeClr val="accent1"/>
+    </dgm:fillClrLst>
+    <dgm:linClrLst meth="repeat">
+      <a:schemeClr val="lt1"/>
+    </dgm:linClrLst>
+    <dgm:effectClrLst/>
+    <dgm:txLinClrLst/>
+    <dgm:txFillClrLst/>
+    <dgm:txEffectClrLst/>
+  </dgm:styleLbl>
+  <dgm:styleLbl name="vennNode1">
+    <dgm:fillClrLst meth="repeat">
+      <a:schemeClr val="accent1">
+        <a:alpha val="50000"/>
+      </a:schemeClr>
+    </dgm:fillClrLst>
+    <dgm:linClrLst meth="repeat">
+      <a:schemeClr val="lt1"/>
+    </dgm:linClrLst>
+    <dgm:effectClrLst/>
+    <dgm:txLinClrLst/>
+    <dgm:txFillClrLst/>
+    <dgm:txEffectClrLst/>
+  </dgm:styleLbl>
+  <dgm:styleLbl name="node2">
+    <dgm:fillClrLst meth="repeat">
+      <a:schemeClr val="accent1"/>
+    </dgm:fillClrLst>
+    <dgm:linClrLst meth="repeat">
+      <a:schemeClr val="lt1"/>
+    </dgm:linClrLst>
+    <dgm:effectClrLst/>
+    <dgm:txLinClrLst/>
+    <dgm:txFillClrLst/>
+    <dgm:txEffectClrLst/>
+  </dgm:styleLbl>
+  <dgm:styleLbl name="node3">
+    <dgm:fillClrLst meth="repeat">
+      <a:schemeClr val="accent1"/>
+    </dgm:fillClrLst>
+    <dgm:linClrLst meth="repeat">
+      <a:schemeClr val="lt1"/>
+    </dgm:linClrLst>
+    <dgm:effectClrLst/>
+    <dgm:txLinClrLst/>
+    <dgm:txFillClrLst/>
+    <dgm:txEffectClrLst/>
+  </dgm:styleLbl>
+  <dgm:styleLbl name="node4">
+    <dgm:fillClrLst meth="repeat">
+      <a:schemeClr val="accent1"/>
+    </dgm:fillClrLst>
+    <dgm:linClrLst meth="repeat">
+      <a:schemeClr val="lt1"/>
+    </dgm:linClrLst>
+    <dgm:effectClrLst/>
+    <dgm:txLinClrLst/>
+    <dgm:txFillClrLst/>
+    <dgm:txEffectClrLst/>
+  </dgm:styleLbl>
+  <dgm:styleLbl name="fgImgPlace1">
+    <dgm:fillClrLst meth="repeat">
+      <a:schemeClr val="accent1">
+        <a:tint val="50000"/>
+      </a:schemeClr>
+    </dgm:fillClrLst>
+    <dgm:linClrLst meth="repeat">
+      <a:schemeClr val="lt1"/>
+    </dgm:linClrLst>
+    <dgm:effectClrLst/>
+    <dgm:txLinClrLst/>
+    <dgm:txFillClrLst meth="repeat">
+      <a:schemeClr val="lt1"/>
+    </dgm:txFillClrLst>
+    <dgm:txEffectClrLst/>
+  </dgm:styleLbl>
+  <dgm:styleLbl name="alignImgPlace1">
+    <dgm:fillClrLst meth="repeat">
+      <a:schemeClr val="accent1">
+        <a:tint val="50000"/>
+      </a:schemeClr>
+    </dgm:fillClrLst>
+    <dgm:linClrLst meth="repeat">
+      <a:schemeClr val="lt1"/>
+    </dgm:linClrLst>
+    <dgm:effectClrLst/>
+    <dgm:txLinClrLst/>
+    <dgm:txFillClrLst meth="repeat">
+      <a:schemeClr val="lt1"/>
+    </dgm:txFillClrLst>
+    <dgm:txEffectClrLst/>
+  </dgm:styleLbl>
+  <dgm:styleLbl name="bgImgPlace1">
+    <dgm:fillClrLst meth="repeat">
+      <a:schemeClr val="accent1">
+        <a:tint val="50000"/>
+      </a:schemeClr>
+    </dgm:fillClrLst>
+    <dgm:linClrLst meth="repeat">
+      <a:schemeClr val="lt1"/>
+    </dgm:linClrLst>
+    <dgm:effectClrLst/>
+    <dgm:txLinClrLst/>
+    <dgm:txFillClrLst meth="repeat">
+      <a:schemeClr val="lt1"/>
+    </dgm:txFillClrLst>
+    <dgm:txEffectClrLst/>
+  </dgm:styleLbl>
+  <dgm:styleLbl name="sibTrans2D1">
+    <dgm:fillClrLst meth="repeat">
+      <a:schemeClr val="accent1">
+        <a:tint val="60000"/>
+      </a:schemeClr>
+    </dgm:fillClrLst>
+    <dgm:linClrLst meth="repeat">
+      <a:schemeClr val="accent1">
+        <a:tint val="60000"/>
+      </a:schemeClr>
+    </dgm:linClrLst>
+    <dgm:effectClrLst/>
+    <dgm:txLinClrLst/>
+    <dgm:txFillClrLst/>
+    <dgm:txEffectClrLst/>
+  </dgm:styleLbl>
+  <dgm:styleLbl name="fgSibTrans2D1">
+    <dgm:fillClrLst meth="repeat">
+      <a:schemeClr val="accent1">
+        <a:tint val="60000"/>
+      </a:schemeClr>
+    </dgm:fillClrLst>
+    <dgm:linClrLst meth="repeat">
+      <a:schemeClr val="accent1">
+        <a:tint val="60000"/>
+      </a:schemeClr>
+    </dgm:linClrLst>
+    <dgm:effectClrLst/>
+    <dgm:txLinClrLst/>
+    <dgm:txFillClrLst/>
+    <dgm:txEffectClrLst/>
+  </dgm:styleLbl>
+  <dgm:styleLbl name="bgSibTrans2D1">
+    <dgm:fillClrLst meth="repeat">
+      <a:schemeClr val="accent1">
+        <a:tint val="60000"/>
+      </a:schemeClr>
+    </dgm:fillClrLst>
+    <dgm:linClrLst meth="repeat">
+      <a:schemeClr val="accent1">
+        <a:tint val="60000"/>
+      </a:schemeClr>
+    </dgm:linClrLst>
+    <dgm:effectClrLst/>
+    <dgm:txLinClrLst/>
+    <dgm:txFillClrLst/>
+    <dgm:txEffectClrLst/>
+  </dgm:styleLbl>
+  <dgm:styleLbl name="sibTrans1D1">
+    <dgm:fillClrLst meth="repeat">
+      <a:schemeClr val="accent1"/>
+    </dgm:fillClrLst>
+    <dgm:linClrLst meth="repeat">
+      <a:schemeClr val="accent1"/>
+    </dgm:linClrLst>
+    <dgm:effectClrLst/>
+    <dgm:txLinClrLst/>
+    <dgm:txFillClrLst meth="repeat">
+      <a:schemeClr val="tx1"/>
+    </dgm:txFillClrLst>
+    <dgm:txEffectClrLst/>
+  </dgm:styleLbl>
+  <dgm:styleLbl name="callout">
+    <dgm:fillClrLst meth="repeat">
+      <a:schemeClr val="accent1"/>
+    </dgm:fillClrLst>
+    <dgm:linClrLst meth="repeat">
+      <a:schemeClr val="accent1">
+        <a:tint val="50000"/>
+      </a:schemeClr>
+    </dgm:linClrLst>
+    <dgm:effectClrLst/>
+    <dgm:txLinClrLst/>
+    <dgm:txFillClrLst meth="repeat">
+      <a:schemeClr val="tx1"/>
+    </dgm:txFillClrLst>
+    <dgm:txEffectClrLst/>
+  </dgm:styleLbl>
+  <dgm:styleLbl name="asst0">
+    <dgm:fillClrLst meth="repeat">
+      <a:schemeClr val="accent1"/>
+    </dgm:fillClrLst>
+    <dgm:linClrLst meth="repeat">
+      <a:schemeClr val="lt1"/>
+    </dgm:linClrLst>
+    <dgm:effectClrLst/>
+    <dgm:txLinClrLst/>
+    <dgm:txFillClrLst/>
+    <dgm:txEffectClrLst/>
+  </dgm:styleLbl>
+  <dgm:styleLbl name="asst1">
+    <dgm:fillClrLst meth="repeat">
+      <a:schemeClr val="accent1"/>
+    </dgm:fillClrLst>
+    <dgm:linClrLst meth="repeat">
+      <a:schemeClr val="lt1"/>
+    </dgm:linClrLst>
+    <dgm:effectClrLst/>
+    <dgm:txLinClrLst/>
+    <dgm:txFillClrLst/>
+    <dgm:txEffectClrLst/>
+  </dgm:styleLbl>
+  <dgm:styleLbl name="asst2">
+    <dgm:fillClrLst meth="repeat">
+      <a:schemeClr val="accent1"/>
+    </dgm:fillClrLst>
+    <dgm:linClrLst meth="repeat">
+      <a:schemeClr val="lt1"/>
+    </dgm:linClrLst>
+    <dgm:effectClrLst/>
+    <dgm:txLinClrLst/>
+    <dgm:txFillClrLst/>
+    <dgm:txEffectClrLst/>
+  </dgm:styleLbl>
+  <dgm:styleLbl name="asst3">
+    <dgm:fillClrLst meth="repeat">
+      <a:schemeClr val="accent1"/>
+    </dgm:fillClrLst>
+    <dgm:linClrLst meth="repeat">
+      <a:schemeClr val="lt1"/>
+    </dgm:linClrLst>
+    <dgm:effectClrLst/>
+    <dgm:txLinClrLst/>
+    <dgm:txFillClrLst/>
+    <dgm:txEffectClrLst/>
+  </dgm:styleLbl>
+  <dgm:styleLbl name="asst4">
+    <dgm:fillClrLst meth="repeat">
+      <a:schemeClr val="accent1"/>
+    </dgm:fillClrLst>
+    <dgm:linClrLst meth="repeat">
+      <a:schemeClr val="lt1"/>
+    </dgm:linClrLst>
+    <dgm:effectClrLst/>
+    <dgm:txLinClrLst/>
+    <dgm:txFillClrLst/>
+    <dgm:txEffectClrLst/>
+  </dgm:styleLbl>
+  <dgm:styleLbl name="parChTrans2D1">
+    <dgm:fillClrLst meth="repeat">
+      <a:schemeClr val="accent1">
+        <a:tint val="60000"/>
+      </a:schemeClr>
+    </dgm:fillClrLst>
+    <dgm:linClrLst meth="repeat">
+      <a:schemeClr val="accent1">
+        <a:tint val="60000"/>
+      </a:schemeClr>
+    </dgm:linClrLst>
+    <dgm:effectClrLst/>
+    <dgm:txLinClrLst/>
+    <dgm:txFillClrLst meth="repeat">
+      <a:schemeClr val="lt1"/>
+    </dgm:txFillClrLst>
+    <dgm:txEffectClrLst/>
+  </dgm:styleLbl>
+  <dgm:styleLbl name="parChTrans2D2">
+    <dgm:fillClrLst meth="repeat">
+      <a:schemeClr val="accent1"/>
+    </dgm:fillClrLst>
+    <dgm:linClrLst meth="repeat">
+      <a:schemeClr val="accent1"/>
+    </dgm:linClrLst>
+    <dgm:effectClrLst/>
+    <dgm:txLinClrLst/>
+    <dgm:txFillClrLst meth="repeat">
+      <a:schemeClr val="lt1"/>
+    </dgm:txFillClrLst>
+    <dgm:txEffectClrLst/>
+  </dgm:styleLbl>
+  <dgm:styleLbl name="parChTrans2D3">
+    <dgm:fillClrLst meth="repeat">
+      <a:schemeClr val="accent1"/>
+    </dgm:fillClrLst>
+    <dgm:linClrLst meth="repeat">
+      <a:schemeClr val="accent1"/>
+    </dgm:linClrLst>
+    <dgm:effectClrLst/>
+    <dgm:txLinClrLst/>
+    <dgm:txFillClrLst meth="repeat">
+      <a:schemeClr val="lt1"/>
+    </dgm:txFillClrLst>
+    <dgm:txEffectClrLst/>
+  </dgm:styleLbl>
+  <dgm:styleLbl name="parChTrans2D4">
+    <dgm:fillClrLst meth="repeat">
+      <a:schemeClr val="accent1"/>
+    </dgm:fillClrLst>
+    <dgm:linClrLst meth="repeat">
+      <a:schemeClr val="accent1"/>
+    </dgm:linClrLst>
+    <dgm:effectClrLst/>
+    <dgm:txLinClrLst/>
+    <dgm:txFillClrLst meth="repeat">
+      <a:schemeClr val="lt1"/>
+    </dgm:txFillClrLst>
+    <dgm:txEffectClrLst/>
+  </dgm:styleLbl>
+  <dgm:styleLbl name="parChTrans1D1">
+    <dgm:fillClrLst meth="repeat">
+      <a:schemeClr val="accent1"/>
+    </dgm:fillClrLst>
+    <dgm:linClrLst meth="repeat">
+      <a:schemeClr val="accent1">
+        <a:shade val="60000"/>
+      </a:schemeClr>
+    </dgm:linClrLst>
+    <dgm:effectClrLst/>
+    <dgm:txLinClrLst/>
+    <dgm:txFillClrLst meth="repeat">
+      <a:schemeClr val="tx1"/>
+    </dgm:txFillClrLst>
+    <dgm:txEffectClrLst/>
+  </dgm:styleLbl>
+  <dgm:styleLbl name="parChTrans1D2">
+    <dgm:fillClrLst meth="repeat">
+      <a:schemeClr val="accent1"/>
+    </dgm:fillClrLst>
+    <dgm:linClrLst meth="repeat">
+      <a:schemeClr val="accent1">
+        <a:shade val="60000"/>
+      </a:schemeClr>
+    </dgm:linClrLst>
+    <dgm:effectClrLst/>
+    <dgm:txLinClrLst/>
+    <dgm:txFillClrLst meth="repeat">
+      <a:schemeClr val="tx1"/>
+    </dgm:txFillClrLst>
+    <dgm:txEffectClrLst/>
+  </dgm:styleLbl>
+  <dgm:styleLbl name="parChTrans1D3">
+    <dgm:fillClrLst meth="repeat">
+      <a:schemeClr val="accent1"/>
+    </dgm:fillClrLst>
+    <dgm:linClrLst meth="repeat">
+      <a:schemeClr val="accent1">
+        <a:shade val="80000"/>
+      </a:schemeClr>
+    </dgm:linClrLst>
+    <dgm:effectClrLst/>
+    <dgm:txLinClrLst/>
+    <dgm:txFillClrLst meth="repeat">
+      <a:schemeClr val="tx1"/>
+    </dgm:txFillClrLst>
+    <dgm:txEffectClrLst/>
+  </dgm:styleLbl>
+  <dgm:styleLbl name="parChTrans1D4">
+    <dgm:fillClrLst meth="repeat">
+      <a:schemeClr val="accent1"/>
+    </dgm:fillClrLst>
+    <dgm:linClrLst meth="repeat">
+      <a:schemeClr val="accent1">
+        <a:shade val="80000"/>
+      </a:schemeClr>
+    </dgm:linClrLst>
+    <dgm:effectClrLst/>
+    <dgm:txLinClrLst/>
+    <dgm:txFillClrLst meth="repeat">
+      <a:schemeClr val="tx1"/>
+    </dgm:txFillClrLst>
+    <dgm:txEffectClrLst/>
+  </dgm:styleLbl>
+  <dgm:styleLbl name="fgAcc1">
+    <dgm:fillClrLst meth="repeat">
+      <a:schemeClr val="lt1">
+        <a:alpha val="90000"/>
+      </a:schemeClr>
+    </dgm:fillClrLst>
+    <dgm:linClrLst meth="repeat">
+      <a:schemeClr val="accent1"/>
+    </dgm:linClrLst>
+    <dgm:effectClrLst/>
+    <dgm:txLinClrLst/>
+    <dgm:txFillClrLst meth="repeat">
+      <a:schemeClr val="dk1"/>
+    </dgm:txFillClrLst>
+    <dgm:txEffectClrLst/>
+  </dgm:styleLbl>
+  <dgm:styleLbl name="conFgAcc1">
+    <dgm:fillClrLst meth="repeat">
+      <a:schemeClr val="lt1">
+        <a:alpha val="90000"/>
+      </a:schemeClr>
+    </dgm:fillClrLst>
+    <dgm:linClrLst meth="repeat">
+      <a:schemeClr val="accent1"/>
+    </dgm:linClrLst>
+    <dgm:effectClrLst/>
+    <dgm:txLinClrLst/>
+    <dgm:txFillClrLst meth="repeat">
+      <a:schemeClr val="dk1"/>
+    </dgm:txFillClrLst>
+    <dgm:txEffectClrLst/>
+  </dgm:styleLbl>
+  <dgm:styleLbl name="alignAcc1">
+    <dgm:fillClrLst meth="repeat">
+      <a:schemeClr val="lt1">
+        <a:alpha val="90000"/>
+      </a:schemeClr>
+    </dgm:fillClrLst>
+    <dgm:linClrLst meth="repeat">
+      <a:schemeClr val="accent1"/>
+    </dgm:linClrLst>
+    <dgm:effectClrLst/>
+    <dgm:txLinClrLst/>
+    <dgm:txFillClrLst meth="repeat">
+      <a:schemeClr val="dk1"/>
+    </dgm:txFillClrLst>
+    <dgm:txEffectClrLst/>
+  </dgm:styleLbl>
+  <dgm:styleLbl name="trAlignAcc1">
+    <dgm:fillClrLst meth="repeat">
+      <a:schemeClr val="lt1">
+        <a:alpha val="40000"/>
+      </a:schemeClr>
+    </dgm:fillClrLst>
+    <dgm:linClrLst meth="repeat">
+      <a:schemeClr val="accent1"/>
+    </dgm:linClrLst>
+    <dgm:effectClrLst/>
+    <dgm:txLinClrLst/>
+    <dgm:txFillClrLst meth="repeat">
+      <a:schemeClr val="dk1"/>
+    </dgm:txFillClrLst>
+    <dgm:txEffectClrLst/>
+  </dgm:styleLbl>
+  <dgm:styleLbl name="bgAcc1">
+    <dgm:fillClrLst meth="repeat">
+      <a:schemeClr val="lt1">
+        <a:alpha val="90000"/>
+      </a:schemeClr>
+    </dgm:fillClrLst>
+    <dgm:linClrLst meth="repeat">
+      <a:schemeClr val="accent1"/>
+    </dgm:linClrLst>
+    <dgm:effectClrLst/>
+    <dgm:txLinClrLst/>
+    <dgm:txFillClrLst meth="repeat">
+      <a:schemeClr val="dk1"/>
+    </dgm:txFillClrLst>
+    <dgm:txEffectClrLst/>
+  </dgm:styleLbl>
+  <dgm:styleLbl name="solidFgAcc1">
+    <dgm:fillClrLst meth="repeat">
+      <a:schemeClr val="lt1"/>
+    </dgm:fillClrLst>
+    <dgm:linClrLst meth="repeat">
+      <a:schemeClr val="accent1"/>
+    </dgm:linClrLst>
+    <dgm:effectClrLst/>
+    <dgm:txLinClrLst/>
+    <dgm:txFillClrLst meth="repeat">
+      <a:schemeClr val="dk1"/>
+    </dgm:txFillClrLst>
+    <dgm:txEffectClrLst/>
+  </dgm:styleLbl>
+  <dgm:styleLbl name="solidAlignAcc1">
+    <dgm:fillClrLst meth="repeat">
+      <a:schemeClr val="lt1"/>
+    </dgm:fillClrLst>
+    <dgm:linClrLst meth="repeat">
+      <a:schemeClr val="accent1"/>
+    </dgm:linClrLst>
+    <dgm:effectClrLst/>
+    <dgm:txLinClrLst/>
+    <dgm:txFillClrLst meth="repeat">
+      <a:schemeClr val="dk1"/>
+    </dgm:txFillClrLst>
+    <dgm:txEffectClrLst/>
+  </dgm:styleLbl>
+  <dgm:styleLbl name="solidBgAcc1">
+    <dgm:fillClrLst meth="repeat">
+      <a:schemeClr val="lt1"/>
+    </dgm:fillClrLst>
+    <dgm:linClrLst meth="repeat">
+      <a:schemeClr val="accent1"/>
+    </dgm:linClrLst>
+    <dgm:effectClrLst/>
+    <dgm:txLinClrLst/>
+    <dgm:txFillClrLst meth="repeat">
+      <a:schemeClr val="dk1"/>
+    </dgm:txFillClrLst>
+    <dgm:txEffectClrLst/>
+  </dgm:styleLbl>
+  <dgm:styleLbl name="fgAccFollowNode1">
+    <dgm:fillClrLst meth="repeat">
+      <a:schemeClr val="accent1">
+        <a:alpha val="90000"/>
+        <a:tint val="40000"/>
+      </a:schemeClr>
+    </dgm:fillClrLst>
+    <dgm:linClrLst meth="repeat">
+      <a:schemeClr val="accent1">
+        <a:alpha val="90000"/>
+        <a:tint val="40000"/>
+      </a:schemeClr>
+    </dgm:linClrLst>
+    <dgm:effectClrLst/>
+    <dgm:txLinClrLst/>
+    <dgm:txFillClrLst meth="repeat">
+      <a:schemeClr val="dk1"/>
+    </dgm:txFillClrLst>
+    <dgm:txEffectClrLst/>
+  </dgm:styleLbl>
+  <dgm:styleLbl name="alignAccFollowNode1">
+    <dgm:fillClrLst meth="repeat">
+      <a:schemeClr val="accent1">
+        <a:alpha val="90000"/>
+        <a:tint val="40000"/>
+      </a:schemeClr>
+    </dgm:fillClrLst>
+    <dgm:linClrLst meth="repeat">
+      <a:schemeClr val="accent1">
+        <a:alpha val="90000"/>
+        <a:tint val="40000"/>
+      </a:schemeClr>
+    </dgm:linClrLst>
+    <dgm:effectClrLst/>
+    <dgm:txLinClrLst/>
+    <dgm:txFillClrLst meth="repeat">
+      <a:schemeClr val="dk1"/>
+    </dgm:txFillClrLst>
+    <dgm:txEffectClrLst/>
+  </dgm:styleLbl>
+  <dgm:styleLbl name="bgAccFollowNode1">
+    <dgm:fillClrLst meth="repeat">
+      <a:schemeClr val="accent1">
+        <a:alpha val="90000"/>
+        <a:tint val="40000"/>
+      </a:schemeClr>
+    </dgm:fillClrLst>
+    <dgm:linClrLst meth="repeat">
+      <a:schemeClr val="accent1">
+        <a:alpha val="90000"/>
+        <a:tint val="40000"/>
+      </a:schemeClr>
+    </dgm:linClrLst>
+    <dgm:effectClrLst/>
+    <dgm:txLinClrLst/>
+    <dgm:txFillClrLst meth="repeat">
+      <a:schemeClr val="dk1"/>
+    </dgm:txFillClrLst>
+    <dgm:txEffectClrLst/>
+  </dgm:styleLbl>
+  <dgm:styleLbl name="fgAcc0">
+    <dgm:fillClrLst meth="repeat">
+      <a:schemeClr val="lt1">
+        <a:alpha val="90000"/>
+      </a:schemeClr>
+    </dgm:fillClrLst>
+    <dgm:linClrLst meth="repeat">
+      <a:schemeClr val="accent1"/>
+    </dgm:linClrLst>
+    <dgm:effectClrLst/>
+    <dgm:txLinClrLst/>
+    <dgm:txFillClrLst meth="repeat">
+      <a:schemeClr val="dk1"/>
+    </dgm:txFillClrLst>
+    <dgm:txEffectClrLst/>
+  </dgm:styleLbl>
+  <dgm:styleLbl name="fgAcc2">
+    <dgm:fillClrLst meth="repeat">
+      <a:schemeClr val="lt1">
+        <a:alpha val="90000"/>
+      </a:schemeClr>
+    </dgm:fillClrLst>
+    <dgm:linClrLst meth="repeat">
+      <a:schemeClr val="accent1"/>
+    </dgm:linClrLst>
+    <dgm:effectClrLst/>
+    <dgm:txLinClrLst/>
+    <dgm:txFillClrLst meth="repeat">
+      <a:schemeClr val="dk1"/>
+    </dgm:txFillClrLst>
+    <dgm:txEffectClrLst/>
+  </dgm:styleLbl>
+  <dgm:styleLbl name="fgAcc3">
+    <dgm:fillClrLst meth="repeat">
+      <a:schemeClr val="lt1">
+        <a:alpha val="90000"/>
+      </a:schemeClr>
+    </dgm:fillClrLst>
+    <dgm:linClrLst meth="repeat">
+      <a:schemeClr val="accent1"/>
+    </dgm:linClrLst>
+    <dgm:effectClrLst/>
+    <dgm:txLinClrLst/>
+    <dgm:txFillClrLst meth="repeat">
+      <a:schemeClr val="dk1"/>
+    </dgm:txFillClrLst>
+    <dgm:txEffectClrLst/>
+  </dgm:styleLbl>
+  <dgm:styleLbl name="fgAcc4">
+    <dgm:fillClrLst meth="repeat">
+      <a:schemeClr val="lt1">
+        <a:alpha val="90000"/>
+      </a:schemeClr>
+    </dgm:fillClrLst>
+    <dgm:linClrLst meth="repeat">
+      <a:schemeClr val="accent1"/>
+    </dgm:linClrLst>
+    <dgm:effectClrLst/>
+    <dgm:txLinClrLst/>
+    <dgm:txFillClrLst meth="repeat">
+      <a:schemeClr val="dk1"/>
+    </dgm:txFillClrLst>
+    <dgm:txEffectClrLst/>
+  </dgm:styleLbl>
+  <dgm:styleLbl name="bgShp">
+    <dgm:fillClrLst meth="repeat">
+      <a:schemeClr val="accent1">
+        <a:tint val="40000"/>
+      </a:schemeClr>
+    </dgm:fillClrLst>
+    <dgm:linClrLst meth="repeat">
+      <a:schemeClr val="accent1"/>
+    </dgm:linClrLst>
+    <dgm:effectClrLst/>
+    <dgm:txLinClrLst/>
+    <dgm:txFillClrLst meth="repeat">
+      <a:schemeClr val="dk1"/>
+    </dgm:txFillClrLst>
+    <dgm:txEffectClrLst/>
+  </dgm:styleLbl>
+  <dgm:styleLbl name="dkBgShp">
+    <dgm:fillClrLst meth="repeat">
+      <a:schemeClr val="accent1">
+        <a:shade val="80000"/>
+      </a:schemeClr>
+    </dgm:fillClrLst>
+    <dgm:linClrLst meth="repeat">
+      <a:schemeClr val="accent1"/>
+    </dgm:linClrLst>
+    <dgm:effectClrLst/>
+    <dgm:txLinClrLst/>
+    <dgm:txFillClrLst meth="repeat">
+      <a:schemeClr val="lt1"/>
+    </dgm:txFillClrLst>
+    <dgm:txEffectClrLst/>
+  </dgm:styleLbl>
+  <dgm:styleLbl name="trBgShp">
+    <dgm:fillClrLst meth="repeat">
+      <a:schemeClr val="accent1">
+        <a:tint val="50000"/>
+        <a:alpha val="40000"/>
+      </a:schemeClr>
+    </dgm:fillClrLst>
+    <dgm:linClrLst meth="repeat">
+      <a:schemeClr val="accent1"/>
+    </dgm:linClrLst>
+    <dgm:effectClrLst/>
+    <dgm:txLinClrLst/>
+    <dgm:txFillClrLst meth="repeat">
+      <a:schemeClr val="lt1"/>
+    </dgm:txFillClrLst>
+    <dgm:txEffectClrLst/>
+  </dgm:styleLbl>
+  <dgm:styleLbl name="fgShp">
+    <dgm:fillClrLst meth="repeat">
+      <a:schemeClr val="accent1">
+        <a:tint val="60000"/>
+      </a:schemeClr>
+    </dgm:fillClrLst>
+    <dgm:linClrLst meth="repeat">
+      <a:schemeClr val="lt1"/>
+    </dgm:linClrLst>
+    <dgm:effectClrLst/>
+    <dgm:txLinClrLst/>
+    <dgm:txFillClrLst meth="repeat">
+      <a:schemeClr val="dk1"/>
+    </dgm:txFillClrLst>
+    <dgm:txEffectClrLst/>
+  </dgm:styleLbl>
+  <dgm:styleLbl name="revTx">
+    <dgm:fillClrLst meth="repeat">
+      <a:schemeClr val="lt1">
+        <a:alpha val="0"/>
+      </a:schemeClr>
+    </dgm:fillClrLst>
+    <dgm:linClrLst meth="repeat">
+      <a:schemeClr val="dk1">
+        <a:alpha val="0"/>
+      </a:schemeClr>
+    </dgm:linClrLst>
+    <dgm:effectClrLst/>
+    <dgm:txLinClrLst/>
+    <dgm:txFillClrLst meth="repeat">
+      <a:schemeClr val="tx1"/>
+    </dgm:txFillClrLst>
+    <dgm:txEffectClrLst/>
+  </dgm:styleLbl>
+</dgm:colorsDef>
+</file>
+
+<file path=word/diagrams/data1.xml><?xml version="1.0" encoding="utf-8"?>
+<dgm:dataModel xmlns:dgm="http://schemas.openxmlformats.org/drawingml/2006/diagram" xmlns:a="http://schemas.openxmlformats.org/drawingml/2006/main">
+  <dgm:ptLst>
+    <dgm:pt modelId="{FCCA5F2C-E862-428A-B4A7-819C45C8B9D0}" type="doc">
+      <dgm:prSet loTypeId="urn:microsoft.com/office/officeart/2005/8/layout/hierarchy6" loCatId="hierarchy" qsTypeId="urn:microsoft.com/office/officeart/2005/8/quickstyle/simple1" qsCatId="simple" csTypeId="urn:microsoft.com/office/officeart/2005/8/colors/accent1_2" csCatId="accent1" phldr="0"/>
+      <dgm:spPr/>
+      <dgm:t>
+        <a:bodyPr/>
+        <a:lstStyle/>
+        <a:p>
+          <a:endParaRPr lang="en-US"/>
+        </a:p>
+      </dgm:t>
+    </dgm:pt>
+    <dgm:pt modelId="{C1A7D55A-1396-4F7C-823C-12C51B6F4A7E}">
+      <dgm:prSet phldrT="[Text]" phldr="1" custT="1"/>
+      <dgm:spPr/>
+      <dgm:t>
+        <a:bodyPr/>
+        <a:lstStyle/>
+        <a:p>
+          <a:endParaRPr lang="en-US" sz="1200">
+            <a:latin typeface="Arial" panose="020B0604020202020204" pitchFamily="34" charset="0"/>
+            <a:cs typeface="Arial" panose="020B0604020202020204" pitchFamily="34" charset="0"/>
+          </a:endParaRPr>
+        </a:p>
+      </dgm:t>
+    </dgm:pt>
+    <dgm:pt modelId="{D30D9C65-A441-4CBF-9F71-988886B96FAE}" type="parTrans" cxnId="{19EF500D-5819-49B0-9E5D-2F9F08EF0993}">
+      <dgm:prSet/>
+      <dgm:spPr/>
+      <dgm:t>
+        <a:bodyPr/>
+        <a:lstStyle/>
+        <a:p>
+          <a:endParaRPr lang="en-US" sz="1200">
+            <a:latin typeface="Arial" panose="020B0604020202020204" pitchFamily="34" charset="0"/>
+            <a:cs typeface="Arial" panose="020B0604020202020204" pitchFamily="34" charset="0"/>
+          </a:endParaRPr>
+        </a:p>
+      </dgm:t>
+    </dgm:pt>
+    <dgm:pt modelId="{FDF280E0-F4D4-4D5A-B70F-140AE890D2EB}" type="sibTrans" cxnId="{19EF500D-5819-49B0-9E5D-2F9F08EF0993}">
+      <dgm:prSet/>
+      <dgm:spPr/>
+      <dgm:t>
+        <a:bodyPr/>
+        <a:lstStyle/>
+        <a:p>
+          <a:endParaRPr lang="en-US" sz="1200">
+            <a:latin typeface="Arial" panose="020B0604020202020204" pitchFamily="34" charset="0"/>
+            <a:cs typeface="Arial" panose="020B0604020202020204" pitchFamily="34" charset="0"/>
+          </a:endParaRPr>
+        </a:p>
+      </dgm:t>
+    </dgm:pt>
+    <dgm:pt modelId="{F0C202D1-86DE-409F-8DC7-8C79892928D9}">
+      <dgm:prSet phldrT="[Text]" phldr="1" custT="1"/>
+      <dgm:spPr/>
+      <dgm:t>
+        <a:bodyPr/>
+        <a:lstStyle/>
+        <a:p>
+          <a:endParaRPr lang="en-US" sz="1200">
+            <a:latin typeface="Arial" panose="020B0604020202020204" pitchFamily="34" charset="0"/>
+            <a:cs typeface="Arial" panose="020B0604020202020204" pitchFamily="34" charset="0"/>
+          </a:endParaRPr>
+        </a:p>
+      </dgm:t>
+    </dgm:pt>
+    <dgm:pt modelId="{A718F8DF-C6AE-4E66-9E0A-D062AA829A94}" type="parTrans" cxnId="{E8FCFF84-E51E-49C6-B12A-5D3BB3886687}">
+      <dgm:prSet/>
+      <dgm:spPr/>
+      <dgm:t>
+        <a:bodyPr/>
+        <a:lstStyle/>
+        <a:p>
+          <a:endParaRPr lang="en-US" sz="1200">
+            <a:latin typeface="Arial" panose="020B0604020202020204" pitchFamily="34" charset="0"/>
+            <a:cs typeface="Arial" panose="020B0604020202020204" pitchFamily="34" charset="0"/>
+          </a:endParaRPr>
+        </a:p>
+      </dgm:t>
+    </dgm:pt>
+    <dgm:pt modelId="{A582EFE9-5192-4F55-9217-F7A32CCF2D36}" type="sibTrans" cxnId="{E8FCFF84-E51E-49C6-B12A-5D3BB3886687}">
+      <dgm:prSet/>
+      <dgm:spPr/>
+      <dgm:t>
+        <a:bodyPr/>
+        <a:lstStyle/>
+        <a:p>
+          <a:endParaRPr lang="en-US" sz="1200">
+            <a:latin typeface="Arial" panose="020B0604020202020204" pitchFamily="34" charset="0"/>
+            <a:cs typeface="Arial" panose="020B0604020202020204" pitchFamily="34" charset="0"/>
+          </a:endParaRPr>
+        </a:p>
+      </dgm:t>
+    </dgm:pt>
+    <dgm:pt modelId="{93AD2807-2A63-4EEA-A7FC-87DDF170A1AD}">
+      <dgm:prSet phldrT="[Text]" phldr="1" custT="1"/>
+      <dgm:spPr/>
+      <dgm:t>
+        <a:bodyPr/>
+        <a:lstStyle/>
+        <a:p>
+          <a:endParaRPr lang="en-US" sz="1200">
+            <a:latin typeface="Arial" panose="020B0604020202020204" pitchFamily="34" charset="0"/>
+            <a:cs typeface="Arial" panose="020B0604020202020204" pitchFamily="34" charset="0"/>
+          </a:endParaRPr>
+        </a:p>
+      </dgm:t>
+    </dgm:pt>
+    <dgm:pt modelId="{9B524923-2F20-4904-B9F2-671A6E4C51F7}" type="parTrans" cxnId="{A4B497A9-5965-4F50-B354-9538A68CB084}">
+      <dgm:prSet/>
+      <dgm:spPr/>
+      <dgm:t>
+        <a:bodyPr/>
+        <a:lstStyle/>
+        <a:p>
+          <a:endParaRPr lang="en-US" sz="1200">
+            <a:latin typeface="Arial" panose="020B0604020202020204" pitchFamily="34" charset="0"/>
+            <a:cs typeface="Arial" panose="020B0604020202020204" pitchFamily="34" charset="0"/>
+          </a:endParaRPr>
+        </a:p>
+      </dgm:t>
+    </dgm:pt>
+    <dgm:pt modelId="{BE0752E3-5378-42EF-87B4-8B2F0C9ACA6C}" type="sibTrans" cxnId="{A4B497A9-5965-4F50-B354-9538A68CB084}">
+      <dgm:prSet/>
+      <dgm:spPr/>
+      <dgm:t>
+        <a:bodyPr/>
+        <a:lstStyle/>
+        <a:p>
+          <a:endParaRPr lang="en-US" sz="1200">
+            <a:latin typeface="Arial" panose="020B0604020202020204" pitchFamily="34" charset="0"/>
+            <a:cs typeface="Arial" panose="020B0604020202020204" pitchFamily="34" charset="0"/>
+          </a:endParaRPr>
+        </a:p>
+      </dgm:t>
+    </dgm:pt>
+    <dgm:pt modelId="{1C9D8803-73D0-4BD8-81FF-26E8380AA422}">
+      <dgm:prSet phldrT="[Text]" phldr="1" custT="1"/>
+      <dgm:spPr/>
+      <dgm:t>
+        <a:bodyPr/>
+        <a:lstStyle/>
+        <a:p>
+          <a:endParaRPr lang="en-US" sz="1200">
+            <a:latin typeface="Arial" panose="020B0604020202020204" pitchFamily="34" charset="0"/>
+            <a:cs typeface="Arial" panose="020B0604020202020204" pitchFamily="34" charset="0"/>
+          </a:endParaRPr>
+        </a:p>
+      </dgm:t>
+    </dgm:pt>
+    <dgm:pt modelId="{9D3F8714-1CC5-4C72-A15E-9CDF33EBC338}" type="parTrans" cxnId="{50E4AFFE-7A9D-490F-B86A-93DECF03B509}">
+      <dgm:prSet/>
+      <dgm:spPr/>
+      <dgm:t>
+        <a:bodyPr/>
+        <a:lstStyle/>
+        <a:p>
+          <a:endParaRPr lang="en-US" sz="1200">
+            <a:latin typeface="Arial" panose="020B0604020202020204" pitchFamily="34" charset="0"/>
+            <a:cs typeface="Arial" panose="020B0604020202020204" pitchFamily="34" charset="0"/>
+          </a:endParaRPr>
+        </a:p>
+      </dgm:t>
+    </dgm:pt>
+    <dgm:pt modelId="{3D7874EE-8D98-4C25-9917-84D60A517AE2}" type="sibTrans" cxnId="{50E4AFFE-7A9D-490F-B86A-93DECF03B509}">
+      <dgm:prSet/>
+      <dgm:spPr/>
+      <dgm:t>
+        <a:bodyPr/>
+        <a:lstStyle/>
+        <a:p>
+          <a:endParaRPr lang="en-US" sz="1200">
+            <a:latin typeface="Arial" panose="020B0604020202020204" pitchFamily="34" charset="0"/>
+            <a:cs typeface="Arial" panose="020B0604020202020204" pitchFamily="34" charset="0"/>
+          </a:endParaRPr>
+        </a:p>
+      </dgm:t>
+    </dgm:pt>
+    <dgm:pt modelId="{1066B7D6-2A16-4CE7-A109-0675DAE07F43}">
+      <dgm:prSet phldrT="[Text]" phldr="1" custT="1"/>
+      <dgm:spPr/>
+      <dgm:t>
+        <a:bodyPr/>
+        <a:lstStyle/>
+        <a:p>
+          <a:endParaRPr lang="en-US" sz="1200">
+            <a:latin typeface="Arial" panose="020B0604020202020204" pitchFamily="34" charset="0"/>
+            <a:cs typeface="Arial" panose="020B0604020202020204" pitchFamily="34" charset="0"/>
+          </a:endParaRPr>
+        </a:p>
+      </dgm:t>
+    </dgm:pt>
+    <dgm:pt modelId="{2750C936-B3FE-418E-8DA0-4866E762AE2B}" type="parTrans" cxnId="{D791527E-17EA-403E-97E1-75D3012B43A9}">
+      <dgm:prSet/>
+      <dgm:spPr/>
+      <dgm:t>
+        <a:bodyPr/>
+        <a:lstStyle/>
+        <a:p>
+          <a:endParaRPr lang="en-US" sz="1200">
+            <a:latin typeface="Arial" panose="020B0604020202020204" pitchFamily="34" charset="0"/>
+            <a:cs typeface="Arial" panose="020B0604020202020204" pitchFamily="34" charset="0"/>
+          </a:endParaRPr>
+        </a:p>
+      </dgm:t>
+    </dgm:pt>
+    <dgm:pt modelId="{15AB89A0-328A-4CF4-BF92-7E3EAB3015E6}" type="sibTrans" cxnId="{D791527E-17EA-403E-97E1-75D3012B43A9}">
+      <dgm:prSet/>
+      <dgm:spPr/>
+      <dgm:t>
+        <a:bodyPr/>
+        <a:lstStyle/>
+        <a:p>
+          <a:endParaRPr lang="en-US" sz="1200">
+            <a:latin typeface="Arial" panose="020B0604020202020204" pitchFamily="34" charset="0"/>
+            <a:cs typeface="Arial" panose="020B0604020202020204" pitchFamily="34" charset="0"/>
+          </a:endParaRPr>
+        </a:p>
+      </dgm:t>
+    </dgm:pt>
+    <dgm:pt modelId="{FE299D15-2A7D-47BB-9A29-6365F097529F}">
+      <dgm:prSet phldrT="[Text]" phldr="1" custT="1"/>
+      <dgm:spPr/>
+      <dgm:t>
+        <a:bodyPr/>
+        <a:lstStyle/>
+        <a:p>
+          <a:endParaRPr lang="en-US" sz="1200">
+            <a:latin typeface="Arial" panose="020B0604020202020204" pitchFamily="34" charset="0"/>
+            <a:cs typeface="Arial" panose="020B0604020202020204" pitchFamily="34" charset="0"/>
+          </a:endParaRPr>
+        </a:p>
+      </dgm:t>
+    </dgm:pt>
+    <dgm:pt modelId="{092B4185-B30A-48F2-BBE3-1A4F6E2CE4B7}" type="parTrans" cxnId="{F5F97172-334F-4E61-8D67-3E3EC0EB1325}">
+      <dgm:prSet/>
+      <dgm:spPr/>
+      <dgm:t>
+        <a:bodyPr/>
+        <a:lstStyle/>
+        <a:p>
+          <a:endParaRPr lang="en-US" sz="1200">
+            <a:latin typeface="Arial" panose="020B0604020202020204" pitchFamily="34" charset="0"/>
+            <a:cs typeface="Arial" panose="020B0604020202020204" pitchFamily="34" charset="0"/>
+          </a:endParaRPr>
+        </a:p>
+      </dgm:t>
+    </dgm:pt>
+    <dgm:pt modelId="{590B0CCE-62C8-4492-9F0C-688FCEABB98F}" type="sibTrans" cxnId="{F5F97172-334F-4E61-8D67-3E3EC0EB1325}">
+      <dgm:prSet/>
+      <dgm:spPr/>
+      <dgm:t>
+        <a:bodyPr/>
+        <a:lstStyle/>
+        <a:p>
+          <a:endParaRPr lang="en-US" sz="1200">
+            <a:latin typeface="Arial" panose="020B0604020202020204" pitchFamily="34" charset="0"/>
+            <a:cs typeface="Arial" panose="020B0604020202020204" pitchFamily="34" charset="0"/>
+          </a:endParaRPr>
+        </a:p>
+      </dgm:t>
+    </dgm:pt>
+    <dgm:pt modelId="{F4EA1D51-1DAF-4818-84E3-CFCAB2CECC9F}">
+      <dgm:prSet phldrT="[Text]" phldr="1" custT="1"/>
+      <dgm:spPr/>
+      <dgm:t>
+        <a:bodyPr/>
+        <a:lstStyle/>
+        <a:p>
+          <a:endParaRPr lang="en-US" sz="1200">
+            <a:latin typeface="Arial" panose="020B0604020202020204" pitchFamily="34" charset="0"/>
+            <a:cs typeface="Arial" panose="020B0604020202020204" pitchFamily="34" charset="0"/>
+          </a:endParaRPr>
+        </a:p>
+      </dgm:t>
+    </dgm:pt>
+    <dgm:pt modelId="{D3A1B552-08A3-497A-98B5-5FDB9A6E7C35}" type="parTrans" cxnId="{F0ADDCC0-5861-4DD6-A46A-9CD36B0A1B8B}">
+      <dgm:prSet/>
+      <dgm:spPr/>
+      <dgm:t>
+        <a:bodyPr/>
+        <a:lstStyle/>
+        <a:p>
+          <a:endParaRPr lang="en-US" sz="1200">
+            <a:latin typeface="Arial" panose="020B0604020202020204" pitchFamily="34" charset="0"/>
+            <a:cs typeface="Arial" panose="020B0604020202020204" pitchFamily="34" charset="0"/>
+          </a:endParaRPr>
+        </a:p>
+      </dgm:t>
+    </dgm:pt>
+    <dgm:pt modelId="{2A43391A-111D-4D2C-B77D-48E56057FFBD}" type="sibTrans" cxnId="{F0ADDCC0-5861-4DD6-A46A-9CD36B0A1B8B}">
+      <dgm:prSet/>
+      <dgm:spPr/>
+      <dgm:t>
+        <a:bodyPr/>
+        <a:lstStyle/>
+        <a:p>
+          <a:endParaRPr lang="en-US" sz="1200">
+            <a:latin typeface="Arial" panose="020B0604020202020204" pitchFamily="34" charset="0"/>
+            <a:cs typeface="Arial" panose="020B0604020202020204" pitchFamily="34" charset="0"/>
+          </a:endParaRPr>
+        </a:p>
+      </dgm:t>
+    </dgm:pt>
+    <dgm:pt modelId="{58C434E9-706A-4B97-9D19-E497F2F60597}">
+      <dgm:prSet phldrT="[Text]" phldr="1" custT="1"/>
+      <dgm:spPr/>
+      <dgm:t>
+        <a:bodyPr/>
+        <a:lstStyle/>
+        <a:p>
+          <a:endParaRPr lang="en-US" sz="1200">
+            <a:latin typeface="Arial" panose="020B0604020202020204" pitchFamily="34" charset="0"/>
+            <a:cs typeface="Arial" panose="020B0604020202020204" pitchFamily="34" charset="0"/>
+          </a:endParaRPr>
+        </a:p>
+      </dgm:t>
+    </dgm:pt>
+    <dgm:pt modelId="{3AB43CC0-E52F-4B4C-99D5-8D9898F825FE}" type="parTrans" cxnId="{F60916DD-4A19-44E5-9EFE-6560D6EE0B84}">
+      <dgm:prSet/>
+      <dgm:spPr/>
+      <dgm:t>
+        <a:bodyPr/>
+        <a:lstStyle/>
+        <a:p>
+          <a:endParaRPr lang="en-US" sz="1200">
+            <a:latin typeface="Arial" panose="020B0604020202020204" pitchFamily="34" charset="0"/>
+            <a:cs typeface="Arial" panose="020B0604020202020204" pitchFamily="34" charset="0"/>
+          </a:endParaRPr>
+        </a:p>
+      </dgm:t>
+    </dgm:pt>
+    <dgm:pt modelId="{B9B9167F-DDB8-46AE-9183-251FAA3A2B44}" type="sibTrans" cxnId="{F60916DD-4A19-44E5-9EFE-6560D6EE0B84}">
+      <dgm:prSet/>
+      <dgm:spPr/>
+      <dgm:t>
+        <a:bodyPr/>
+        <a:lstStyle/>
+        <a:p>
+          <a:endParaRPr lang="en-US" sz="1200">
+            <a:latin typeface="Arial" panose="020B0604020202020204" pitchFamily="34" charset="0"/>
+            <a:cs typeface="Arial" panose="020B0604020202020204" pitchFamily="34" charset="0"/>
+          </a:endParaRPr>
+        </a:p>
+      </dgm:t>
+    </dgm:pt>
+    <dgm:pt modelId="{EE27F6EA-7A6E-44CA-8240-3C08C844DD96}">
+      <dgm:prSet phldrT="[Text]" phldr="1" custT="1"/>
+      <dgm:spPr/>
+      <dgm:t>
+        <a:bodyPr/>
+        <a:lstStyle/>
+        <a:p>
+          <a:endParaRPr lang="en-US" sz="1200">
+            <a:latin typeface="Arial" panose="020B0604020202020204" pitchFamily="34" charset="0"/>
+            <a:cs typeface="Arial" panose="020B0604020202020204" pitchFamily="34" charset="0"/>
+          </a:endParaRPr>
+        </a:p>
+      </dgm:t>
+    </dgm:pt>
+    <dgm:pt modelId="{0E6517C5-6A06-44BF-A769-7898F072AA85}" type="parTrans" cxnId="{CDB1F55F-8466-436E-AAF1-D197ACFD14C6}">
+      <dgm:prSet/>
+      <dgm:spPr/>
+      <dgm:t>
+        <a:bodyPr/>
+        <a:lstStyle/>
+        <a:p>
+          <a:endParaRPr lang="en-US" sz="1200">
+            <a:latin typeface="Arial" panose="020B0604020202020204" pitchFamily="34" charset="0"/>
+            <a:cs typeface="Arial" panose="020B0604020202020204" pitchFamily="34" charset="0"/>
+          </a:endParaRPr>
+        </a:p>
+      </dgm:t>
+    </dgm:pt>
+    <dgm:pt modelId="{93DA5E43-8C58-43BA-93C4-4EB75D429D43}" type="sibTrans" cxnId="{CDB1F55F-8466-436E-AAF1-D197ACFD14C6}">
+      <dgm:prSet/>
+      <dgm:spPr/>
+      <dgm:t>
+        <a:bodyPr/>
+        <a:lstStyle/>
+        <a:p>
+          <a:endParaRPr lang="en-US" sz="1200">
+            <a:latin typeface="Arial" panose="020B0604020202020204" pitchFamily="34" charset="0"/>
+            <a:cs typeface="Arial" panose="020B0604020202020204" pitchFamily="34" charset="0"/>
+          </a:endParaRPr>
+        </a:p>
+      </dgm:t>
+    </dgm:pt>
+    <dgm:pt modelId="{8DA1676B-0626-4C8C-AA5F-A62F1C254355}" type="pres">
+      <dgm:prSet presAssocID="{FCCA5F2C-E862-428A-B4A7-819C45C8B9D0}" presName="mainComposite" presStyleCnt="0">
+        <dgm:presLayoutVars>
+          <dgm:chPref val="1"/>
+          <dgm:dir/>
+          <dgm:animOne val="branch"/>
+          <dgm:animLvl val="lvl"/>
+          <dgm:resizeHandles val="exact"/>
+        </dgm:presLayoutVars>
+      </dgm:prSet>
+      <dgm:spPr/>
+    </dgm:pt>
+    <dgm:pt modelId="{F41E26FD-5598-46FB-AE73-D755C29AD7BA}" type="pres">
+      <dgm:prSet presAssocID="{FCCA5F2C-E862-428A-B4A7-819C45C8B9D0}" presName="hierFlow" presStyleCnt="0"/>
+      <dgm:spPr/>
+    </dgm:pt>
+    <dgm:pt modelId="{3745966A-FA43-4ADC-B479-1B0025A45DF0}" type="pres">
+      <dgm:prSet presAssocID="{FCCA5F2C-E862-428A-B4A7-819C45C8B9D0}" presName="firstBuf" presStyleCnt="0"/>
+      <dgm:spPr/>
+    </dgm:pt>
+    <dgm:pt modelId="{9FA2AF38-E838-445A-9EBB-84AA25CAABBD}" type="pres">
+      <dgm:prSet presAssocID="{FCCA5F2C-E862-428A-B4A7-819C45C8B9D0}" presName="hierChild1" presStyleCnt="0">
+        <dgm:presLayoutVars>
+          <dgm:chPref val="1"/>
+          <dgm:animOne val="branch"/>
+          <dgm:animLvl val="lvl"/>
+        </dgm:presLayoutVars>
+      </dgm:prSet>
+      <dgm:spPr/>
+    </dgm:pt>
+    <dgm:pt modelId="{657BDBBB-396C-4FC5-949E-8FC7D11067DB}" type="pres">
+      <dgm:prSet presAssocID="{C1A7D55A-1396-4F7C-823C-12C51B6F4A7E}" presName="Name14" presStyleCnt="0"/>
+      <dgm:spPr/>
+    </dgm:pt>
+    <dgm:pt modelId="{1D35F11A-990E-45E5-ACC8-16FBEA1DA17D}" type="pres">
+      <dgm:prSet presAssocID="{C1A7D55A-1396-4F7C-823C-12C51B6F4A7E}" presName="level1Shape" presStyleLbl="node0" presStyleIdx="0" presStyleCnt="1">
+        <dgm:presLayoutVars>
+          <dgm:chPref val="3"/>
+        </dgm:presLayoutVars>
+      </dgm:prSet>
+      <dgm:spPr/>
+    </dgm:pt>
+    <dgm:pt modelId="{ECF7105E-FA72-44A5-A0B9-6271DD0D331D}" type="pres">
+      <dgm:prSet presAssocID="{C1A7D55A-1396-4F7C-823C-12C51B6F4A7E}" presName="hierChild2" presStyleCnt="0"/>
+      <dgm:spPr/>
+    </dgm:pt>
+    <dgm:pt modelId="{3C5CB2D8-7A16-4365-8BA4-CFFA02C6BC5C}" type="pres">
+      <dgm:prSet presAssocID="{A718F8DF-C6AE-4E66-9E0A-D062AA829A94}" presName="Name19" presStyleLbl="parChTrans1D2" presStyleIdx="0" presStyleCnt="2"/>
+      <dgm:spPr/>
+    </dgm:pt>
+    <dgm:pt modelId="{96DD7642-D4CD-42AF-9D53-34EA7219BEC2}" type="pres">
+      <dgm:prSet presAssocID="{F0C202D1-86DE-409F-8DC7-8C79892928D9}" presName="Name21" presStyleCnt="0"/>
+      <dgm:spPr/>
+    </dgm:pt>
+    <dgm:pt modelId="{762F8B5D-F44C-4541-B292-B3104208EEB6}" type="pres">
+      <dgm:prSet presAssocID="{F0C202D1-86DE-409F-8DC7-8C79892928D9}" presName="level2Shape" presStyleLbl="node2" presStyleIdx="0" presStyleCnt="2"/>
+      <dgm:spPr/>
+    </dgm:pt>
+    <dgm:pt modelId="{1B5A72C0-0BBC-4DC6-88F0-61550C77E52D}" type="pres">
+      <dgm:prSet presAssocID="{F0C202D1-86DE-409F-8DC7-8C79892928D9}" presName="hierChild3" presStyleCnt="0"/>
+      <dgm:spPr/>
+    </dgm:pt>
+    <dgm:pt modelId="{8CA0FB30-2F57-4A42-86E1-6F0ABC9C1E40}" type="pres">
+      <dgm:prSet presAssocID="{9B524923-2F20-4904-B9F2-671A6E4C51F7}" presName="Name19" presStyleLbl="parChTrans1D3" presStyleIdx="0" presStyleCnt="3"/>
+      <dgm:spPr/>
+    </dgm:pt>
+    <dgm:pt modelId="{B04F5CE9-632F-4D7C-B888-A1B6EBA66785}" type="pres">
+      <dgm:prSet presAssocID="{93AD2807-2A63-4EEA-A7FC-87DDF170A1AD}" presName="Name21" presStyleCnt="0"/>
+      <dgm:spPr/>
+    </dgm:pt>
+    <dgm:pt modelId="{BA15192C-CD2E-4244-A721-636F607DA48D}" type="pres">
+      <dgm:prSet presAssocID="{93AD2807-2A63-4EEA-A7FC-87DDF170A1AD}" presName="level2Shape" presStyleLbl="node3" presStyleIdx="0" presStyleCnt="3"/>
+      <dgm:spPr/>
+    </dgm:pt>
+    <dgm:pt modelId="{1CD1D1B0-061E-48AB-BD43-66920EB49C16}" type="pres">
+      <dgm:prSet presAssocID="{93AD2807-2A63-4EEA-A7FC-87DDF170A1AD}" presName="hierChild3" presStyleCnt="0"/>
+      <dgm:spPr/>
+    </dgm:pt>
+    <dgm:pt modelId="{F73C1E65-F5B2-4E45-ACB2-40D83F9D70B7}" type="pres">
+      <dgm:prSet presAssocID="{9D3F8714-1CC5-4C72-A15E-9CDF33EBC338}" presName="Name19" presStyleLbl="parChTrans1D3" presStyleIdx="1" presStyleCnt="3"/>
+      <dgm:spPr/>
+    </dgm:pt>
+    <dgm:pt modelId="{C7C19536-5937-4CD6-8A19-87A78EFB06F8}" type="pres">
+      <dgm:prSet presAssocID="{1C9D8803-73D0-4BD8-81FF-26E8380AA422}" presName="Name21" presStyleCnt="0"/>
+      <dgm:spPr/>
+    </dgm:pt>
+    <dgm:pt modelId="{A1250119-C4C5-41CE-8582-6BE39F44FA10}" type="pres">
+      <dgm:prSet presAssocID="{1C9D8803-73D0-4BD8-81FF-26E8380AA422}" presName="level2Shape" presStyleLbl="node3" presStyleIdx="1" presStyleCnt="3"/>
+      <dgm:spPr/>
+    </dgm:pt>
+    <dgm:pt modelId="{EFA2B206-705E-4898-A139-612ECC008557}" type="pres">
+      <dgm:prSet presAssocID="{1C9D8803-73D0-4BD8-81FF-26E8380AA422}" presName="hierChild3" presStyleCnt="0"/>
+      <dgm:spPr/>
+    </dgm:pt>
+    <dgm:pt modelId="{91895C53-A940-4864-A44C-17E3E32F4B32}" type="pres">
+      <dgm:prSet presAssocID="{2750C936-B3FE-418E-8DA0-4866E762AE2B}" presName="Name19" presStyleLbl="parChTrans1D2" presStyleIdx="1" presStyleCnt="2"/>
+      <dgm:spPr/>
+    </dgm:pt>
+    <dgm:pt modelId="{C062C082-A09D-460F-B6C2-91D2C41EA2BA}" type="pres">
+      <dgm:prSet presAssocID="{1066B7D6-2A16-4CE7-A109-0675DAE07F43}" presName="Name21" presStyleCnt="0"/>
+      <dgm:spPr/>
+    </dgm:pt>
+    <dgm:pt modelId="{F7A6F09A-6BF0-47B3-805E-D31D1618110B}" type="pres">
+      <dgm:prSet presAssocID="{1066B7D6-2A16-4CE7-A109-0675DAE07F43}" presName="level2Shape" presStyleLbl="node2" presStyleIdx="1" presStyleCnt="2"/>
+      <dgm:spPr/>
+    </dgm:pt>
+    <dgm:pt modelId="{8F7F7988-D7EB-4D0F-9ACD-2C37A102925A}" type="pres">
+      <dgm:prSet presAssocID="{1066B7D6-2A16-4CE7-A109-0675DAE07F43}" presName="hierChild3" presStyleCnt="0"/>
+      <dgm:spPr/>
+    </dgm:pt>
+    <dgm:pt modelId="{249D8485-5649-49D8-95FB-03039C514C23}" type="pres">
+      <dgm:prSet presAssocID="{092B4185-B30A-48F2-BBE3-1A4F6E2CE4B7}" presName="Name19" presStyleLbl="parChTrans1D3" presStyleIdx="2" presStyleCnt="3"/>
+      <dgm:spPr/>
+    </dgm:pt>
+    <dgm:pt modelId="{DB830A33-5B7D-4024-91C9-8C4FEBE83CA1}" type="pres">
+      <dgm:prSet presAssocID="{FE299D15-2A7D-47BB-9A29-6365F097529F}" presName="Name21" presStyleCnt="0"/>
+      <dgm:spPr/>
+    </dgm:pt>
+    <dgm:pt modelId="{D1B5CC70-0647-4677-8DF8-D1D8156440C1}" type="pres">
+      <dgm:prSet presAssocID="{FE299D15-2A7D-47BB-9A29-6365F097529F}" presName="level2Shape" presStyleLbl="node3" presStyleIdx="2" presStyleCnt="3"/>
+      <dgm:spPr/>
+    </dgm:pt>
+    <dgm:pt modelId="{825D018A-667F-4E1C-B9B8-118F6F72BEDA}" type="pres">
+      <dgm:prSet presAssocID="{FE299D15-2A7D-47BB-9A29-6365F097529F}" presName="hierChild3" presStyleCnt="0"/>
+      <dgm:spPr/>
+    </dgm:pt>
+    <dgm:pt modelId="{E5EBB4F3-0674-46A4-A4E1-88108CA1BD28}" type="pres">
+      <dgm:prSet presAssocID="{FCCA5F2C-E862-428A-B4A7-819C45C8B9D0}" presName="bgShapesFlow" presStyleCnt="0"/>
+      <dgm:spPr/>
+    </dgm:pt>
+    <dgm:pt modelId="{82F923B1-F58A-46CE-9CDB-64810DBA585F}" type="pres">
+      <dgm:prSet presAssocID="{F4EA1D51-1DAF-4818-84E3-CFCAB2CECC9F}" presName="rectComp" presStyleCnt="0"/>
+      <dgm:spPr/>
+    </dgm:pt>
+    <dgm:pt modelId="{1AE4187B-E6FE-4B7B-9325-6629D072AF48}" type="pres">
+      <dgm:prSet presAssocID="{F4EA1D51-1DAF-4818-84E3-CFCAB2CECC9F}" presName="bgRect" presStyleLbl="bgShp" presStyleIdx="0" presStyleCnt="3"/>
+      <dgm:spPr/>
+    </dgm:pt>
+    <dgm:pt modelId="{EDA0844C-6CA8-4ECF-8603-716968C53407}" type="pres">
+      <dgm:prSet presAssocID="{F4EA1D51-1DAF-4818-84E3-CFCAB2CECC9F}" presName="bgRectTx" presStyleLbl="bgShp" presStyleIdx="0" presStyleCnt="3">
+        <dgm:presLayoutVars>
+          <dgm:bulletEnabled val="1"/>
+        </dgm:presLayoutVars>
+      </dgm:prSet>
+      <dgm:spPr/>
+    </dgm:pt>
+    <dgm:pt modelId="{58C698F0-9684-4829-A9A7-64AB7C7CF316}" type="pres">
+      <dgm:prSet presAssocID="{F4EA1D51-1DAF-4818-84E3-CFCAB2CECC9F}" presName="spComp" presStyleCnt="0"/>
+      <dgm:spPr/>
+    </dgm:pt>
+    <dgm:pt modelId="{2709C1B2-8C51-431E-AD43-FCAC48908E5C}" type="pres">
+      <dgm:prSet presAssocID="{F4EA1D51-1DAF-4818-84E3-CFCAB2CECC9F}" presName="vSp" presStyleCnt="0"/>
+      <dgm:spPr/>
+    </dgm:pt>
+    <dgm:pt modelId="{0CBA58C4-8E92-4ECF-B4C5-FFBAAB12E5B6}" type="pres">
+      <dgm:prSet presAssocID="{58C434E9-706A-4B97-9D19-E497F2F60597}" presName="rectComp" presStyleCnt="0"/>
+      <dgm:spPr/>
+    </dgm:pt>
+    <dgm:pt modelId="{E80C6F8C-93F4-4270-A8C0-8189E42A1DFE}" type="pres">
+      <dgm:prSet presAssocID="{58C434E9-706A-4B97-9D19-E497F2F60597}" presName="bgRect" presStyleLbl="bgShp" presStyleIdx="1" presStyleCnt="3"/>
+      <dgm:spPr/>
+    </dgm:pt>
+    <dgm:pt modelId="{FA15521A-C871-4ADE-94ED-F3D1816A08AF}" type="pres">
+      <dgm:prSet presAssocID="{58C434E9-706A-4B97-9D19-E497F2F60597}" presName="bgRectTx" presStyleLbl="bgShp" presStyleIdx="1" presStyleCnt="3">
+        <dgm:presLayoutVars>
+          <dgm:bulletEnabled val="1"/>
+        </dgm:presLayoutVars>
+      </dgm:prSet>
+      <dgm:spPr/>
+    </dgm:pt>
+    <dgm:pt modelId="{ECAA64E8-6C85-4A1D-A53F-55B68014697E}" type="pres">
+      <dgm:prSet presAssocID="{58C434E9-706A-4B97-9D19-E497F2F60597}" presName="spComp" presStyleCnt="0"/>
+      <dgm:spPr/>
+    </dgm:pt>
+    <dgm:pt modelId="{D528564A-A2B4-444D-93D7-24FBC7F8CB03}" type="pres">
+      <dgm:prSet presAssocID="{58C434E9-706A-4B97-9D19-E497F2F60597}" presName="vSp" presStyleCnt="0"/>
+      <dgm:spPr/>
+    </dgm:pt>
+    <dgm:pt modelId="{D03BF0E0-C238-4A4D-85DE-1BC1AA249EEF}" type="pres">
+      <dgm:prSet presAssocID="{EE27F6EA-7A6E-44CA-8240-3C08C844DD96}" presName="rectComp" presStyleCnt="0"/>
+      <dgm:spPr/>
+    </dgm:pt>
+    <dgm:pt modelId="{42654A34-CC72-40E5-BE43-43C5FBB69ED0}" type="pres">
+      <dgm:prSet presAssocID="{EE27F6EA-7A6E-44CA-8240-3C08C844DD96}" presName="bgRect" presStyleLbl="bgShp" presStyleIdx="2" presStyleCnt="3"/>
+      <dgm:spPr/>
+    </dgm:pt>
+    <dgm:pt modelId="{DA668BFC-2D02-46C5-9260-A9381266C768}" type="pres">
+      <dgm:prSet presAssocID="{EE27F6EA-7A6E-44CA-8240-3C08C844DD96}" presName="bgRectTx" presStyleLbl="bgShp" presStyleIdx="2" presStyleCnt="3">
+        <dgm:presLayoutVars>
+          <dgm:bulletEnabled val="1"/>
+        </dgm:presLayoutVars>
+      </dgm:prSet>
+      <dgm:spPr/>
+    </dgm:pt>
+  </dgm:ptLst>
+  <dgm:cxnLst>
+    <dgm:cxn modelId="{5235FB07-A147-4007-81D3-268302A94F61}" type="presOf" srcId="{FCCA5F2C-E862-428A-B4A7-819C45C8B9D0}" destId="{8DA1676B-0626-4C8C-AA5F-A62F1C254355}" srcOrd="0" destOrd="0" presId="urn:microsoft.com/office/officeart/2005/8/layout/hierarchy6"/>
+    <dgm:cxn modelId="{19EF500D-5819-49B0-9E5D-2F9F08EF0993}" srcId="{FCCA5F2C-E862-428A-B4A7-819C45C8B9D0}" destId="{C1A7D55A-1396-4F7C-823C-12C51B6F4A7E}" srcOrd="0" destOrd="0" parTransId="{D30D9C65-A441-4CBF-9F71-988886B96FAE}" sibTransId="{FDF280E0-F4D4-4D5A-B70F-140AE890D2EB}"/>
+    <dgm:cxn modelId="{091AD81F-EE33-414E-9102-FF295080BEA7}" type="presOf" srcId="{F0C202D1-86DE-409F-8DC7-8C79892928D9}" destId="{762F8B5D-F44C-4541-B292-B3104208EEB6}" srcOrd="0" destOrd="0" presId="urn:microsoft.com/office/officeart/2005/8/layout/hierarchy6"/>
+    <dgm:cxn modelId="{E848EB31-94ED-4411-BC4A-448D13D4A7C9}" type="presOf" srcId="{F4EA1D51-1DAF-4818-84E3-CFCAB2CECC9F}" destId="{EDA0844C-6CA8-4ECF-8603-716968C53407}" srcOrd="1" destOrd="0" presId="urn:microsoft.com/office/officeart/2005/8/layout/hierarchy6"/>
+    <dgm:cxn modelId="{9D949932-2C62-4588-BEB2-E1AE82BFB934}" type="presOf" srcId="{EE27F6EA-7A6E-44CA-8240-3C08C844DD96}" destId="{42654A34-CC72-40E5-BE43-43C5FBB69ED0}" srcOrd="0" destOrd="0" presId="urn:microsoft.com/office/officeart/2005/8/layout/hierarchy6"/>
+    <dgm:cxn modelId="{574D5B37-5862-485B-A7DA-D256E2000598}" type="presOf" srcId="{A718F8DF-C6AE-4E66-9E0A-D062AA829A94}" destId="{3C5CB2D8-7A16-4365-8BA4-CFFA02C6BC5C}" srcOrd="0" destOrd="0" presId="urn:microsoft.com/office/officeart/2005/8/layout/hierarchy6"/>
+    <dgm:cxn modelId="{DB41E43B-C1ED-4745-8A65-F0CCB8FBF0C9}" type="presOf" srcId="{EE27F6EA-7A6E-44CA-8240-3C08C844DD96}" destId="{DA668BFC-2D02-46C5-9260-A9381266C768}" srcOrd="1" destOrd="0" presId="urn:microsoft.com/office/officeart/2005/8/layout/hierarchy6"/>
+    <dgm:cxn modelId="{CDB1F55F-8466-436E-AAF1-D197ACFD14C6}" srcId="{FCCA5F2C-E862-428A-B4A7-819C45C8B9D0}" destId="{EE27F6EA-7A6E-44CA-8240-3C08C844DD96}" srcOrd="3" destOrd="0" parTransId="{0E6517C5-6A06-44BF-A769-7898F072AA85}" sibTransId="{93DA5E43-8C58-43BA-93C4-4EB75D429D43}"/>
+    <dgm:cxn modelId="{F5F97172-334F-4E61-8D67-3E3EC0EB1325}" srcId="{1066B7D6-2A16-4CE7-A109-0675DAE07F43}" destId="{FE299D15-2A7D-47BB-9A29-6365F097529F}" srcOrd="0" destOrd="0" parTransId="{092B4185-B30A-48F2-BBE3-1A4F6E2CE4B7}" sibTransId="{590B0CCE-62C8-4492-9F0C-688FCEABB98F}"/>
+    <dgm:cxn modelId="{BCA6E076-B77F-4083-83B6-A2DF29D988CE}" type="presOf" srcId="{2750C936-B3FE-418E-8DA0-4866E762AE2B}" destId="{91895C53-A940-4864-A44C-17E3E32F4B32}" srcOrd="0" destOrd="0" presId="urn:microsoft.com/office/officeart/2005/8/layout/hierarchy6"/>
+    <dgm:cxn modelId="{D791527E-17EA-403E-97E1-75D3012B43A9}" srcId="{C1A7D55A-1396-4F7C-823C-12C51B6F4A7E}" destId="{1066B7D6-2A16-4CE7-A109-0675DAE07F43}" srcOrd="1" destOrd="0" parTransId="{2750C936-B3FE-418E-8DA0-4866E762AE2B}" sibTransId="{15AB89A0-328A-4CF4-BF92-7E3EAB3015E6}"/>
+    <dgm:cxn modelId="{E8FCFF84-E51E-49C6-B12A-5D3BB3886687}" srcId="{C1A7D55A-1396-4F7C-823C-12C51B6F4A7E}" destId="{F0C202D1-86DE-409F-8DC7-8C79892928D9}" srcOrd="0" destOrd="0" parTransId="{A718F8DF-C6AE-4E66-9E0A-D062AA829A94}" sibTransId="{A582EFE9-5192-4F55-9217-F7A32CCF2D36}"/>
+    <dgm:cxn modelId="{04D4078A-D01B-41FC-800D-B920EDFA9D7E}" type="presOf" srcId="{58C434E9-706A-4B97-9D19-E497F2F60597}" destId="{FA15521A-C871-4ADE-94ED-F3D1816A08AF}" srcOrd="1" destOrd="0" presId="urn:microsoft.com/office/officeart/2005/8/layout/hierarchy6"/>
+    <dgm:cxn modelId="{16895190-6191-493B-B1AC-3EB47FF4C79D}" type="presOf" srcId="{FE299D15-2A7D-47BB-9A29-6365F097529F}" destId="{D1B5CC70-0647-4677-8DF8-D1D8156440C1}" srcOrd="0" destOrd="0" presId="urn:microsoft.com/office/officeart/2005/8/layout/hierarchy6"/>
+    <dgm:cxn modelId="{D179029C-4BDB-453E-886F-A7E212F7A3B6}" type="presOf" srcId="{1C9D8803-73D0-4BD8-81FF-26E8380AA422}" destId="{A1250119-C4C5-41CE-8582-6BE39F44FA10}" srcOrd="0" destOrd="0" presId="urn:microsoft.com/office/officeart/2005/8/layout/hierarchy6"/>
+    <dgm:cxn modelId="{9404CBA5-D074-4BCF-8C0C-6FA52E433EBD}" type="presOf" srcId="{C1A7D55A-1396-4F7C-823C-12C51B6F4A7E}" destId="{1D35F11A-990E-45E5-ACC8-16FBEA1DA17D}" srcOrd="0" destOrd="0" presId="urn:microsoft.com/office/officeart/2005/8/layout/hierarchy6"/>
+    <dgm:cxn modelId="{A4B497A9-5965-4F50-B354-9538A68CB084}" srcId="{F0C202D1-86DE-409F-8DC7-8C79892928D9}" destId="{93AD2807-2A63-4EEA-A7FC-87DDF170A1AD}" srcOrd="0" destOrd="0" parTransId="{9B524923-2F20-4904-B9F2-671A6E4C51F7}" sibTransId="{BE0752E3-5378-42EF-87B4-8B2F0C9ACA6C}"/>
+    <dgm:cxn modelId="{F0ADDCC0-5861-4DD6-A46A-9CD36B0A1B8B}" srcId="{FCCA5F2C-E862-428A-B4A7-819C45C8B9D0}" destId="{F4EA1D51-1DAF-4818-84E3-CFCAB2CECC9F}" srcOrd="1" destOrd="0" parTransId="{D3A1B552-08A3-497A-98B5-5FDB9A6E7C35}" sibTransId="{2A43391A-111D-4D2C-B77D-48E56057FFBD}"/>
+    <dgm:cxn modelId="{CEBA5FC5-F8C6-4549-99E9-94C34EB28ADD}" type="presOf" srcId="{58C434E9-706A-4B97-9D19-E497F2F60597}" destId="{E80C6F8C-93F4-4270-A8C0-8189E42A1DFE}" srcOrd="0" destOrd="0" presId="urn:microsoft.com/office/officeart/2005/8/layout/hierarchy6"/>
+    <dgm:cxn modelId="{9847DCC5-5D75-4DF3-99E7-5FCF9C2CCF90}" type="presOf" srcId="{93AD2807-2A63-4EEA-A7FC-87DDF170A1AD}" destId="{BA15192C-CD2E-4244-A721-636F607DA48D}" srcOrd="0" destOrd="0" presId="urn:microsoft.com/office/officeart/2005/8/layout/hierarchy6"/>
+    <dgm:cxn modelId="{65E9A6C8-A1EC-4E42-9469-CF88610DA945}" type="presOf" srcId="{092B4185-B30A-48F2-BBE3-1A4F6E2CE4B7}" destId="{249D8485-5649-49D8-95FB-03039C514C23}" srcOrd="0" destOrd="0" presId="urn:microsoft.com/office/officeart/2005/8/layout/hierarchy6"/>
+    <dgm:cxn modelId="{2E47BAD6-6960-4456-B51F-31303383F91D}" type="presOf" srcId="{9B524923-2F20-4904-B9F2-671A6E4C51F7}" destId="{8CA0FB30-2F57-4A42-86E1-6F0ABC9C1E40}" srcOrd="0" destOrd="0" presId="urn:microsoft.com/office/officeart/2005/8/layout/hierarchy6"/>
+    <dgm:cxn modelId="{F60916DD-4A19-44E5-9EFE-6560D6EE0B84}" srcId="{FCCA5F2C-E862-428A-B4A7-819C45C8B9D0}" destId="{58C434E9-706A-4B97-9D19-E497F2F60597}" srcOrd="2" destOrd="0" parTransId="{3AB43CC0-E52F-4B4C-99D5-8D9898F825FE}" sibTransId="{B9B9167F-DDB8-46AE-9183-251FAA3A2B44}"/>
+    <dgm:cxn modelId="{BBD73EE1-6608-43AA-969C-EA0F9E7AEAAB}" type="presOf" srcId="{F4EA1D51-1DAF-4818-84E3-CFCAB2CECC9F}" destId="{1AE4187B-E6FE-4B7B-9325-6629D072AF48}" srcOrd="0" destOrd="0" presId="urn:microsoft.com/office/officeart/2005/8/layout/hierarchy6"/>
+    <dgm:cxn modelId="{3A979CE1-EE49-4D86-9EA3-844BBD2F3044}" type="presOf" srcId="{9D3F8714-1CC5-4C72-A15E-9CDF33EBC338}" destId="{F73C1E65-F5B2-4E45-ACB2-40D83F9D70B7}" srcOrd="0" destOrd="0" presId="urn:microsoft.com/office/officeart/2005/8/layout/hierarchy6"/>
+    <dgm:cxn modelId="{58BF61FA-CC2B-46CB-8ED0-866CE53006DD}" type="presOf" srcId="{1066B7D6-2A16-4CE7-A109-0675DAE07F43}" destId="{F7A6F09A-6BF0-47B3-805E-D31D1618110B}" srcOrd="0" destOrd="0" presId="urn:microsoft.com/office/officeart/2005/8/layout/hierarchy6"/>
+    <dgm:cxn modelId="{50E4AFFE-7A9D-490F-B86A-93DECF03B509}" srcId="{F0C202D1-86DE-409F-8DC7-8C79892928D9}" destId="{1C9D8803-73D0-4BD8-81FF-26E8380AA422}" srcOrd="1" destOrd="0" parTransId="{9D3F8714-1CC5-4C72-A15E-9CDF33EBC338}" sibTransId="{3D7874EE-8D98-4C25-9917-84D60A517AE2}"/>
+    <dgm:cxn modelId="{DDDD320D-6888-4EEA-B281-A0D24B54BB62}" type="presParOf" srcId="{8DA1676B-0626-4C8C-AA5F-A62F1C254355}" destId="{F41E26FD-5598-46FB-AE73-D755C29AD7BA}" srcOrd="0" destOrd="0" presId="urn:microsoft.com/office/officeart/2005/8/layout/hierarchy6"/>
+    <dgm:cxn modelId="{750106FA-1A12-4B84-A60F-7E0B6DD35BF7}" type="presParOf" srcId="{F41E26FD-5598-46FB-AE73-D755C29AD7BA}" destId="{3745966A-FA43-4ADC-B479-1B0025A45DF0}" srcOrd="0" destOrd="0" presId="urn:microsoft.com/office/officeart/2005/8/layout/hierarchy6"/>
+    <dgm:cxn modelId="{E6638A78-94C2-4E29-8914-4B1AF2B91429}" type="presParOf" srcId="{F41E26FD-5598-46FB-AE73-D755C29AD7BA}" destId="{9FA2AF38-E838-445A-9EBB-84AA25CAABBD}" srcOrd="1" destOrd="0" presId="urn:microsoft.com/office/officeart/2005/8/layout/hierarchy6"/>
+    <dgm:cxn modelId="{4533A6FE-0DF6-4183-821E-FBB313EEF864}" type="presParOf" srcId="{9FA2AF38-E838-445A-9EBB-84AA25CAABBD}" destId="{657BDBBB-396C-4FC5-949E-8FC7D11067DB}" srcOrd="0" destOrd="0" presId="urn:microsoft.com/office/officeart/2005/8/layout/hierarchy6"/>
+    <dgm:cxn modelId="{A93F7A6F-F32A-4560-B083-C12DBBC6E604}" type="presParOf" srcId="{657BDBBB-396C-4FC5-949E-8FC7D11067DB}" destId="{1D35F11A-990E-45E5-ACC8-16FBEA1DA17D}" srcOrd="0" destOrd="0" presId="urn:microsoft.com/office/officeart/2005/8/layout/hierarchy6"/>
+    <dgm:cxn modelId="{C174A600-7A0D-44D1-9CB1-C86A7C737863}" type="presParOf" srcId="{657BDBBB-396C-4FC5-949E-8FC7D11067DB}" destId="{ECF7105E-FA72-44A5-A0B9-6271DD0D331D}" srcOrd="1" destOrd="0" presId="urn:microsoft.com/office/officeart/2005/8/layout/hierarchy6"/>
+    <dgm:cxn modelId="{07AA973E-7CEE-4B31-98DE-9B4CA452A656}" type="presParOf" srcId="{ECF7105E-FA72-44A5-A0B9-6271DD0D331D}" destId="{3C5CB2D8-7A16-4365-8BA4-CFFA02C6BC5C}" srcOrd="0" destOrd="0" presId="urn:microsoft.com/office/officeart/2005/8/layout/hierarchy6"/>
+    <dgm:cxn modelId="{544FBCAD-D9E9-4643-B753-2936417AB70C}" type="presParOf" srcId="{ECF7105E-FA72-44A5-A0B9-6271DD0D331D}" destId="{96DD7642-D4CD-42AF-9D53-34EA7219BEC2}" srcOrd="1" destOrd="0" presId="urn:microsoft.com/office/officeart/2005/8/layout/hierarchy6"/>
+    <dgm:cxn modelId="{E152D649-000D-46FE-8406-E249E070DFD6}" type="presParOf" srcId="{96DD7642-D4CD-42AF-9D53-34EA7219BEC2}" destId="{762F8B5D-F44C-4541-B292-B3104208EEB6}" srcOrd="0" destOrd="0" presId="urn:microsoft.com/office/officeart/2005/8/layout/hierarchy6"/>
+    <dgm:cxn modelId="{B8B5D0B4-336A-4F28-962E-484FF99CB327}" type="presParOf" srcId="{96DD7642-D4CD-42AF-9D53-34EA7219BEC2}" destId="{1B5A72C0-0BBC-4DC6-88F0-61550C77E52D}" srcOrd="1" destOrd="0" presId="urn:microsoft.com/office/officeart/2005/8/layout/hierarchy6"/>
+    <dgm:cxn modelId="{BFB08014-FDA3-4553-A3A8-08C366D9ED0F}" type="presParOf" srcId="{1B5A72C0-0BBC-4DC6-88F0-61550C77E52D}" destId="{8CA0FB30-2F57-4A42-86E1-6F0ABC9C1E40}" srcOrd="0" destOrd="0" presId="urn:microsoft.com/office/officeart/2005/8/layout/hierarchy6"/>
+    <dgm:cxn modelId="{AC19C256-37B4-4585-99AA-2B63991E9805}" type="presParOf" srcId="{1B5A72C0-0BBC-4DC6-88F0-61550C77E52D}" destId="{B04F5CE9-632F-4D7C-B888-A1B6EBA66785}" srcOrd="1" destOrd="0" presId="urn:microsoft.com/office/officeart/2005/8/layout/hierarchy6"/>
+    <dgm:cxn modelId="{4DD93B8A-5609-4EAC-8993-6A8669B245E1}" type="presParOf" srcId="{B04F5CE9-632F-4D7C-B888-A1B6EBA66785}" destId="{BA15192C-CD2E-4244-A721-636F607DA48D}" srcOrd="0" destOrd="0" presId="urn:microsoft.com/office/officeart/2005/8/layout/hierarchy6"/>
+    <dgm:cxn modelId="{978B3C1B-078D-4568-AA17-C837EB63A7F2}" type="presParOf" srcId="{B04F5CE9-632F-4D7C-B888-A1B6EBA66785}" destId="{1CD1D1B0-061E-48AB-BD43-66920EB49C16}" srcOrd="1" destOrd="0" presId="urn:microsoft.com/office/officeart/2005/8/layout/hierarchy6"/>
+    <dgm:cxn modelId="{0498B686-5C1F-49DE-9DD4-B0543A5EA562}" type="presParOf" srcId="{1B5A72C0-0BBC-4DC6-88F0-61550C77E52D}" destId="{F73C1E65-F5B2-4E45-ACB2-40D83F9D70B7}" srcOrd="2" destOrd="0" presId="urn:microsoft.com/office/officeart/2005/8/layout/hierarchy6"/>
+    <dgm:cxn modelId="{285B96F8-4A2E-4E5C-97E2-058EFC810F20}" type="presParOf" srcId="{1B5A72C0-0BBC-4DC6-88F0-61550C77E52D}" destId="{C7C19536-5937-4CD6-8A19-87A78EFB06F8}" srcOrd="3" destOrd="0" presId="urn:microsoft.com/office/officeart/2005/8/layout/hierarchy6"/>
+    <dgm:cxn modelId="{85CDDC44-0565-4476-A286-6CD63DF7C199}" type="presParOf" srcId="{C7C19536-5937-4CD6-8A19-87A78EFB06F8}" destId="{A1250119-C4C5-41CE-8582-6BE39F44FA10}" srcOrd="0" destOrd="0" presId="urn:microsoft.com/office/officeart/2005/8/layout/hierarchy6"/>
+    <dgm:cxn modelId="{21FCE411-4C62-44D1-B22B-9924142C0148}" type="presParOf" srcId="{C7C19536-5937-4CD6-8A19-87A78EFB06F8}" destId="{EFA2B206-705E-4898-A139-612ECC008557}" srcOrd="1" destOrd="0" presId="urn:microsoft.com/office/officeart/2005/8/layout/hierarchy6"/>
+    <dgm:cxn modelId="{7228201D-53EB-443B-B745-78BD51F6A60F}" type="presParOf" srcId="{ECF7105E-FA72-44A5-A0B9-6271DD0D331D}" destId="{91895C53-A940-4864-A44C-17E3E32F4B32}" srcOrd="2" destOrd="0" presId="urn:microsoft.com/office/officeart/2005/8/layout/hierarchy6"/>
+    <dgm:cxn modelId="{96DA58A7-14C6-41F5-AAEF-7783582DB081}" type="presParOf" srcId="{ECF7105E-FA72-44A5-A0B9-6271DD0D331D}" destId="{C062C082-A09D-460F-B6C2-91D2C41EA2BA}" srcOrd="3" destOrd="0" presId="urn:microsoft.com/office/officeart/2005/8/layout/hierarchy6"/>
+    <dgm:cxn modelId="{B0FFB105-11B7-45F9-B95F-40B16EA45FE2}" type="presParOf" srcId="{C062C082-A09D-460F-B6C2-91D2C41EA2BA}" destId="{F7A6F09A-6BF0-47B3-805E-D31D1618110B}" srcOrd="0" destOrd="0" presId="urn:microsoft.com/office/officeart/2005/8/layout/hierarchy6"/>
+    <dgm:cxn modelId="{8AD13251-4249-476D-BAD7-85EEA74D195E}" type="presParOf" srcId="{C062C082-A09D-460F-B6C2-91D2C41EA2BA}" destId="{8F7F7988-D7EB-4D0F-9ACD-2C37A102925A}" srcOrd="1" destOrd="0" presId="urn:microsoft.com/office/officeart/2005/8/layout/hierarchy6"/>
+    <dgm:cxn modelId="{A7D41733-E248-464E-827C-ED60759E2D1C}" type="presParOf" srcId="{8F7F7988-D7EB-4D0F-9ACD-2C37A102925A}" destId="{249D8485-5649-49D8-95FB-03039C514C23}" srcOrd="0" destOrd="0" presId="urn:microsoft.com/office/officeart/2005/8/layout/hierarchy6"/>
+    <dgm:cxn modelId="{FC850A67-F5D3-4B3F-A937-52B7FBD5B905}" type="presParOf" srcId="{8F7F7988-D7EB-4D0F-9ACD-2C37A102925A}" destId="{DB830A33-5B7D-4024-91C9-8C4FEBE83CA1}" srcOrd="1" destOrd="0" presId="urn:microsoft.com/office/officeart/2005/8/layout/hierarchy6"/>
+    <dgm:cxn modelId="{530A7B7A-72E6-41C8-B94E-60B0118C8E72}" type="presParOf" srcId="{DB830A33-5B7D-4024-91C9-8C4FEBE83CA1}" destId="{D1B5CC70-0647-4677-8DF8-D1D8156440C1}" srcOrd="0" destOrd="0" presId="urn:microsoft.com/office/officeart/2005/8/layout/hierarchy6"/>
+    <dgm:cxn modelId="{FFFA814F-9746-4E97-BD16-E97CC18E1D03}" type="presParOf" srcId="{DB830A33-5B7D-4024-91C9-8C4FEBE83CA1}" destId="{825D018A-667F-4E1C-B9B8-118F6F72BEDA}" srcOrd="1" destOrd="0" presId="urn:microsoft.com/office/officeart/2005/8/layout/hierarchy6"/>
+    <dgm:cxn modelId="{4B23F384-687F-4DE9-AF4C-F3B36BCD3F25}" type="presParOf" srcId="{8DA1676B-0626-4C8C-AA5F-A62F1C254355}" destId="{E5EBB4F3-0674-46A4-A4E1-88108CA1BD28}" srcOrd="1" destOrd="0" presId="urn:microsoft.com/office/officeart/2005/8/layout/hierarchy6"/>
+    <dgm:cxn modelId="{8302C219-3A09-4449-89F4-A9392F07FA07}" type="presParOf" srcId="{E5EBB4F3-0674-46A4-A4E1-88108CA1BD28}" destId="{82F923B1-F58A-46CE-9CDB-64810DBA585F}" srcOrd="0" destOrd="0" presId="urn:microsoft.com/office/officeart/2005/8/layout/hierarchy6"/>
+    <dgm:cxn modelId="{D8D4463E-4773-4A4B-99F3-C0D9438F50E4}" type="presParOf" srcId="{82F923B1-F58A-46CE-9CDB-64810DBA585F}" destId="{1AE4187B-E6FE-4B7B-9325-6629D072AF48}" srcOrd="0" destOrd="0" presId="urn:microsoft.com/office/officeart/2005/8/layout/hierarchy6"/>
+    <dgm:cxn modelId="{E6A38F04-1035-4454-8BDB-B87E5529EF6C}" type="presParOf" srcId="{82F923B1-F58A-46CE-9CDB-64810DBA585F}" destId="{EDA0844C-6CA8-4ECF-8603-716968C53407}" srcOrd="1" destOrd="0" presId="urn:microsoft.com/office/officeart/2005/8/layout/hierarchy6"/>
+    <dgm:cxn modelId="{0F3F3DD3-6018-4812-820F-8B6490CA0560}" type="presParOf" srcId="{E5EBB4F3-0674-46A4-A4E1-88108CA1BD28}" destId="{58C698F0-9684-4829-A9A7-64AB7C7CF316}" srcOrd="1" destOrd="0" presId="urn:microsoft.com/office/officeart/2005/8/layout/hierarchy6"/>
+    <dgm:cxn modelId="{1653E747-AD1A-44A0-9A5A-C22788E6A290}" type="presParOf" srcId="{58C698F0-9684-4829-A9A7-64AB7C7CF316}" destId="{2709C1B2-8C51-431E-AD43-FCAC48908E5C}" srcOrd="0" destOrd="0" presId="urn:microsoft.com/office/officeart/2005/8/layout/hierarchy6"/>
+    <dgm:cxn modelId="{75ABB44D-1B82-4924-94C1-306D3E139A9F}" type="presParOf" srcId="{E5EBB4F3-0674-46A4-A4E1-88108CA1BD28}" destId="{0CBA58C4-8E92-4ECF-B4C5-FFBAAB12E5B6}" srcOrd="2" destOrd="0" presId="urn:microsoft.com/office/officeart/2005/8/layout/hierarchy6"/>
+    <dgm:cxn modelId="{8A61B3BD-2C24-4F8F-B132-5EC8DADABC88}" type="presParOf" srcId="{0CBA58C4-8E92-4ECF-B4C5-FFBAAB12E5B6}" destId="{E80C6F8C-93F4-4270-A8C0-8189E42A1DFE}" srcOrd="0" destOrd="0" presId="urn:microsoft.com/office/officeart/2005/8/layout/hierarchy6"/>
+    <dgm:cxn modelId="{C6CB579F-D829-42AC-99EE-C71048399035}" type="presParOf" srcId="{0CBA58C4-8E92-4ECF-B4C5-FFBAAB12E5B6}" destId="{FA15521A-C871-4ADE-94ED-F3D1816A08AF}" srcOrd="1" destOrd="0" presId="urn:microsoft.com/office/officeart/2005/8/layout/hierarchy6"/>
+    <dgm:cxn modelId="{3C09AD43-70E7-4F91-8A04-B95C93D3C0D0}" type="presParOf" srcId="{E5EBB4F3-0674-46A4-A4E1-88108CA1BD28}" destId="{ECAA64E8-6C85-4A1D-A53F-55B68014697E}" srcOrd="3" destOrd="0" presId="urn:microsoft.com/office/officeart/2005/8/layout/hierarchy6"/>
+    <dgm:cxn modelId="{7FBCC5A7-5054-41D8-BE1D-20FEFF7AF0E2}" type="presParOf" srcId="{ECAA64E8-6C85-4A1D-A53F-55B68014697E}" destId="{D528564A-A2B4-444D-93D7-24FBC7F8CB03}" srcOrd="0" destOrd="0" presId="urn:microsoft.com/office/officeart/2005/8/layout/hierarchy6"/>
+    <dgm:cxn modelId="{A9364CCC-344A-41B7-A681-39BA07B0C641}" type="presParOf" srcId="{E5EBB4F3-0674-46A4-A4E1-88108CA1BD28}" destId="{D03BF0E0-C238-4A4D-85DE-1BC1AA249EEF}" srcOrd="4" destOrd="0" presId="urn:microsoft.com/office/officeart/2005/8/layout/hierarchy6"/>
+    <dgm:cxn modelId="{D3F09D77-D5F1-4131-B2F0-651308545FA2}" type="presParOf" srcId="{D03BF0E0-C238-4A4D-85DE-1BC1AA249EEF}" destId="{42654A34-CC72-40E5-BE43-43C5FBB69ED0}" srcOrd="0" destOrd="0" presId="urn:microsoft.com/office/officeart/2005/8/layout/hierarchy6"/>
+    <dgm:cxn modelId="{AD31CBE3-8DA4-4EDA-B3F1-666B9F0F2DCD}" type="presParOf" srcId="{D03BF0E0-C238-4A4D-85DE-1BC1AA249EEF}" destId="{DA668BFC-2D02-46C5-9260-A9381266C768}" srcOrd="1" destOrd="0" presId="urn:microsoft.com/office/officeart/2005/8/layout/hierarchy6"/>
+  </dgm:cxnLst>
+  <dgm:bg/>
+  <dgm:whole/>
+  <dgm:extLst>
+    <a:ext uri="http://schemas.microsoft.com/office/drawing/2008/diagram">
+      <dsp:dataModelExt xmlns:dsp="http://schemas.microsoft.com/office/drawing/2008/diagram" relId="rId10" minVer="http://schemas.openxmlformats.org/drawingml/2006/diagram"/>
+    </a:ext>
+  </dgm:extLst>
+</dgm:dataModel>
+</file>
+
+<file path=word/diagrams/drawing1.xml><?xml version="1.0" encoding="utf-8"?>
+<dsp:drawing xmlns:dgm="http://schemas.openxmlformats.org/drawingml/2006/diagram" xmlns:dsp="http://schemas.microsoft.com/office/drawing/2008/diagram" xmlns:a="http://schemas.openxmlformats.org/drawingml/2006/main">
+  <dsp:spTree>
+    <dsp:nvGrpSpPr>
+      <dsp:cNvPr id="0" name=""/>
+      <dsp:cNvGrpSpPr/>
+    </dsp:nvGrpSpPr>
+    <dsp:grpSpPr/>
+    <dsp:sp modelId="{42654A34-CC72-40E5-BE43-43C5FBB69ED0}">
+      <dsp:nvSpPr>
+        <dsp:cNvPr id="0" name=""/>
+        <dsp:cNvSpPr/>
+      </dsp:nvSpPr>
+      <dsp:spPr>
+        <a:xfrm>
+          <a:off x="0" y="1266785"/>
+          <a:ext cx="5334000" cy="542201"/>
+        </a:xfrm>
+        <a:prstGeom prst="roundRect">
+          <a:avLst>
+            <a:gd name="adj" fmla="val 10000"/>
+          </a:avLst>
+        </a:prstGeom>
+        <a:solidFill>
+          <a:schemeClr val="accent1">
+            <a:tint val="40000"/>
+            <a:hueOff val="0"/>
+            <a:satOff val="0"/>
+            <a:lumOff val="0"/>
+            <a:alphaOff val="0"/>
+          </a:schemeClr>
+        </a:solidFill>
+        <a:ln>
+          <a:noFill/>
+        </a:ln>
+        <a:effectLst/>
+      </dsp:spPr>
+      <dsp:style>
+        <a:lnRef idx="0">
+          <a:scrgbClr r="0" g="0" b="0"/>
+        </a:lnRef>
+        <a:fillRef idx="1">
+          <a:scrgbClr r="0" g="0" b="0"/>
+        </a:fillRef>
+        <a:effectRef idx="0">
+          <a:scrgbClr r="0" g="0" b="0"/>
+        </a:effectRef>
+        <a:fontRef idx="minor"/>
+      </dsp:style>
+      <dsp:txBody>
+        <a:bodyPr spcFirstLastPara="0" vert="horz" wrap="square" lIns="85344" tIns="85344" rIns="85344" bIns="85344" numCol="1" spcCol="1270" anchor="ctr" anchorCtr="0">
+          <a:noAutofit/>
+        </a:bodyPr>
+        <a:lstStyle/>
+        <a:p>
+          <a:pPr marL="0" lvl="0" indent="0" algn="ctr" defTabSz="533400">
+            <a:lnSpc>
+              <a:spcPct val="90000"/>
+            </a:lnSpc>
+            <a:spcBef>
+              <a:spcPct val="0"/>
+            </a:spcBef>
+            <a:spcAft>
+              <a:spcPct val="35000"/>
+            </a:spcAft>
+            <a:buNone/>
+          </a:pPr>
+          <a:endParaRPr lang="en-US" sz="1200" kern="1200">
+            <a:latin typeface="Arial" panose="020B0604020202020204" pitchFamily="34" charset="0"/>
+            <a:cs typeface="Arial" panose="020B0604020202020204" pitchFamily="34" charset="0"/>
+          </a:endParaRPr>
+        </a:p>
+      </dsp:txBody>
+      <dsp:txXfrm>
+        <a:off x="0" y="1266785"/>
+        <a:ext cx="1600200" cy="542201"/>
+      </dsp:txXfrm>
+    </dsp:sp>
+    <dsp:sp modelId="{E80C6F8C-93F4-4270-A8C0-8189E42A1DFE}">
+      <dsp:nvSpPr>
+        <dsp:cNvPr id="0" name=""/>
+        <dsp:cNvSpPr/>
+      </dsp:nvSpPr>
+      <dsp:spPr>
+        <a:xfrm>
+          <a:off x="0" y="633774"/>
+          <a:ext cx="5334000" cy="542201"/>
+        </a:xfrm>
+        <a:prstGeom prst="roundRect">
+          <a:avLst>
+            <a:gd name="adj" fmla="val 10000"/>
+          </a:avLst>
+        </a:prstGeom>
+        <a:solidFill>
+          <a:schemeClr val="accent1">
+            <a:tint val="40000"/>
+            <a:hueOff val="0"/>
+            <a:satOff val="0"/>
+            <a:lumOff val="0"/>
+            <a:alphaOff val="0"/>
+          </a:schemeClr>
+        </a:solidFill>
+        <a:ln>
+          <a:noFill/>
+        </a:ln>
+        <a:effectLst/>
+      </dsp:spPr>
+      <dsp:style>
+        <a:lnRef idx="0">
+          <a:scrgbClr r="0" g="0" b="0"/>
+        </a:lnRef>
+        <a:fillRef idx="1">
+          <a:scrgbClr r="0" g="0" b="0"/>
+        </a:fillRef>
+        <a:effectRef idx="0">
+          <a:scrgbClr r="0" g="0" b="0"/>
+        </a:effectRef>
+        <a:fontRef idx="minor"/>
+      </dsp:style>
+      <dsp:txBody>
+        <a:bodyPr spcFirstLastPara="0" vert="horz" wrap="square" lIns="85344" tIns="85344" rIns="85344" bIns="85344" numCol="1" spcCol="1270" anchor="ctr" anchorCtr="0">
+          <a:noAutofit/>
+        </a:bodyPr>
+        <a:lstStyle/>
+        <a:p>
+          <a:pPr marL="0" lvl="0" indent="0" algn="ctr" defTabSz="533400">
+            <a:lnSpc>
+              <a:spcPct val="90000"/>
+            </a:lnSpc>
+            <a:spcBef>
+              <a:spcPct val="0"/>
+            </a:spcBef>
+            <a:spcAft>
+              <a:spcPct val="35000"/>
+            </a:spcAft>
+            <a:buNone/>
+          </a:pPr>
+          <a:endParaRPr lang="en-US" sz="1200" kern="1200">
+            <a:latin typeface="Arial" panose="020B0604020202020204" pitchFamily="34" charset="0"/>
+            <a:cs typeface="Arial" panose="020B0604020202020204" pitchFamily="34" charset="0"/>
+          </a:endParaRPr>
+        </a:p>
+      </dsp:txBody>
+      <dsp:txXfrm>
+        <a:off x="0" y="633774"/>
+        <a:ext cx="1600200" cy="542201"/>
+      </dsp:txXfrm>
+    </dsp:sp>
+    <dsp:sp modelId="{1AE4187B-E6FE-4B7B-9325-6629D072AF48}">
+      <dsp:nvSpPr>
+        <dsp:cNvPr id="0" name=""/>
+        <dsp:cNvSpPr/>
+      </dsp:nvSpPr>
+      <dsp:spPr>
+        <a:xfrm>
+          <a:off x="0" y="762"/>
+          <a:ext cx="5334000" cy="542201"/>
+        </a:xfrm>
+        <a:prstGeom prst="roundRect">
+          <a:avLst>
+            <a:gd name="adj" fmla="val 10000"/>
+          </a:avLst>
+        </a:prstGeom>
+        <a:solidFill>
+          <a:schemeClr val="accent1">
+            <a:tint val="40000"/>
+            <a:hueOff val="0"/>
+            <a:satOff val="0"/>
+            <a:lumOff val="0"/>
+            <a:alphaOff val="0"/>
+          </a:schemeClr>
+        </a:solidFill>
+        <a:ln>
+          <a:noFill/>
+        </a:ln>
+        <a:effectLst/>
+      </dsp:spPr>
+      <dsp:style>
+        <a:lnRef idx="0">
+          <a:scrgbClr r="0" g="0" b="0"/>
+        </a:lnRef>
+        <a:fillRef idx="1">
+          <a:scrgbClr r="0" g="0" b="0"/>
+        </a:fillRef>
+        <a:effectRef idx="0">
+          <a:scrgbClr r="0" g="0" b="0"/>
+        </a:effectRef>
+        <a:fontRef idx="minor"/>
+      </dsp:style>
+      <dsp:txBody>
+        <a:bodyPr spcFirstLastPara="0" vert="horz" wrap="square" lIns="85344" tIns="85344" rIns="85344" bIns="85344" numCol="1" spcCol="1270" anchor="ctr" anchorCtr="0">
+          <a:noAutofit/>
+        </a:bodyPr>
+        <a:lstStyle/>
+        <a:p>
+          <a:pPr marL="0" lvl="0" indent="0" algn="ctr" defTabSz="533400">
+            <a:lnSpc>
+              <a:spcPct val="90000"/>
+            </a:lnSpc>
+            <a:spcBef>
+              <a:spcPct val="0"/>
+            </a:spcBef>
+            <a:spcAft>
+              <a:spcPct val="35000"/>
+            </a:spcAft>
+            <a:buNone/>
+          </a:pPr>
+          <a:endParaRPr lang="en-US" sz="1200" kern="1200">
+            <a:latin typeface="Arial" panose="020B0604020202020204" pitchFamily="34" charset="0"/>
+            <a:cs typeface="Arial" panose="020B0604020202020204" pitchFamily="34" charset="0"/>
+          </a:endParaRPr>
+        </a:p>
+      </dsp:txBody>
+      <dsp:txXfrm>
+        <a:off x="0" y="762"/>
+        <a:ext cx="1600200" cy="542201"/>
+      </dsp:txXfrm>
+    </dsp:sp>
+    <dsp:sp modelId="{1D35F11A-990E-45E5-ACC8-16FBEA1DA17D}">
+      <dsp:nvSpPr>
+        <dsp:cNvPr id="0" name=""/>
+        <dsp:cNvSpPr/>
+      </dsp:nvSpPr>
+      <dsp:spPr>
+        <a:xfrm>
+          <a:off x="3294571" y="46167"/>
+          <a:ext cx="681074" cy="454049"/>
+        </a:xfrm>
+        <a:prstGeom prst="roundRect">
+          <a:avLst>
+            <a:gd name="adj" fmla="val 10000"/>
+          </a:avLst>
+        </a:prstGeom>
+        <a:solidFill>
+          <a:schemeClr val="accent1">
+            <a:hueOff val="0"/>
+            <a:satOff val="0"/>
+            <a:lumOff val="0"/>
+            <a:alphaOff val="0"/>
+          </a:schemeClr>
+        </a:solidFill>
+        <a:ln w="12700" cap="flat" cmpd="sng" algn="ctr">
+          <a:solidFill>
+            <a:schemeClr val="lt1">
+              <a:hueOff val="0"/>
+              <a:satOff val="0"/>
+              <a:lumOff val="0"/>
+              <a:alphaOff val="0"/>
+            </a:schemeClr>
+          </a:solidFill>
+          <a:prstDash val="solid"/>
+          <a:miter lim="800000"/>
+        </a:ln>
+        <a:effectLst/>
+      </dsp:spPr>
+      <dsp:style>
+        <a:lnRef idx="2">
+          <a:scrgbClr r="0" g="0" b="0"/>
+        </a:lnRef>
+        <a:fillRef idx="1">
+          <a:scrgbClr r="0" g="0" b="0"/>
+        </a:fillRef>
+        <a:effectRef idx="0">
+          <a:scrgbClr r="0" g="0" b="0"/>
+        </a:effectRef>
+        <a:fontRef idx="minor">
+          <a:schemeClr val="lt1"/>
+        </a:fontRef>
+      </dsp:style>
+      <dsp:txBody>
+        <a:bodyPr spcFirstLastPara="0" vert="horz" wrap="square" lIns="45720" tIns="45720" rIns="45720" bIns="45720" numCol="1" spcCol="1270" anchor="ctr" anchorCtr="0">
+          <a:noAutofit/>
+        </a:bodyPr>
+        <a:lstStyle/>
+        <a:p>
+          <a:pPr marL="0" lvl="0" indent="0" algn="ctr" defTabSz="533400">
+            <a:lnSpc>
+              <a:spcPct val="90000"/>
+            </a:lnSpc>
+            <a:spcBef>
+              <a:spcPct val="0"/>
+            </a:spcBef>
+            <a:spcAft>
+              <a:spcPct val="35000"/>
+            </a:spcAft>
+            <a:buNone/>
+          </a:pPr>
+          <a:endParaRPr lang="en-US" sz="1200" kern="1200">
+            <a:latin typeface="Arial" panose="020B0604020202020204" pitchFamily="34" charset="0"/>
+            <a:cs typeface="Arial" panose="020B0604020202020204" pitchFamily="34" charset="0"/>
+          </a:endParaRPr>
+        </a:p>
+      </dsp:txBody>
+      <dsp:txXfrm>
+        <a:off x="3307870" y="59466"/>
+        <a:ext cx="654476" cy="427451"/>
+      </dsp:txXfrm>
+    </dsp:sp>
+    <dsp:sp modelId="{3C5CB2D8-7A16-4365-8BA4-CFFA02C6BC5C}">
+      <dsp:nvSpPr>
+        <dsp:cNvPr id="0" name=""/>
+        <dsp:cNvSpPr/>
+      </dsp:nvSpPr>
+      <dsp:spPr>
+        <a:xfrm>
+          <a:off x="2971061" y="500217"/>
+          <a:ext cx="664047" cy="181619"/>
+        </a:xfrm>
+        <a:custGeom>
+          <a:avLst/>
+          <a:gdLst/>
+          <a:ahLst/>
+          <a:cxnLst/>
+          <a:rect l="0" t="0" r="0" b="0"/>
+          <a:pathLst>
+            <a:path>
+              <a:moveTo>
+                <a:pt x="664047" y="0"/>
+              </a:moveTo>
+              <a:lnTo>
+                <a:pt x="664047" y="90809"/>
+              </a:lnTo>
+              <a:lnTo>
+                <a:pt x="0" y="90809"/>
+              </a:lnTo>
+              <a:lnTo>
+                <a:pt x="0" y="181619"/>
+              </a:lnTo>
+            </a:path>
+          </a:pathLst>
+        </a:custGeom>
+        <a:noFill/>
+        <a:ln w="12700" cap="flat" cmpd="sng" algn="ctr">
+          <a:solidFill>
+            <a:schemeClr val="accent1">
+              <a:shade val="60000"/>
+              <a:hueOff val="0"/>
+              <a:satOff val="0"/>
+              <a:lumOff val="0"/>
+              <a:alphaOff val="0"/>
+            </a:schemeClr>
+          </a:solidFill>
+          <a:prstDash val="solid"/>
+          <a:miter lim="800000"/>
+        </a:ln>
+        <a:effectLst/>
+      </dsp:spPr>
+      <dsp:style>
+        <a:lnRef idx="2">
+          <a:scrgbClr r="0" g="0" b="0"/>
+        </a:lnRef>
+        <a:fillRef idx="0">
+          <a:scrgbClr r="0" g="0" b="0"/>
+        </a:fillRef>
+        <a:effectRef idx="0">
+          <a:scrgbClr r="0" g="0" b="0"/>
+        </a:effectRef>
+        <a:fontRef idx="minor"/>
+      </dsp:style>
+    </dsp:sp>
+    <dsp:sp modelId="{762F8B5D-F44C-4541-B292-B3104208EEB6}">
+      <dsp:nvSpPr>
+        <dsp:cNvPr id="0" name=""/>
+        <dsp:cNvSpPr/>
+      </dsp:nvSpPr>
+      <dsp:spPr>
+        <a:xfrm>
+          <a:off x="2630524" y="681837"/>
+          <a:ext cx="681074" cy="454049"/>
+        </a:xfrm>
+        <a:prstGeom prst="roundRect">
+          <a:avLst>
+            <a:gd name="adj" fmla="val 10000"/>
+          </a:avLst>
+        </a:prstGeom>
+        <a:solidFill>
+          <a:schemeClr val="accent1">
+            <a:hueOff val="0"/>
+            <a:satOff val="0"/>
+            <a:lumOff val="0"/>
+            <a:alphaOff val="0"/>
+          </a:schemeClr>
+        </a:solidFill>
+        <a:ln w="12700" cap="flat" cmpd="sng" algn="ctr">
+          <a:solidFill>
+            <a:schemeClr val="lt1">
+              <a:hueOff val="0"/>
+              <a:satOff val="0"/>
+              <a:lumOff val="0"/>
+              <a:alphaOff val="0"/>
+            </a:schemeClr>
+          </a:solidFill>
+          <a:prstDash val="solid"/>
+          <a:miter lim="800000"/>
+        </a:ln>
+        <a:effectLst/>
+      </dsp:spPr>
+      <dsp:style>
+        <a:lnRef idx="2">
+          <a:scrgbClr r="0" g="0" b="0"/>
+        </a:lnRef>
+        <a:fillRef idx="1">
+          <a:scrgbClr r="0" g="0" b="0"/>
+        </a:fillRef>
+        <a:effectRef idx="0">
+          <a:scrgbClr r="0" g="0" b="0"/>
+        </a:effectRef>
+        <a:fontRef idx="minor">
+          <a:schemeClr val="lt1"/>
+        </a:fontRef>
+      </dsp:style>
+      <dsp:txBody>
+        <a:bodyPr spcFirstLastPara="0" vert="horz" wrap="square" lIns="45720" tIns="45720" rIns="45720" bIns="45720" numCol="1" spcCol="1270" anchor="ctr" anchorCtr="0">
+          <a:noAutofit/>
+        </a:bodyPr>
+        <a:lstStyle/>
+        <a:p>
+          <a:pPr marL="0" lvl="0" indent="0" algn="ctr" defTabSz="533400">
+            <a:lnSpc>
+              <a:spcPct val="90000"/>
+            </a:lnSpc>
+            <a:spcBef>
+              <a:spcPct val="0"/>
+            </a:spcBef>
+            <a:spcAft>
+              <a:spcPct val="35000"/>
+            </a:spcAft>
+            <a:buNone/>
+          </a:pPr>
+          <a:endParaRPr lang="en-US" sz="1200" kern="1200">
+            <a:latin typeface="Arial" panose="020B0604020202020204" pitchFamily="34" charset="0"/>
+            <a:cs typeface="Arial" panose="020B0604020202020204" pitchFamily="34" charset="0"/>
+          </a:endParaRPr>
+        </a:p>
+      </dsp:txBody>
+      <dsp:txXfrm>
+        <a:off x="2643823" y="695136"/>
+        <a:ext cx="654476" cy="427451"/>
+      </dsp:txXfrm>
+    </dsp:sp>
+    <dsp:sp modelId="{8CA0FB30-2F57-4A42-86E1-6F0ABC9C1E40}">
+      <dsp:nvSpPr>
+        <dsp:cNvPr id="0" name=""/>
+        <dsp:cNvSpPr/>
+      </dsp:nvSpPr>
+      <dsp:spPr>
+        <a:xfrm>
+          <a:off x="2528362" y="1135887"/>
+          <a:ext cx="442698" cy="181619"/>
+        </a:xfrm>
+        <a:custGeom>
+          <a:avLst/>
+          <a:gdLst/>
+          <a:ahLst/>
+          <a:cxnLst/>
+          <a:rect l="0" t="0" r="0" b="0"/>
+          <a:pathLst>
+            <a:path>
+              <a:moveTo>
+                <a:pt x="442698" y="0"/>
+              </a:moveTo>
+              <a:lnTo>
+                <a:pt x="442698" y="90809"/>
+              </a:lnTo>
+              <a:lnTo>
+                <a:pt x="0" y="90809"/>
+              </a:lnTo>
+              <a:lnTo>
+                <a:pt x="0" y="181619"/>
+              </a:lnTo>
+            </a:path>
+          </a:pathLst>
+        </a:custGeom>
+        <a:noFill/>
+        <a:ln w="12700" cap="flat" cmpd="sng" algn="ctr">
+          <a:solidFill>
+            <a:schemeClr val="accent1">
+              <a:shade val="80000"/>
+              <a:hueOff val="0"/>
+              <a:satOff val="0"/>
+              <a:lumOff val="0"/>
+              <a:alphaOff val="0"/>
+            </a:schemeClr>
+          </a:solidFill>
+          <a:prstDash val="solid"/>
+          <a:miter lim="800000"/>
+        </a:ln>
+        <a:effectLst/>
+      </dsp:spPr>
+      <dsp:style>
+        <a:lnRef idx="2">
+          <a:scrgbClr r="0" g="0" b="0"/>
+        </a:lnRef>
+        <a:fillRef idx="0">
+          <a:scrgbClr r="0" g="0" b="0"/>
+        </a:fillRef>
+        <a:effectRef idx="0">
+          <a:scrgbClr r="0" g="0" b="0"/>
+        </a:effectRef>
+        <a:fontRef idx="minor"/>
+      </dsp:style>
+    </dsp:sp>
+    <dsp:sp modelId="{BA15192C-CD2E-4244-A721-636F607DA48D}">
+      <dsp:nvSpPr>
+        <dsp:cNvPr id="0" name=""/>
+        <dsp:cNvSpPr/>
+      </dsp:nvSpPr>
+      <dsp:spPr>
+        <a:xfrm>
+          <a:off x="2187825" y="1317507"/>
+          <a:ext cx="681074" cy="454049"/>
+        </a:xfrm>
+        <a:prstGeom prst="roundRect">
+          <a:avLst>
+            <a:gd name="adj" fmla="val 10000"/>
+          </a:avLst>
+        </a:prstGeom>
+        <a:solidFill>
+          <a:schemeClr val="accent1">
+            <a:hueOff val="0"/>
+            <a:satOff val="0"/>
+            <a:lumOff val="0"/>
+            <a:alphaOff val="0"/>
+          </a:schemeClr>
+        </a:solidFill>
+        <a:ln w="12700" cap="flat" cmpd="sng" algn="ctr">
+          <a:solidFill>
+            <a:schemeClr val="lt1">
+              <a:hueOff val="0"/>
+              <a:satOff val="0"/>
+              <a:lumOff val="0"/>
+              <a:alphaOff val="0"/>
+            </a:schemeClr>
+          </a:solidFill>
+          <a:prstDash val="solid"/>
+          <a:miter lim="800000"/>
+        </a:ln>
+        <a:effectLst/>
+      </dsp:spPr>
+      <dsp:style>
+        <a:lnRef idx="2">
+          <a:scrgbClr r="0" g="0" b="0"/>
+        </a:lnRef>
+        <a:fillRef idx="1">
+          <a:scrgbClr r="0" g="0" b="0"/>
+        </a:fillRef>
+        <a:effectRef idx="0">
+          <a:scrgbClr r="0" g="0" b="0"/>
+        </a:effectRef>
+        <a:fontRef idx="minor">
+          <a:schemeClr val="lt1"/>
+        </a:fontRef>
+      </dsp:style>
+      <dsp:txBody>
+        <a:bodyPr spcFirstLastPara="0" vert="horz" wrap="square" lIns="45720" tIns="45720" rIns="45720" bIns="45720" numCol="1" spcCol="1270" anchor="ctr" anchorCtr="0">
+          <a:noAutofit/>
+        </a:bodyPr>
+        <a:lstStyle/>
+        <a:p>
+          <a:pPr marL="0" lvl="0" indent="0" algn="ctr" defTabSz="533400">
+            <a:lnSpc>
+              <a:spcPct val="90000"/>
+            </a:lnSpc>
+            <a:spcBef>
+              <a:spcPct val="0"/>
+            </a:spcBef>
+            <a:spcAft>
+              <a:spcPct val="35000"/>
+            </a:spcAft>
+            <a:buNone/>
+          </a:pPr>
+          <a:endParaRPr lang="en-US" sz="1200" kern="1200">
+            <a:latin typeface="Arial" panose="020B0604020202020204" pitchFamily="34" charset="0"/>
+            <a:cs typeface="Arial" panose="020B0604020202020204" pitchFamily="34" charset="0"/>
+          </a:endParaRPr>
+        </a:p>
+      </dsp:txBody>
+      <dsp:txXfrm>
+        <a:off x="2201124" y="1330806"/>
+        <a:ext cx="654476" cy="427451"/>
+      </dsp:txXfrm>
+    </dsp:sp>
+    <dsp:sp modelId="{F73C1E65-F5B2-4E45-ACB2-40D83F9D70B7}">
+      <dsp:nvSpPr>
+        <dsp:cNvPr id="0" name=""/>
+        <dsp:cNvSpPr/>
+      </dsp:nvSpPr>
+      <dsp:spPr>
+        <a:xfrm>
+          <a:off x="2971061" y="1135887"/>
+          <a:ext cx="442698" cy="181619"/>
+        </a:xfrm>
+        <a:custGeom>
+          <a:avLst/>
+          <a:gdLst/>
+          <a:ahLst/>
+          <a:cxnLst/>
+          <a:rect l="0" t="0" r="0" b="0"/>
+          <a:pathLst>
+            <a:path>
+              <a:moveTo>
+                <a:pt x="0" y="0"/>
+              </a:moveTo>
+              <a:lnTo>
+                <a:pt x="0" y="90809"/>
+              </a:lnTo>
+              <a:lnTo>
+                <a:pt x="442698" y="90809"/>
+              </a:lnTo>
+              <a:lnTo>
+                <a:pt x="442698" y="181619"/>
+              </a:lnTo>
+            </a:path>
+          </a:pathLst>
+        </a:custGeom>
+        <a:noFill/>
+        <a:ln w="12700" cap="flat" cmpd="sng" algn="ctr">
+          <a:solidFill>
+            <a:schemeClr val="accent1">
+              <a:shade val="80000"/>
+              <a:hueOff val="0"/>
+              <a:satOff val="0"/>
+              <a:lumOff val="0"/>
+              <a:alphaOff val="0"/>
+            </a:schemeClr>
+          </a:solidFill>
+          <a:prstDash val="solid"/>
+          <a:miter lim="800000"/>
+        </a:ln>
+        <a:effectLst/>
+      </dsp:spPr>
+      <dsp:style>
+        <a:lnRef idx="2">
+          <a:scrgbClr r="0" g="0" b="0"/>
+        </a:lnRef>
+        <a:fillRef idx="0">
+          <a:scrgbClr r="0" g="0" b="0"/>
+        </a:fillRef>
+        <a:effectRef idx="0">
+          <a:scrgbClr r="0" g="0" b="0"/>
+        </a:effectRef>
+        <a:fontRef idx="minor"/>
+      </dsp:style>
+    </dsp:sp>
+    <dsp:sp modelId="{A1250119-C4C5-41CE-8582-6BE39F44FA10}">
+      <dsp:nvSpPr>
+        <dsp:cNvPr id="0" name=""/>
+        <dsp:cNvSpPr/>
+      </dsp:nvSpPr>
+      <dsp:spPr>
+        <a:xfrm>
+          <a:off x="3073222" y="1317507"/>
+          <a:ext cx="681074" cy="454049"/>
+        </a:xfrm>
+        <a:prstGeom prst="roundRect">
+          <a:avLst>
+            <a:gd name="adj" fmla="val 10000"/>
+          </a:avLst>
+        </a:prstGeom>
+        <a:solidFill>
+          <a:schemeClr val="accent1">
+            <a:hueOff val="0"/>
+            <a:satOff val="0"/>
+            <a:lumOff val="0"/>
+            <a:alphaOff val="0"/>
+          </a:schemeClr>
+        </a:solidFill>
+        <a:ln w="12700" cap="flat" cmpd="sng" algn="ctr">
+          <a:solidFill>
+            <a:schemeClr val="lt1">
+              <a:hueOff val="0"/>
+              <a:satOff val="0"/>
+              <a:lumOff val="0"/>
+              <a:alphaOff val="0"/>
+            </a:schemeClr>
+          </a:solidFill>
+          <a:prstDash val="solid"/>
+          <a:miter lim="800000"/>
+        </a:ln>
+        <a:effectLst/>
+      </dsp:spPr>
+      <dsp:style>
+        <a:lnRef idx="2">
+          <a:scrgbClr r="0" g="0" b="0"/>
+        </a:lnRef>
+        <a:fillRef idx="1">
+          <a:scrgbClr r="0" g="0" b="0"/>
+        </a:fillRef>
+        <a:effectRef idx="0">
+          <a:scrgbClr r="0" g="0" b="0"/>
+        </a:effectRef>
+        <a:fontRef idx="minor">
+          <a:schemeClr val="lt1"/>
+        </a:fontRef>
+      </dsp:style>
+      <dsp:txBody>
+        <a:bodyPr spcFirstLastPara="0" vert="horz" wrap="square" lIns="45720" tIns="45720" rIns="45720" bIns="45720" numCol="1" spcCol="1270" anchor="ctr" anchorCtr="0">
+          <a:noAutofit/>
+        </a:bodyPr>
+        <a:lstStyle/>
+        <a:p>
+          <a:pPr marL="0" lvl="0" indent="0" algn="ctr" defTabSz="533400">
+            <a:lnSpc>
+              <a:spcPct val="90000"/>
+            </a:lnSpc>
+            <a:spcBef>
+              <a:spcPct val="0"/>
+            </a:spcBef>
+            <a:spcAft>
+              <a:spcPct val="35000"/>
+            </a:spcAft>
+            <a:buNone/>
+          </a:pPr>
+          <a:endParaRPr lang="en-US" sz="1200" kern="1200">
+            <a:latin typeface="Arial" panose="020B0604020202020204" pitchFamily="34" charset="0"/>
+            <a:cs typeface="Arial" panose="020B0604020202020204" pitchFamily="34" charset="0"/>
+          </a:endParaRPr>
+        </a:p>
+      </dsp:txBody>
+      <dsp:txXfrm>
+        <a:off x="3086521" y="1330806"/>
+        <a:ext cx="654476" cy="427451"/>
+      </dsp:txXfrm>
+    </dsp:sp>
+    <dsp:sp modelId="{91895C53-A940-4864-A44C-17E3E32F4B32}">
+      <dsp:nvSpPr>
+        <dsp:cNvPr id="0" name=""/>
+        <dsp:cNvSpPr/>
+      </dsp:nvSpPr>
+      <dsp:spPr>
+        <a:xfrm>
+          <a:off x="3635109" y="500217"/>
+          <a:ext cx="664047" cy="181619"/>
+        </a:xfrm>
+        <a:custGeom>
+          <a:avLst/>
+          <a:gdLst/>
+          <a:ahLst/>
+          <a:cxnLst/>
+          <a:rect l="0" t="0" r="0" b="0"/>
+          <a:pathLst>
+            <a:path>
+              <a:moveTo>
+                <a:pt x="0" y="0"/>
+              </a:moveTo>
+              <a:lnTo>
+                <a:pt x="0" y="90809"/>
+              </a:lnTo>
+              <a:lnTo>
+                <a:pt x="664047" y="90809"/>
+              </a:lnTo>
+              <a:lnTo>
+                <a:pt x="664047" y="181619"/>
+              </a:lnTo>
+            </a:path>
+          </a:pathLst>
+        </a:custGeom>
+        <a:noFill/>
+        <a:ln w="12700" cap="flat" cmpd="sng" algn="ctr">
+          <a:solidFill>
+            <a:schemeClr val="accent1">
+              <a:shade val="60000"/>
+              <a:hueOff val="0"/>
+              <a:satOff val="0"/>
+              <a:lumOff val="0"/>
+              <a:alphaOff val="0"/>
+            </a:schemeClr>
+          </a:solidFill>
+          <a:prstDash val="solid"/>
+          <a:miter lim="800000"/>
+        </a:ln>
+        <a:effectLst/>
+      </dsp:spPr>
+      <dsp:style>
+        <a:lnRef idx="2">
+          <a:scrgbClr r="0" g="0" b="0"/>
+        </a:lnRef>
+        <a:fillRef idx="0">
+          <a:scrgbClr r="0" g="0" b="0"/>
+        </a:fillRef>
+        <a:effectRef idx="0">
+          <a:scrgbClr r="0" g="0" b="0"/>
+        </a:effectRef>
+        <a:fontRef idx="minor"/>
+      </dsp:style>
+    </dsp:sp>
+    <dsp:sp modelId="{F7A6F09A-6BF0-47B3-805E-D31D1618110B}">
+      <dsp:nvSpPr>
+        <dsp:cNvPr id="0" name=""/>
+        <dsp:cNvSpPr/>
+      </dsp:nvSpPr>
+      <dsp:spPr>
+        <a:xfrm>
+          <a:off x="3958619" y="681837"/>
+          <a:ext cx="681074" cy="454049"/>
+        </a:xfrm>
+        <a:prstGeom prst="roundRect">
+          <a:avLst>
+            <a:gd name="adj" fmla="val 10000"/>
+          </a:avLst>
+        </a:prstGeom>
+        <a:solidFill>
+          <a:schemeClr val="accent1">
+            <a:hueOff val="0"/>
+            <a:satOff val="0"/>
+            <a:lumOff val="0"/>
+            <a:alphaOff val="0"/>
+          </a:schemeClr>
+        </a:solidFill>
+        <a:ln w="12700" cap="flat" cmpd="sng" algn="ctr">
+          <a:solidFill>
+            <a:schemeClr val="lt1">
+              <a:hueOff val="0"/>
+              <a:satOff val="0"/>
+              <a:lumOff val="0"/>
+              <a:alphaOff val="0"/>
+            </a:schemeClr>
+          </a:solidFill>
+          <a:prstDash val="solid"/>
+          <a:miter lim="800000"/>
+        </a:ln>
+        <a:effectLst/>
+      </dsp:spPr>
+      <dsp:style>
+        <a:lnRef idx="2">
+          <a:scrgbClr r="0" g="0" b="0"/>
+        </a:lnRef>
+        <a:fillRef idx="1">
+          <a:scrgbClr r="0" g="0" b="0"/>
+        </a:fillRef>
+        <a:effectRef idx="0">
+          <a:scrgbClr r="0" g="0" b="0"/>
+        </a:effectRef>
+        <a:fontRef idx="minor">
+          <a:schemeClr val="lt1"/>
+        </a:fontRef>
+      </dsp:style>
+      <dsp:txBody>
+        <a:bodyPr spcFirstLastPara="0" vert="horz" wrap="square" lIns="45720" tIns="45720" rIns="45720" bIns="45720" numCol="1" spcCol="1270" anchor="ctr" anchorCtr="0">
+          <a:noAutofit/>
+        </a:bodyPr>
+        <a:lstStyle/>
+        <a:p>
+          <a:pPr marL="0" lvl="0" indent="0" algn="ctr" defTabSz="533400">
+            <a:lnSpc>
+              <a:spcPct val="90000"/>
+            </a:lnSpc>
+            <a:spcBef>
+              <a:spcPct val="0"/>
+            </a:spcBef>
+            <a:spcAft>
+              <a:spcPct val="35000"/>
+            </a:spcAft>
+            <a:buNone/>
+          </a:pPr>
+          <a:endParaRPr lang="en-US" sz="1200" kern="1200">
+            <a:latin typeface="Arial" panose="020B0604020202020204" pitchFamily="34" charset="0"/>
+            <a:cs typeface="Arial" panose="020B0604020202020204" pitchFamily="34" charset="0"/>
+          </a:endParaRPr>
+        </a:p>
+      </dsp:txBody>
+      <dsp:txXfrm>
+        <a:off x="3971918" y="695136"/>
+        <a:ext cx="654476" cy="427451"/>
+      </dsp:txXfrm>
+    </dsp:sp>
+    <dsp:sp modelId="{249D8485-5649-49D8-95FB-03039C514C23}">
+      <dsp:nvSpPr>
+        <dsp:cNvPr id="0" name=""/>
+        <dsp:cNvSpPr/>
+      </dsp:nvSpPr>
+      <dsp:spPr>
+        <a:xfrm>
+          <a:off x="4253437" y="1135887"/>
+          <a:ext cx="91440" cy="181619"/>
+        </a:xfrm>
+        <a:custGeom>
+          <a:avLst/>
+          <a:gdLst/>
+          <a:ahLst/>
+          <a:cxnLst/>
+          <a:rect l="0" t="0" r="0" b="0"/>
+          <a:pathLst>
+            <a:path>
+              <a:moveTo>
+                <a:pt x="45720" y="0"/>
+              </a:moveTo>
+              <a:lnTo>
+                <a:pt x="45720" y="181619"/>
+              </a:lnTo>
+            </a:path>
+          </a:pathLst>
+        </a:custGeom>
+        <a:noFill/>
+        <a:ln w="12700" cap="flat" cmpd="sng" algn="ctr">
+          <a:solidFill>
+            <a:schemeClr val="accent1">
+              <a:shade val="80000"/>
+              <a:hueOff val="0"/>
+              <a:satOff val="0"/>
+              <a:lumOff val="0"/>
+              <a:alphaOff val="0"/>
+            </a:schemeClr>
+          </a:solidFill>
+          <a:prstDash val="solid"/>
+          <a:miter lim="800000"/>
+        </a:ln>
+        <a:effectLst/>
+      </dsp:spPr>
+      <dsp:style>
+        <a:lnRef idx="2">
+          <a:scrgbClr r="0" g="0" b="0"/>
+        </a:lnRef>
+        <a:fillRef idx="0">
+          <a:scrgbClr r="0" g="0" b="0"/>
+        </a:fillRef>
+        <a:effectRef idx="0">
+          <a:scrgbClr r="0" g="0" b="0"/>
+        </a:effectRef>
+        <a:fontRef idx="minor"/>
+      </dsp:style>
+    </dsp:sp>
+    <dsp:sp modelId="{D1B5CC70-0647-4677-8DF8-D1D8156440C1}">
+      <dsp:nvSpPr>
+        <dsp:cNvPr id="0" name=""/>
+        <dsp:cNvSpPr/>
+      </dsp:nvSpPr>
+      <dsp:spPr>
+        <a:xfrm>
+          <a:off x="3958619" y="1317507"/>
+          <a:ext cx="681074" cy="454049"/>
+        </a:xfrm>
+        <a:prstGeom prst="roundRect">
+          <a:avLst>
+            <a:gd name="adj" fmla="val 10000"/>
+          </a:avLst>
+        </a:prstGeom>
+        <a:solidFill>
+          <a:schemeClr val="accent1">
+            <a:hueOff val="0"/>
+            <a:satOff val="0"/>
+            <a:lumOff val="0"/>
+            <a:alphaOff val="0"/>
+          </a:schemeClr>
+        </a:solidFill>
+        <a:ln w="12700" cap="flat" cmpd="sng" algn="ctr">
+          <a:solidFill>
+            <a:schemeClr val="lt1">
+              <a:hueOff val="0"/>
+              <a:satOff val="0"/>
+              <a:lumOff val="0"/>
+              <a:alphaOff val="0"/>
+            </a:schemeClr>
+          </a:solidFill>
+          <a:prstDash val="solid"/>
+          <a:miter lim="800000"/>
+        </a:ln>
+        <a:effectLst/>
+      </dsp:spPr>
+      <dsp:style>
+        <a:lnRef idx="2">
+          <a:scrgbClr r="0" g="0" b="0"/>
+        </a:lnRef>
+        <a:fillRef idx="1">
+          <a:scrgbClr r="0" g="0" b="0"/>
+        </a:fillRef>
+        <a:effectRef idx="0">
+          <a:scrgbClr r="0" g="0" b="0"/>
+        </a:effectRef>
+        <a:fontRef idx="minor">
+          <a:schemeClr val="lt1"/>
+        </a:fontRef>
+      </dsp:style>
+      <dsp:txBody>
+        <a:bodyPr spcFirstLastPara="0" vert="horz" wrap="square" lIns="45720" tIns="45720" rIns="45720" bIns="45720" numCol="1" spcCol="1270" anchor="ctr" anchorCtr="0">
+          <a:noAutofit/>
+        </a:bodyPr>
+        <a:lstStyle/>
+        <a:p>
+          <a:pPr marL="0" lvl="0" indent="0" algn="ctr" defTabSz="533400">
+            <a:lnSpc>
+              <a:spcPct val="90000"/>
+            </a:lnSpc>
+            <a:spcBef>
+              <a:spcPct val="0"/>
+            </a:spcBef>
+            <a:spcAft>
+              <a:spcPct val="35000"/>
+            </a:spcAft>
+            <a:buNone/>
+          </a:pPr>
+          <a:endParaRPr lang="en-US" sz="1200" kern="1200">
+            <a:latin typeface="Arial" panose="020B0604020202020204" pitchFamily="34" charset="0"/>
+            <a:cs typeface="Arial" panose="020B0604020202020204" pitchFamily="34" charset="0"/>
+          </a:endParaRPr>
+        </a:p>
+      </dsp:txBody>
+      <dsp:txXfrm>
+        <a:off x="3971918" y="1330806"/>
+        <a:ext cx="654476" cy="427451"/>
+      </dsp:txXfrm>
+    </dsp:sp>
+  </dsp:spTree>
+</dsp:drawing>
+</file>
+
+<file path=word/diagrams/layout1.xml><?xml version="1.0" encoding="utf-8"?>
+<dgm:layoutDef xmlns:dgm="http://schemas.openxmlformats.org/drawingml/2006/diagram" xmlns:a="http://schemas.openxmlformats.org/drawingml/2006/main" uniqueId="urn:microsoft.com/office/officeart/2005/8/layout/hierarchy6">
+  <dgm:title val=""/>
+  <dgm:desc val=""/>
+  <dgm:catLst>
+    <dgm:cat type="hierarchy" pri="3000"/>
+  </dgm:catLst>
+  <dgm:sampData>
+    <dgm:dataModel>
+      <dgm:ptLst>
+        <dgm:pt modelId="0" type="doc"/>
+        <dgm:pt modelId="1">
+          <dgm:prSet phldr="1"/>
+        </dgm:pt>
+        <dgm:pt modelId="2">
+          <dgm:prSet phldr="1"/>
+        </dgm:pt>
+        <dgm:pt modelId="21">
+          <dgm:prSet phldr="1"/>
+        </dgm:pt>
+        <dgm:pt modelId="22">
+          <dgm:prSet phldr="1"/>
+        </dgm:pt>
+        <dgm:pt modelId="3">
+          <dgm:prSet phldr="1"/>
+        </dgm:pt>
+        <dgm:pt modelId="31">
+          <dgm:prSet phldr="1"/>
+        </dgm:pt>
+        <dgm:pt modelId="4">
+          <dgm:prSet phldr="1"/>
+        </dgm:pt>
+        <dgm:pt modelId="5">
+          <dgm:prSet phldr="1"/>
+        </dgm:pt>
+        <dgm:pt modelId="6">
+          <dgm:prSet phldr="1"/>
+        </dgm:pt>
+      </dgm:ptLst>
+      <dgm:cxnLst>
+        <dgm:cxn modelId="7" srcId="0" destId="1" srcOrd="0" destOrd="0"/>
+        <dgm:cxn modelId="8" srcId="1" destId="2" srcOrd="0" destOrd="0"/>
+        <dgm:cxn modelId="9" srcId="1" destId="3" srcOrd="1" destOrd="0"/>
+        <dgm:cxn modelId="23" srcId="2" destId="21" srcOrd="0" destOrd="0"/>
+        <dgm:cxn modelId="24" srcId="2" destId="22" srcOrd="1" destOrd="0"/>
+        <dgm:cxn modelId="33" srcId="3" destId="31" srcOrd="0" destOrd="0"/>
+        <dgm:cxn modelId="10" srcId="0" destId="4" srcOrd="1" destOrd="0"/>
+        <dgm:cxn modelId="11" srcId="0" destId="5" srcOrd="2" destOrd="0"/>
+        <dgm:cxn modelId="12" srcId="0" destId="6" srcOrd="3" destOrd="0"/>
+      </dgm:cxnLst>
+      <dgm:bg/>
+      <dgm:whole/>
+    </dgm:dataModel>
+  </dgm:sampData>
+  <dgm:styleData>
+    <dgm:dataModel>
+      <dgm:ptLst>
+        <dgm:pt modelId="0" type="doc"/>
+        <dgm:pt modelId="1"/>
+        <dgm:pt modelId="11"/>
+        <dgm:pt modelId="12"/>
+        <dgm:pt modelId="2"/>
+        <dgm:pt modelId="3"/>
+      </dgm:ptLst>
+      <dgm:cxnLst>
+        <dgm:cxn modelId="4" srcId="0" destId="1" srcOrd="0" destOrd="0"/>
+        <dgm:cxn modelId="13" srcId="1" destId="11" srcOrd="0" destOrd="0"/>
+        <dgm:cxn modelId="14" srcId="1" destId="12" srcOrd="1" destOrd="0"/>
+        <dgm:cxn modelId="5" srcId="0" destId="2" srcOrd="1" destOrd="0"/>
+        <dgm:cxn modelId="6" srcId="0" destId="3" srcOrd="2" destOrd="0"/>
+      </dgm:cxnLst>
+      <dgm:bg/>
+      <dgm:whole/>
+    </dgm:dataModel>
+  </dgm:styleData>
+  <dgm:clrData>
+    <dgm:dataModel>
+      <dgm:ptLst>
+        <dgm:pt modelId="0" type="doc"/>
+        <dgm:pt modelId="1"/>
+        <dgm:pt modelId="2"/>
+        <dgm:pt modelId="21"/>
+        <dgm:pt modelId="211"/>
+        <dgm:pt modelId="3"/>
+        <dgm:pt modelId="31"/>
+        <dgm:pt modelId="311"/>
+        <dgm:pt modelId="4"/>
+        <dgm:pt modelId="5"/>
+        <dgm:pt modelId="6"/>
+        <dgm:pt modelId="7"/>
+      </dgm:ptLst>
+      <dgm:cxnLst>
+        <dgm:cxn modelId="8" srcId="0" destId="1" srcOrd="0" destOrd="0"/>
+        <dgm:cxn modelId="9" srcId="1" destId="2" srcOrd="0" destOrd="0"/>
+        <dgm:cxn modelId="10" srcId="1" destId="3" srcOrd="1" destOrd="0"/>
+        <dgm:cxn modelId="23" srcId="2" destId="21" srcOrd="0" destOrd="0"/>
+        <dgm:cxn modelId="24" srcId="21" destId="211" srcOrd="0" destOrd="0"/>
+        <dgm:cxn modelId="33" srcId="3" destId="31" srcOrd="0" destOrd="0"/>
+        <dgm:cxn modelId="34" srcId="31" destId="311" srcOrd="0" destOrd="0"/>
+        <dgm:cxn modelId="11" srcId="0" destId="4" srcOrd="1" destOrd="0"/>
+        <dgm:cxn modelId="12" srcId="0" destId="5" srcOrd="2" destOrd="0"/>
+        <dgm:cxn modelId="13" srcId="0" destId="6" srcOrd="3" destOrd="0"/>
+        <dgm:cxn modelId="14" srcId="0" destId="7" srcOrd="4" destOrd="0"/>
+      </dgm:cxnLst>
+      <dgm:bg/>
+      <dgm:whole/>
+    </dgm:dataModel>
+  </dgm:clrData>
+  <dgm:layoutNode name="mainComposite">
+    <dgm:varLst>
+      <dgm:chPref val="1"/>
+      <dgm:dir/>
+      <dgm:animOne val="branch"/>
+      <dgm:animLvl val="lvl"/>
+      <dgm:resizeHandles val="exact"/>
+    </dgm:varLst>
+    <dgm:alg type="composite">
+      <dgm:param type="vertAlign" val="mid"/>
+      <dgm:param type="horzAlign" val="ctr"/>
+    </dgm:alg>
+    <dgm:shape xmlns:r="http://schemas.openxmlformats.org/officeDocument/2006/relationships" r:blip="">
+      <dgm:adjLst/>
+    </dgm:shape>
+    <dgm:presOf/>
+    <dgm:choose name="Name0">
+      <dgm:if name="Name1" axis="ch" ptType="node" func="cnt" op="gte" val="2">
+        <dgm:choose name="Name2">
+          <dgm:if name="Name3" func="var" arg="dir" op="equ" val="norm">
+            <dgm:constrLst>
+              <dgm:constr type="l" for="ch" forName="hierFlow" refType="w" fact="0.3"/>
+              <dgm:constr type="t" for="ch" forName="hierFlow"/>
+              <dgm:constr type="r" for="ch" forName="hierFlow" refType="w" fact="0.98"/>
+              <dgm:constr type="b" for="ch" forName="hierFlow" refType="h" fact="0.98"/>
+              <dgm:constr type="l" for="ch" forName="bgShapesFlow"/>
+              <dgm:constr type="t" for="ch" forName="bgShapesFlow"/>
+              <dgm:constr type="r" for="ch" forName="bgShapesFlow" refType="w"/>
+              <dgm:constr type="b" for="ch" forName="bgShapesFlow" refType="h"/>
+              <dgm:constr type="w" for="des" forName="level1Shape" refType="w"/>
+              <dgm:constr type="h" for="des" forName="level1Shape" refType="w" refFor="des" refForName="level1Shape" fact="0.66667"/>
+              <dgm:constr type="w" for="des" forName="level2Shape" refType="w" refFor="des" refForName="level1Shape" op="equ"/>
+              <dgm:constr type="h" for="des" forName="level2Shape" refType="h" refFor="des" refForName="level1Shape" op="equ"/>
+              <dgm:constr type="sp" for="des" refType="h" refFor="des" refForName="level1Shape" op="equ" fact="0.4"/>
+              <dgm:constr type="sibSp" for="des" forName="hierChild1" refType="w" refFor="des" refForName="level1Shape" op="equ" fact="0.3"/>
+              <dgm:constr type="sibSp" for="des" forName="hierChild2" refType="sibSp" refFor="des" refForName="hierChild1" op="equ"/>
+              <dgm:constr type="sibSp" for="des" forName="hierChild3" refType="sibSp" refFor="des" refForName="hierChild1" op="equ"/>
+              <dgm:constr type="userA" for="des" refType="h" refFor="des" refForName="level1Shape" op="equ"/>
+              <dgm:constr type="userB" for="des" refType="sp" refFor="des" op="equ"/>
+              <dgm:constr type="h" for="des" forName="firstBuf" refType="h" refFor="des" refForName="level1Shape" fact="0.1"/>
+            </dgm:constrLst>
+          </dgm:if>
+          <dgm:else name="Name4">
+            <dgm:constrLst>
+              <dgm:constr type="l" for="ch" forName="hierFlow" refType="w" fact="0.02"/>
+              <dgm:constr type="t" for="ch" forName="hierFlow"/>
+              <dgm:constr type="r" for="ch" forName="hierFlow" refType="w" fact="0.7"/>
+              <dgm:constr type="b" for="ch" forName="hierFlow" refType="h" fact="0.98"/>
+              <dgm:constr type="l" for="ch" forName="bgShapesFlow"/>
+              <dgm:constr type="t" for="ch" forName="bgShapesFlow"/>
+              <dgm:constr type="r" for="ch" forName="bgShapesFlow" refType="w"/>
+              <dgm:constr type="b" for="ch" forName="bgShapesFlow" refType="h"/>
+              <dgm:constr type="w" for="des" forName="level1Shape" refType="w"/>
+              <dgm:constr type="h" for="des" forName="level1Shape" refType="w" refFor="des" refForName="level1Shape" fact="0.66667"/>
+              <dgm:constr type="w" for="des" forName="level2Shape" refType="w" refFor="des" refForName="level1Shape" op="equ"/>
+              <dgm:constr type="h" for="des" forName="level2Shape" refType="h" refFor="des" refForName="level1Shape" op="equ"/>
+              <dgm:constr type="sp" for="des" refType="h" refFor="des" refForName="level1Shape" op="equ" fact="0.4"/>
+              <dgm:constr type="sibSp" for="des" forName="hierChild1" refType="w" refFor="des" refForName="level1Shape" op="equ" fact="0.3"/>
+              <dgm:constr type="sibSp" for="des" forName="hierChild2" refType="sibSp" refFor="des" refForName="hierChild1" op="equ"/>
+              <dgm:constr type="sibSp" for="des" forName="hierChild3" refType="sibSp" refFor="des" refForName="hierChild1" op="equ"/>
+              <dgm:constr type="userA" for="des" refType="h" refFor="des" refForName="level1Shape" op="equ"/>
+              <dgm:constr type="userB" for="des" refType="sp" refFor="des" op="equ"/>
+              <dgm:constr type="h" for="des" forName="firstBuf" refType="h" refFor="des" refForName="level1Shape" fact="0.1"/>
+            </dgm:constrLst>
+          </dgm:else>
+        </dgm:choose>
+      </dgm:if>
+      <dgm:else name="Name5">
+        <dgm:constrLst>
+          <dgm:constr type="l" for="ch" forName="hierFlow"/>
+          <dgm:constr type="t" for="ch" forName="hierFlow"/>
+          <dgm:constr type="r" for="ch" forName="hierFlow" refType="w"/>
+          <dgm:constr type="b" for="ch" forName="hierFlow" refType="h"/>
+          <dgm:constr type="l" for="ch" forName="bgShapesFlow"/>
+          <dgm:constr type="t" for="ch" forName="bgShapesFlow"/>
+          <dgm:constr type="r" for="ch" forName="bgShapesFlow" refType="w"/>
+          <dgm:constr type="b" for="ch" forName="bgShapesFlow" refType="h"/>
+          <dgm:constr type="w" for="des" forName="level1Shape" refType="w"/>
+          <dgm:constr type="h" for="des" forName="level1Shape" refType="w" refFor="des" refForName="level1Shape" fact="0.66667"/>
+          <dgm:constr type="w" for="des" forName="level2Shape" refType="w" refFor="des" refForName="level1Shape" op="equ"/>
+          <dgm:constr type="h" for="des" forName="level2Shape" refType="h" refFor="des" refForName="level1Shape" op="equ"/>
+          <dgm:constr type="sp" for="des" refType="h" refFor="des" refForName="level1Shape" op="equ" fact="0.4"/>
+          <dgm:constr type="sibSp" for="des" forName="hierChild1" refType="w" refFor="des" refForName="level1Shape" op="equ" fact="0.3"/>
+          <dgm:constr type="sibSp" for="des" forName="hierChild2" refType="sibSp" refFor="des" refForName="hierChild1" op="equ"/>
+          <dgm:constr type="sibSp" for="des" forName="hierChild3" refType="sibSp" refFor="des" refForName="hierChild1" op="equ"/>
+          <dgm:constr type="userA" for="des" refType="h" refFor="des" refForName="level1Shape" op="equ"/>
+          <dgm:constr type="userB" for="des" refType="sp" refFor="des" op="equ"/>
+          <dgm:constr type="h" for="des" forName="firstBuf" refType="h" refFor="des" refForName="level1Shape" fact="0.1"/>
+        </dgm:constrLst>
+      </dgm:else>
+    </dgm:choose>
+    <dgm:ruleLst/>
+    <dgm:layoutNode name="hierFlow">
+      <dgm:alg type="lin">
+        <dgm:param type="linDir" val="fromT"/>
+        <dgm:param type="nodeVertAlign" val="t"/>
+        <dgm:param type="vertAlign" val="t"/>
+        <dgm:param type="nodeHorzAlign" val="ctr"/>
+        <dgm:param type="fallback" val="2D"/>
+      </dgm:alg>
+      <dgm:shape xmlns:r="http://schemas.openxmlformats.org/officeDocument/2006/relationships" r:blip="">
+        <dgm:adjLst/>
+      </dgm:shape>
+      <dgm:presOf/>
+      <dgm:constrLst/>
+      <dgm:ruleLst/>
+      <dgm:choose name="Name6">
+        <dgm:if name="Name7" axis="ch" ptType="node" func="cnt" op="gte" val="2">
+          <dgm:layoutNode name="firstBuf">
+            <dgm:alg type="sp"/>
+            <dgm:shape xmlns:r="http://schemas.openxmlformats.org/officeDocument/2006/relationships" r:blip="">
+              <dgm:adjLst/>
+            </dgm:shape>
+            <dgm:presOf/>
+            <dgm:constrLst/>
+            <dgm:ruleLst/>
+          </dgm:layoutNode>
+        </dgm:if>
+        <dgm:else name="Name8"/>
+      </dgm:choose>
+      <dgm:layoutNode name="hierChild1">
+        <dgm:varLst>
+          <dgm:chPref val="1"/>
+          <dgm:animOne val="branch"/>
+          <dgm:animLvl val="lvl"/>
+        </dgm:varLst>
+        <dgm:choose name="Name9">
+          <dgm:if name="Name10" func="var" arg="dir" op="equ" val="norm">
+            <dgm:alg type="hierChild">
+              <dgm:param type="linDir" val="fromL"/>
+              <dgm:param type="vertAlign" val="t"/>
+            </dgm:alg>
+          </dgm:if>
+          <dgm:else name="Name11">
+            <dgm:alg type="hierChild">
+              <dgm:param type="linDir" val="fromR"/>
+              <dgm:param type="vertAlign" val="t"/>
+            </dgm:alg>
+          </dgm:else>
+        </dgm:choose>
+        <dgm:shape xmlns:r="http://schemas.openxmlformats.org/officeDocument/2006/relationships" r:blip="">
+          <dgm:adjLst/>
+        </dgm:shape>
+        <dgm:presOf/>
+        <dgm:constrLst>
+          <dgm:constr type="primFontSz" for="des" ptType="node" op="equ"/>
+        </dgm:constrLst>
+        <dgm:ruleLst/>
+        <dgm:forEach name="Name12" axis="ch" cnt="3">
+          <dgm:forEach name="Name13" axis="self" ptType="node">
+            <dgm:layoutNode name="Name14">
+              <dgm:alg type="hierRoot"/>
+              <dgm:shape xmlns:r="http://schemas.openxmlformats.org/officeDocument/2006/relationships" r:blip="">
+                <dgm:adjLst/>
+              </dgm:shape>
+              <dgm:presOf/>
+              <dgm:constrLst/>
+              <dgm:ruleLst/>
+              <dgm:layoutNode name="level1Shape" styleLbl="node0">
+                <dgm:varLst>
+                  <dgm:chPref val="3"/>
+                </dgm:varLst>
+                <dgm:alg type="tx"/>
+                <dgm:shape xmlns:r="http://schemas.openxmlformats.org/officeDocument/2006/relationships" type="roundRect" r:blip="">
+                  <dgm:adjLst>
+                    <dgm:adj idx="1" val="0.1"/>
+                  </dgm:adjLst>
+                </dgm:shape>
+                <dgm:presOf axis="self"/>
+                <dgm:constrLst>
+                  <dgm:constr type="primFontSz" val="65"/>
+                  <dgm:constr type="tMarg" refType="primFontSz" fact="0.3"/>
+                  <dgm:constr type="bMarg" refType="primFontSz" fact="0.3"/>
+                  <dgm:constr type="lMarg" refType="primFontSz" fact="0.3"/>
+                  <dgm:constr type="rMarg" refType="primFontSz" fact="0.3"/>
+                </dgm:constrLst>
+                <dgm:ruleLst>
+                  <dgm:rule type="primFontSz" val="5" fact="NaN" max="NaN"/>
+                </dgm:ruleLst>
+              </dgm:layoutNode>
+              <dgm:layoutNode name="hierChild2">
+                <dgm:choose name="Name15">
+                  <dgm:if name="Name16" func="var" arg="dir" op="equ" val="norm">
+                    <dgm:alg type="hierChild">
+                      <dgm:param type="linDir" val="fromL"/>
+                    </dgm:alg>
+                  </dgm:if>
+                  <dgm:else name="Name17">
+                    <dgm:alg type="hierChild">
+                      <dgm:param type="linDir" val="fromR"/>
+                    </dgm:alg>
+                  </dgm:else>
+                </dgm:choose>
+                <dgm:shape xmlns:r="http://schemas.openxmlformats.org/officeDocument/2006/relationships" r:blip="">
+                  <dgm:adjLst/>
+                </dgm:shape>
+                <dgm:presOf/>
+                <dgm:constrLst/>
+                <dgm:ruleLst/>
+                <dgm:forEach name="repeat" axis="ch">
+                  <dgm:forEach name="Name18" axis="self" ptType="parTrans" cnt="1">
+                    <dgm:layoutNode name="Name19">
+                      <dgm:alg type="conn">
+                        <dgm:param type="dim" val="1D"/>
+                        <dgm:param type="endSty" val="noArr"/>
+                        <dgm:param type="connRout" val="bend"/>
+                        <dgm:param type="begPts" val="bCtr"/>
+                        <dgm:param type="endPts" val="tCtr"/>
+                      </dgm:alg>
+                      <dgm:shape xmlns:r="http://schemas.openxmlformats.org/officeDocument/2006/relationships" type="conn" r:blip="">
+                        <dgm:adjLst/>
+                      </dgm:shape>
+                      <dgm:presOf axis="self"/>
+                      <dgm:constrLst>
+                        <dgm:constr type="w" val="1"/>
+                        <dgm:constr type="h" val="1"/>
+                        <dgm:constr type="begPad"/>
+                        <dgm:constr type="endPad"/>
+                      </dgm:constrLst>
+                      <dgm:ruleLst/>
+                    </dgm:layoutNode>
+                  </dgm:forEach>
+                  <dgm:forEach name="Name20" axis="self" ptType="node">
+                    <dgm:layoutNode name="Name21">
+                      <dgm:alg type="hierRoot"/>
+                      <dgm:shape xmlns:r="http://schemas.openxmlformats.org/officeDocument/2006/relationships" r:blip="">
+                        <dgm:adjLst/>
+                      </dgm:shape>
+                      <dgm:presOf/>
+                      <dgm:constrLst/>
+                      <dgm:ruleLst/>
+                      <dgm:layoutNode name="level2Shape">
+                        <dgm:alg type="tx"/>
+                        <dgm:shape xmlns:r="http://schemas.openxmlformats.org/officeDocument/2006/relationships" type="roundRect" r:blip="">
+                          <dgm:adjLst>
+                            <dgm:adj idx="1" val="0.1"/>
+                          </dgm:adjLst>
+                        </dgm:shape>
+                        <dgm:presOf axis="self"/>
+                        <dgm:constrLst>
+                          <dgm:constr type="primFontSz" val="65"/>
+                          <dgm:constr type="tMarg" refType="primFontSz" fact="0.3"/>
+                          <dgm:constr type="bMarg" refType="primFontSz" fact="0.3"/>
+                          <dgm:constr type="lMarg" refType="primFontSz" fact="0.3"/>
+                          <dgm:constr type="rMarg" refType="primFontSz" fact="0.3"/>
+                        </dgm:constrLst>
+                        <dgm:ruleLst>
+                          <dgm:rule type="primFontSz" val="5" fact="NaN" max="NaN"/>
+                        </dgm:ruleLst>
+                      </dgm:layoutNode>
+                      <dgm:layoutNode name="hierChild3">
+                        <dgm:choose name="Name22">
+                          <dgm:if name="Name23" func="var" arg="dir" op="equ" val="norm">
+                            <dgm:alg type="hierChild">
+                              <dgm:param type="linDir" val="fromL"/>
+                            </dgm:alg>
+                          </dgm:if>
+                          <dgm:else name="Name24">
+                            <dgm:alg type="hierChild">
+                              <dgm:param type="linDir" val="fromR"/>
+                            </dgm:alg>
+                          </dgm:else>
+                        </dgm:choose>
+                        <dgm:shape xmlns:r="http://schemas.openxmlformats.org/officeDocument/2006/relationships" r:blip="">
+                          <dgm:adjLst/>
+                        </dgm:shape>
+                        <dgm:presOf/>
+                        <dgm:constrLst/>
+                        <dgm:ruleLst/>
+                        <dgm:forEach name="Name25" ref="repeat"/>
+                      </dgm:layoutNode>
+                    </dgm:layoutNode>
+                  </dgm:forEach>
+                </dgm:forEach>
+              </dgm:layoutNode>
+            </dgm:layoutNode>
+          </dgm:forEach>
+        </dgm:forEach>
+      </dgm:layoutNode>
+    </dgm:layoutNode>
+    <dgm:layoutNode name="bgShapesFlow">
+      <dgm:alg type="lin">
+        <dgm:param type="linDir" val="fromT"/>
+        <dgm:param type="nodeVertAlign" val="t"/>
+        <dgm:param type="vertAlign" val="t"/>
+        <dgm:param type="nodeHorzAlign" val="ctr"/>
+      </dgm:alg>
+      <dgm:shape xmlns:r="http://schemas.openxmlformats.org/officeDocument/2006/relationships" r:blip="">
+        <dgm:adjLst/>
+      </dgm:shape>
+      <dgm:presOf/>
+      <dgm:constrLst>
+        <dgm:constr type="userB"/>
+        <dgm:constr type="w" for="ch" forName="rectComp" refType="w"/>
+        <dgm:constr type="h" for="ch" forName="rectComp" refType="h"/>
+        <dgm:constr type="w" for="des" forName="bgRect" refType="w"/>
+        <dgm:constr type="primFontSz" for="des" forName="bgRectTx" op="equ"/>
+      </dgm:constrLst>
+      <dgm:ruleLst/>
+      <dgm:forEach name="Name26" axis="ch" ptType="node" st="2">
+        <dgm:layoutNode name="rectComp">
+          <dgm:alg type="composite">
+            <dgm:param type="vertAlign" val="t"/>
+            <dgm:param type="horzAlign" val="ctr"/>
+          </dgm:alg>
+          <dgm:shape xmlns:r="http://schemas.openxmlformats.org/officeDocument/2006/relationships" r:blip="">
+            <dgm:adjLst/>
+          </dgm:shape>
+          <dgm:presOf/>
+          <dgm:choose name="Name27">
+            <dgm:if name="Name28" func="var" arg="dir" op="equ" val="norm">
+              <dgm:constrLst>
+                <dgm:constr type="userA"/>
+                <dgm:constr type="l" for="ch" forName="bgRect"/>
+                <dgm:constr type="t" for="ch" forName="bgRect"/>
+                <dgm:constr type="h" for="ch" forName="bgRect" refType="userA" fact="1.2"/>
+                <dgm:constr type="l" for="ch" forName="bgRectTx"/>
+                <dgm:constr type="t" for="ch" forName="bgRectTx"/>
+                <dgm:constr type="w" for="ch" forName="bgRectTx" refType="w" refFor="ch" refForName="bgRect" fact="0.3"/>
+                <dgm:constr type="h" for="ch" forName="bgRectTx" refType="h" refFor="ch" refForName="bgRect" op="equ"/>
+              </dgm:constrLst>
+            </dgm:if>
+            <dgm:else name="Name29">
+              <dgm:constrLst>
+                <dgm:constr type="userA"/>
+                <dgm:constr type="l" for="ch" forName="bgRect"/>
+                <dgm:constr type="t" for="ch" forName="bgRect"/>
+                <dgm:constr type="h" for="ch" forName="bgRect" refType="userA" fact="1.2"/>
+                <dgm:constr type="r" for="ch" forName="bgRectTx" refType="w"/>
+                <dgm:constr type="t" for="ch" forName="bgRectTx"/>
+                <dgm:constr type="w" for="ch" forName="bgRectTx" refType="w" refFor="ch" refForName="bgRect" fact="0.3"/>
+                <dgm:constr type="h" for="ch" forName="bgRectTx" refType="h" refFor="ch" refForName="bgRect" op="equ"/>
+              </dgm:constrLst>
+            </dgm:else>
+          </dgm:choose>
+          <dgm:ruleLst/>
+          <dgm:layoutNode name="bgRect" styleLbl="bgShp">
+            <dgm:alg type="sp"/>
+            <dgm:shape xmlns:r="http://schemas.openxmlformats.org/officeDocument/2006/relationships" type="roundRect" r:blip="" zOrderOff="-999">
+              <dgm:adjLst>
+                <dgm:adj idx="1" val="0.1"/>
+              </dgm:adjLst>
+            </dgm:shape>
+            <dgm:presOf axis="desOrSelf" ptType="node"/>
+            <dgm:constrLst/>
+            <dgm:ruleLst/>
+          </dgm:layoutNode>
+          <dgm:layoutNode name="bgRectTx" styleLbl="bgShp">
+            <dgm:varLst>
+              <dgm:bulletEnabled val="1"/>
+            </dgm:varLst>
+            <dgm:alg type="tx"/>
+            <dgm:presOf axis="desOrSelf" ptType="node"/>
+            <dgm:shape xmlns:r="http://schemas.openxmlformats.org/officeDocument/2006/relationships" type="rect" r:blip="" zOrderOff="-999" hideGeom="1">
+              <dgm:adjLst/>
+            </dgm:shape>
+            <dgm:constrLst>
+              <dgm:constr type="primFontSz" val="65"/>
+            </dgm:constrLst>
+            <dgm:ruleLst>
+              <dgm:rule type="primFontSz" val="5" fact="NaN" max="NaN"/>
+            </dgm:ruleLst>
+          </dgm:layoutNode>
+        </dgm:layoutNode>
+        <dgm:choose name="Name30">
+          <dgm:if name="Name31" axis="self" ptType="node" func="revPos" op="gte" val="2">
+            <dgm:layoutNode name="spComp">
+              <dgm:alg type="composite">
+                <dgm:param type="vertAlign" val="t"/>
+                <dgm:param type="horzAlign" val="ctr"/>
+              </dgm:alg>
+              <dgm:shape xmlns:r="http://schemas.openxmlformats.org/officeDocument/2006/relationships" r:blip="">
+                <dgm:adjLst/>
+              </dgm:shape>
+              <dgm:presOf/>
+              <dgm:constrLst>
+                <dgm:constr type="userA"/>
+                <dgm:constr type="userB"/>
+                <dgm:constr type="l" for="ch" forName="vSp"/>
+                <dgm:constr type="t" for="ch" forName="vSp"/>
+                <dgm:constr type="h" for="ch" forName="vSp" refType="userB"/>
+                <dgm:constr type="hOff" for="ch" forName="vSp" refType="userA" fact="-0.2"/>
+              </dgm:constrLst>
+              <dgm:ruleLst/>
+              <dgm:layoutNode name="vSp">
+                <dgm:alg type="sp"/>
+                <dgm:shape xmlns:r="http://schemas.openxmlformats.org/officeDocument/2006/relationships" r:blip="">
+                  <dgm:adjLst/>
+                </dgm:shape>
+                <dgm:presOf/>
+                <dgm:constrLst/>
+                <dgm:ruleLst/>
+              </dgm:layoutNode>
+            </dgm:layoutNode>
+          </dgm:if>
+          <dgm:else name="Name32"/>
+        </dgm:choose>
+      </dgm:forEach>
+    </dgm:layoutNode>
+  </dgm:layoutNode>
+</dgm:layoutDef>
+</file>
+
+<file path=word/diagrams/quickStyle1.xml><?xml version="1.0" encoding="utf-8"?>
+<dgm:styleDef xmlns:dgm="http://schemas.openxmlformats.org/drawingml/2006/diagram" xmlns:a="http://schemas.openxmlformats.org/drawingml/2006/main" uniqueId="urn:microsoft.com/office/officeart/2005/8/quickstyle/simple1">
+  <dgm:title val=""/>
+  <dgm:desc val=""/>
+  <dgm:catLst>
+    <dgm:cat type="simple" pri="10100"/>
+  </dgm:catLst>
+  <dgm:scene3d>
+    <a:camera prst="orthographicFront"/>
+    <a:lightRig rig="threePt" dir="t"/>
+  </dgm:scene3d>
+  <dgm:styleLbl name="node0">
+    <dgm:scene3d>
+      <a:camera prst="orthographicFront"/>
+      <a:lightRig rig="threePt" dir="t"/>
+    </dgm:scene3d>
+    <dgm:sp3d/>
+    <dgm:txPr/>
+    <dgm:style>
+      <a:lnRef idx="2">
+        <a:scrgbClr r="0" g="0" b="0"/>
+      </a:lnRef>
+      <a:fillRef idx="1">
+        <a:scrgbClr r="0" g="0" b="0"/>
+      </a:fillRef>
+      <a:effectRef idx="0">
+        <a:scrgbClr r="0" g="0" b="0"/>
+      </a:effectRef>
+      <a:fontRef idx="minor">
+        <a:schemeClr val="lt1"/>
+      </a:fontRef>
+    </dgm:style>
+  </dgm:styleLbl>
+  <dgm:styleLbl name="lnNode1">
+    <dgm:scene3d>
+      <a:camera prst="orthographicFront"/>
+      <a:lightRig rig="threePt" dir="t"/>
+    </dgm:scene3d>
+    <dgm:sp3d/>
+    <dgm:txPr/>
+    <dgm:style>
+      <a:lnRef idx="2">
+        <a:scrgbClr r="0" g="0" b="0"/>
+      </a:lnRef>
+      <a:fillRef idx="1">
+        <a:scrgbClr r="0" g="0" b="0"/>
+      </a:fillRef>
+      <a:effectRef idx="0">
+        <a:scrgbClr r="0" g="0" b="0"/>
+      </a:effectRef>
+      <a:fontRef idx="minor">
+        <a:schemeClr val="lt1"/>
+      </a:fontRef>
+    </dgm:style>
+  </dgm:styleLbl>
+  <dgm:styleLbl name="vennNode1">
+    <dgm:scene3d>
+      <a:camera prst="orthographicFront"/>
+      <a:lightRig rig="threePt" dir="t"/>
+    </dgm:scene3d>
+    <dgm:sp3d/>
+    <dgm:txPr/>
+    <dgm:style>
+      <a:lnRef idx="2">
+        <a:scrgbClr r="0" g="0" b="0"/>
+      </a:lnRef>
+      <a:fillRef idx="1">
+        <a:scrgbClr r="0" g="0" b="0"/>
+      </a:fillRef>
+      <a:effectRef idx="0">
+        <a:scrgbClr r="0" g="0" b="0"/>
+      </a:effectRef>
+      <a:fontRef idx="minor">
+        <a:schemeClr val="tx1"/>
+      </a:fontRef>
+    </dgm:style>
+  </dgm:styleLbl>
+  <dgm:styleLbl name="alignNode1">
+    <dgm:scene3d>
+      <a:camera prst="orthographicFront"/>
+      <a:lightRig rig="threePt" dir="t"/>
+    </dgm:scene3d>
+    <dgm:sp3d/>
+    <dgm:txPr/>
+    <dgm:style>
+      <a:lnRef idx="2">
+        <a:scrgbClr r="0" g="0" b="0"/>
+      </a:lnRef>
+      <a:fillRef idx="1">
+        <a:scrgbClr r="0" g="0" b="0"/>
+      </a:fillRef>
+      <a:effectRef idx="0">
+        <a:scrgbClr r="0" g="0" b="0"/>
+      </a:effectRef>
+      <a:fontRef idx="minor">
+        <a:schemeClr val="lt1"/>
+      </a:fontRef>
+    </dgm:style>
+  </dgm:styleLbl>
+  <dgm:styleLbl name="node1">
+    <dgm:scene3d>
+      <a:camera prst="orthographicFront"/>
+      <a:lightRig rig="threePt" dir="t"/>
+    </dgm:scene3d>
+    <dgm:sp3d/>
+    <dgm:txPr/>
+    <dgm:style>
+      <a:lnRef idx="2">
+        <a:scrgbClr r="0" g="0" b="0"/>
+      </a:lnRef>
+      <a:fillRef idx="1">
+        <a:scrgbClr r="0" g="0" b="0"/>
+      </a:fillRef>
+      <a:effectRef idx="0">
+        <a:scrgbClr r="0" g="0" b="0"/>
+      </a:effectRef>
+      <a:fontRef idx="minor">
+        <a:schemeClr val="lt1"/>
+      </a:fontRef>
+    </dgm:style>
+  </dgm:styleLbl>
+  <dgm:styleLbl name="node2">
+    <dgm:scene3d>
+      <a:camera prst="orthographicFront"/>
+      <a:lightRig rig="threePt" dir="t"/>
+    </dgm:scene3d>
+    <dgm:sp3d/>
+    <dgm:txPr/>
+    <dgm:style>
+      <a:lnRef idx="2">
+        <a:scrgbClr r="0" g="0" b="0"/>
+      </a:lnRef>
+      <a:fillRef idx="1">
+        <a:scrgbClr r="0" g="0" b="0"/>
+      </a:fillRef>
+      <a:effectRef idx="0">
+        <a:scrgbClr r="0" g="0" b="0"/>
+      </a:effectRef>
+      <a:fontRef idx="minor">
+        <a:schemeClr val="lt1"/>
+      </a:fontRef>
+    </dgm:style>
+  </dgm:styleLbl>
+  <dgm:styleLbl name="node3">
+    <dgm:scene3d>
+      <a:camera prst="orthographicFront"/>
+      <a:lightRig rig="threePt" dir="t"/>
+    </dgm:scene3d>
+    <dgm:sp3d/>
+    <dgm:txPr/>
+    <dgm:style>
+      <a:lnRef idx="2">
+        <a:scrgbClr r="0" g="0" b="0"/>
+      </a:lnRef>
+      <a:fillRef idx="1">
+        <a:scrgbClr r="0" g="0" b="0"/>
+      </a:fillRef>
+      <a:effectRef idx="0">
+        <a:scrgbClr r="0" g="0" b="0"/>
+      </a:effectRef>
+      <a:fontRef idx="minor">
+        <a:schemeClr val="lt1"/>
+      </a:fontRef>
+    </dgm:style>
+  </dgm:styleLbl>
+  <dgm:styleLbl name="node4">
+    <dgm:scene3d>
+      <a:camera prst="orthographicFront"/>
+      <a:lightRig rig="threePt" dir="t"/>
+    </dgm:scene3d>
+    <dgm:sp3d/>
+    <dgm:txPr/>
+    <dgm:style>
+      <a:lnRef idx="2">
+        <a:scrgbClr r="0" g="0" b="0"/>
+      </a:lnRef>
+      <a:fillRef idx="1">
+        <a:scrgbClr r="0" g="0" b="0"/>
+      </a:fillRef>
+      <a:effectRef idx="0">
+        <a:scrgbClr r="0" g="0" b="0"/>
+      </a:effectRef>
+      <a:fontRef idx="minor">
+        <a:schemeClr val="lt1"/>
+      </a:fontRef>
+    </dgm:style>
+  </dgm:styleLbl>
+  <dgm:styleLbl name="fgImgPlace1">
+    <dgm:scene3d>
+      <a:camera prst="orthographicFront"/>
+      <a:lightRig rig="threePt" dir="t"/>
+    </dgm:scene3d>
+    <dgm:sp3d/>
+    <dgm:txPr/>
+    <dgm:style>
+      <a:lnRef idx="2">
+        <a:scrgbClr r="0" g="0" b="0"/>
+      </a:lnRef>
+      <a:fillRef idx="1">
+        <a:scrgbClr r="0" g="0" b="0"/>
+      </a:fillRef>
+      <a:effectRef idx="0">
+        <a:scrgbClr r="0" g="0" b="0"/>
+      </a:effectRef>
+      <a:fontRef idx="minor"/>
+    </dgm:style>
+  </dgm:styleLbl>
+  <dgm:styleLbl name="alignImgPlace1">
+    <dgm:scene3d>
+      <a:camera prst="orthographicFront"/>
+      <a:lightRig rig="threePt" dir="t"/>
+    </dgm:scene3d>
+    <dgm:sp3d/>
+    <dgm:txPr/>
+    <dgm:style>
+      <a:lnRef idx="2">
+        <a:scrgbClr r="0" g="0" b="0"/>
+      </a:lnRef>
+      <a:fillRef idx="1">
+        <a:scrgbClr r="0" g="0" b="0"/>
+      </a:fillRef>
+      <a:effectRef idx="0">
+        <a:scrgbClr r="0" g="0" b="0"/>
+      </a:effectRef>
+      <a:fontRef idx="minor"/>
+    </dgm:style>
+  </dgm:styleLbl>
+  <dgm:styleLbl name="bgImgPlace1">
+    <dgm:scene3d>
+      <a:camera prst="orthographicFront"/>
+      <a:lightRig rig="threePt" dir="t"/>
+    </dgm:scene3d>
+    <dgm:sp3d/>
+    <dgm:txPr/>
+    <dgm:style>
+      <a:lnRef idx="2">
+        <a:scrgbClr r="0" g="0" b="0"/>
+      </a:lnRef>
+      <a:fillRef idx="1">
+        <a:scrgbClr r="0" g="0" b="0"/>
+      </a:fillRef>
+      <a:effectRef idx="0">
+        <a:scrgbClr r="0" g="0" b="0"/>
+      </a:effectRef>
+      <a:fontRef idx="minor"/>
+    </dgm:style>
+  </dgm:styleLbl>
+  <dgm:styleLbl name="sibTrans2D1">
+    <dgm:scene3d>
+      <a:camera prst="orthographicFront"/>
+      <a:lightRig rig="threePt" dir="t"/>
+    </dgm:scene3d>
+    <dgm:sp3d/>
+    <dgm:txPr/>
+    <dgm:style>
+      <a:lnRef idx="0">
+        <a:scrgbClr r="0" g="0" b="0"/>
+      </a:lnRef>
+      <a:fillRef idx="1">
+        <a:scrgbClr r="0" g="0" b="0"/>
+      </a:fillRef>
+      <a:effectRef idx="0">
+        <a:scrgbClr r="0" g="0" b="0"/>
+      </a:effectRef>
+      <a:fontRef idx="minor">
+        <a:schemeClr val="lt1"/>
+      </a:fontRef>
+    </dgm:style>
+  </dgm:styleLbl>
+  <dgm:styleLbl name="fgSibTrans2D1">
+    <dgm:scene3d>
+      <a:camera prst="orthographicFront"/>
+      <a:lightRig rig="threePt" dir="t"/>
+    </dgm:scene3d>
+    <dgm:sp3d/>
+    <dgm:txPr/>
+    <dgm:style>
+      <a:lnRef idx="0">
+        <a:scrgbClr r="0" g="0" b="0"/>
+      </a:lnRef>
+      <a:fillRef idx="1">
+        <a:scrgbClr r="0" g="0" b="0"/>
+      </a:fillRef>
+      <a:effectRef idx="0">
+        <a:scrgbClr r="0" g="0" b="0"/>
+      </a:effectRef>
+      <a:fontRef idx="minor">
+        <a:schemeClr val="lt1"/>
+      </a:fontRef>
+    </dgm:style>
+  </dgm:styleLbl>
+  <dgm:styleLbl name="bgSibTrans2D1">
+    <dgm:scene3d>
+      <a:camera prst="orthographicFront"/>
+      <a:lightRig rig="threePt" dir="t"/>
+    </dgm:scene3d>
+    <dgm:sp3d/>
+    <dgm:txPr/>
+    <dgm:style>
+      <a:lnRef idx="0">
+        <a:scrgbClr r="0" g="0" b="0"/>
+      </a:lnRef>
+      <a:fillRef idx="1">
+        <a:scrgbClr r="0" g="0" b="0"/>
+      </a:fillRef>
+      <a:effectRef idx="0">
+        <a:scrgbClr r="0" g="0" b="0"/>
+      </a:effectRef>
+      <a:fontRef idx="minor">
+        <a:schemeClr val="lt1"/>
+      </a:fontRef>
+    </dgm:style>
+  </dgm:styleLbl>
+  <dgm:styleLbl name="sibTrans1D1">
+    <dgm:scene3d>
+      <a:camera prst="orthographicFront"/>
+      <a:lightRig rig="threePt" dir="t"/>
+    </dgm:scene3d>
+    <dgm:sp3d/>
+    <dgm:txPr/>
+    <dgm:style>
+      <a:lnRef idx="1">
+        <a:scrgbClr r="0" g="0" b="0"/>
+      </a:lnRef>
+      <a:fillRef idx="0">
+        <a:scrgbClr r="0" g="0" b="0"/>
+      </a:fillRef>
+      <a:effectRef idx="0">
+        <a:scrgbClr r="0" g="0" b="0"/>
+      </a:effectRef>
+      <a:fontRef idx="minor"/>
+    </dgm:style>
+  </dgm:styleLbl>
+  <dgm:styleLbl name="callout">
+    <dgm:scene3d>
+      <a:camera prst="orthographicFront"/>
+      <a:lightRig rig="threePt" dir="t"/>
+    </dgm:scene3d>
+    <dgm:sp3d/>
+    <dgm:txPr/>
+    <dgm:style>
+      <a:lnRef idx="2">
+        <a:scrgbClr r="0" g="0" b="0"/>
+      </a:lnRef>
+      <a:fillRef idx="1">
+        <a:scrgbClr r="0" g="0" b="0"/>
+      </a:fillRef>
+      <a:effectRef idx="0">
+        <a:scrgbClr r="0" g="0" b="0"/>
+      </a:effectRef>
+      <a:fontRef idx="minor"/>
+    </dgm:style>
+  </dgm:styleLbl>
+  <dgm:styleLbl name="asst0">
+    <dgm:scene3d>
+      <a:camera prst="orthographicFront"/>
+      <a:lightRig rig="threePt" dir="t"/>
+    </dgm:scene3d>
+    <dgm:sp3d/>
+    <dgm:txPr/>
+    <dgm:style>
+      <a:lnRef idx="2">
+        <a:scrgbClr r="0" g="0" b="0"/>
+      </a:lnRef>
+      <a:fillRef idx="1">
+        <a:scrgbClr r="0" g="0" b="0"/>
+      </a:fillRef>
+      <a:effectRef idx="0">
+        <a:scrgbClr r="0" g="0" b="0"/>
+      </a:effectRef>
+      <a:fontRef idx="minor">
+        <a:schemeClr val="lt1"/>
+      </a:fontRef>
+    </dgm:style>
+  </dgm:styleLbl>
+  <dgm:styleLbl name="asst1">
+    <dgm:scene3d>
+      <a:camera prst="orthographicFront"/>
+      <a:lightRig rig="threePt" dir="t"/>
+    </dgm:scene3d>
+    <dgm:sp3d/>
+    <dgm:txPr/>
+    <dgm:style>
+      <a:lnRef idx="2">
+        <a:scrgbClr r="0" g="0" b="0"/>
+      </a:lnRef>
+      <a:fillRef idx="1">
+        <a:scrgbClr r="0" g="0" b="0"/>
+      </a:fillRef>
+      <a:effectRef idx="0">
+        <a:scrgbClr r="0" g="0" b="0"/>
+      </a:effectRef>
+      <a:fontRef idx="minor">
+        <a:schemeClr val="lt1"/>
+      </a:fontRef>
+    </dgm:style>
+  </dgm:styleLbl>
+  <dgm:styleLbl name="asst2">
+    <dgm:scene3d>
+      <a:camera prst="orthographicFront"/>
+      <a:lightRig rig="threePt" dir="t"/>
+    </dgm:scene3d>
+    <dgm:sp3d/>
+    <dgm:txPr/>
+    <dgm:style>
+      <a:lnRef idx="2">
+        <a:scrgbClr r="0" g="0" b="0"/>
+      </a:lnRef>
+      <a:fillRef idx="1">
+        <a:scrgbClr r="0" g="0" b="0"/>
+      </a:fillRef>
+      <a:effectRef idx="0">
+        <a:scrgbClr r="0" g="0" b="0"/>
+      </a:effectRef>
+      <a:fontRef idx="minor">
+        <a:schemeClr val="lt1"/>
+      </a:fontRef>
+    </dgm:style>
+  </dgm:styleLbl>
+  <dgm:styleLbl name="asst3">
+    <dgm:scene3d>
+      <a:camera prst="orthographicFront"/>
+      <a:lightRig rig="threePt" dir="t"/>
+    </dgm:scene3d>
+    <dgm:sp3d/>
+    <dgm:txPr/>
+    <dgm:style>
+      <a:lnRef idx="2">
+        <a:scrgbClr r="0" g="0" b="0"/>
+      </a:lnRef>
+      <a:fillRef idx="1">
+        <a:scrgbClr r="0" g="0" b="0"/>
+      </a:fillRef>
+      <a:effectRef idx="0">
+        <a:scrgbClr r="0" g="0" b="0"/>
+      </a:effectRef>
+      <a:fontRef idx="minor">
+        <a:schemeClr val="lt1"/>
+      </a:fontRef>
+    </dgm:style>
+  </dgm:styleLbl>
+  <dgm:styleLbl name="asst4">
+    <dgm:scene3d>
+      <a:camera prst="orthographicFront"/>
+      <a:lightRig rig="threePt" dir="t"/>
+    </dgm:scene3d>
+    <dgm:sp3d/>
+    <dgm:txPr/>
+    <dgm:style>
+      <a:lnRef idx="2">
+        <a:scrgbClr r="0" g="0" b="0"/>
+      </a:lnRef>
+      <a:fillRef idx="1">
+        <a:scrgbClr r="0" g="0" b="0"/>
+      </a:fillRef>
+      <a:effectRef idx="0">
+        <a:scrgbClr r="0" g="0" b="0"/>
+      </a:effectRef>
+      <a:fontRef idx="minor">
+        <a:schemeClr val="lt1"/>
+      </a:fontRef>
+    </dgm:style>
+  </dgm:styleLbl>
+  <dgm:styleLbl name="parChTrans2D1">
+    <dgm:scene3d>
+      <a:camera prst="orthographicFront"/>
+      <a:lightRig rig="threePt" dir="t"/>
+    </dgm:scene3d>
+    <dgm:sp3d/>
+    <dgm:txPr/>
+    <dgm:style>
+      <a:lnRef idx="2">
+        <a:scrgbClr r="0" g="0" b="0"/>
+      </a:lnRef>
+      <a:fillRef idx="1">
+        <a:scrgbClr r="0" g="0" b="0"/>
+      </a:fillRef>
+      <a:effectRef idx="0">
+        <a:scrgbClr r="0" g="0" b="0"/>
+      </a:effectRef>
+      <a:fontRef idx="minor">
+        <a:schemeClr val="lt1"/>
+      </a:fontRef>
+    </dgm:style>
+  </dgm:styleLbl>
+  <dgm:styleLbl name="parChTrans2D2">
+    <dgm:scene3d>
+      <a:camera prst="orthographicFront"/>
+      <a:lightRig rig="threePt" dir="t"/>
+    </dgm:scene3d>
+    <dgm:sp3d/>
+    <dgm:txPr/>
+    <dgm:style>
+      <a:lnRef idx="2">
+        <a:scrgbClr r="0" g="0" b="0"/>
+      </a:lnRef>
+      <a:fillRef idx="1">
+        <a:scrgbClr r="0" g="0" b="0"/>
+      </a:fillRef>
+      <a:effectRef idx="0">
+        <a:scrgbClr r="0" g="0" b="0"/>
+      </a:effectRef>
+      <a:fontRef idx="minor">
+        <a:schemeClr val="lt1"/>
+      </a:fontRef>
+    </dgm:style>
+  </dgm:styleLbl>
+  <dgm:styleLbl name="parChTrans2D3">
+    <dgm:scene3d>
+      <a:camera prst="orthographicFront"/>
+      <a:lightRig rig="threePt" dir="t"/>
+    </dgm:scene3d>
+    <dgm:sp3d/>
+    <dgm:txPr/>
+    <dgm:style>
+      <a:lnRef idx="2">
+        <a:scrgbClr r="0" g="0" b="0"/>
+      </a:lnRef>
+      <a:fillRef idx="1">
+        <a:scrgbClr r="0" g="0" b="0"/>
+      </a:fillRef>
+      <a:effectRef idx="0">
+        <a:scrgbClr r="0" g="0" b="0"/>
+      </a:effectRef>
+      <a:fontRef idx="minor">
+        <a:schemeClr val="lt1"/>
+      </a:fontRef>
+    </dgm:style>
+  </dgm:styleLbl>
+  <dgm:styleLbl name="parChTrans2D4">
+    <dgm:scene3d>
+      <a:camera prst="orthographicFront"/>
+      <a:lightRig rig="threePt" dir="t"/>
+    </dgm:scene3d>
+    <dgm:sp3d/>
+    <dgm:txPr/>
+    <dgm:style>
+      <a:lnRef idx="2">
+        <a:scrgbClr r="0" g="0" b="0"/>
+      </a:lnRef>
+      <a:fillRef idx="1">
+        <a:scrgbClr r="0" g="0" b="0"/>
+      </a:fillRef>
+      <a:effectRef idx="0">
+        <a:scrgbClr r="0" g="0" b="0"/>
+      </a:effectRef>
+      <a:fontRef idx="minor">
+        <a:schemeClr val="lt1"/>
+      </a:fontRef>
+    </dgm:style>
+  </dgm:styleLbl>
+  <dgm:styleLbl name="parChTrans1D1">
+    <dgm:scene3d>
+      <a:camera prst="orthographicFront"/>
+      <a:lightRig rig="threePt" dir="t"/>
+    </dgm:scene3d>
+    <dgm:sp3d/>
+    <dgm:txPr/>
+    <dgm:style>
+      <a:lnRef idx="2">
+        <a:scrgbClr r="0" g="0" b="0"/>
+      </a:lnRef>
+      <a:fillRef idx="0">
+        <a:scrgbClr r="0" g="0" b="0"/>
+      </a:fillRef>
+      <a:effectRef idx="0">
+        <a:scrgbClr r="0" g="0" b="0"/>
+      </a:effectRef>
+      <a:fontRef idx="minor"/>
+    </dgm:style>
+  </dgm:styleLbl>
+  <dgm:styleLbl name="parChTrans1D2">
+    <dgm:scene3d>
+      <a:camera prst="orthographicFront"/>
+      <a:lightRig rig="threePt" dir="t"/>
+    </dgm:scene3d>
+    <dgm:sp3d/>
+    <dgm:txPr/>
+    <dgm:style>
+      <a:lnRef idx="2">
+        <a:scrgbClr r="0" g="0" b="0"/>
+      </a:lnRef>
+      <a:fillRef idx="0">
+        <a:scrgbClr r="0" g="0" b="0"/>
+      </a:fillRef>
+      <a:effectRef idx="0">
+        <a:scrgbClr r="0" g="0" b="0"/>
+      </a:effectRef>
+      <a:fontRef idx="minor"/>
+    </dgm:style>
+  </dgm:styleLbl>
+  <dgm:styleLbl name="parChTrans1D3">
+    <dgm:scene3d>
+      <a:camera prst="orthographicFront"/>
+      <a:lightRig rig="threePt" dir="t"/>
+    </dgm:scene3d>
+    <dgm:sp3d/>
+    <dgm:txPr/>
+    <dgm:style>
+      <a:lnRef idx="2">
+        <a:scrgbClr r="0" g="0" b="0"/>
+      </a:lnRef>
+      <a:fillRef idx="0">
+        <a:scrgbClr r="0" g="0" b="0"/>
+      </a:fillRef>
+      <a:effectRef idx="0">
+        <a:scrgbClr r="0" g="0" b="0"/>
+      </a:effectRef>
+      <a:fontRef idx="minor"/>
+    </dgm:style>
+  </dgm:styleLbl>
+  <dgm:styleLbl name="parChTrans1D4">
+    <dgm:scene3d>
+      <a:camera prst="orthographicFront"/>
+      <a:lightRig rig="threePt" dir="t"/>
+    </dgm:scene3d>
+    <dgm:sp3d/>
+    <dgm:txPr/>
+    <dgm:style>
+      <a:lnRef idx="2">
+        <a:scrgbClr r="0" g="0" b="0"/>
+      </a:lnRef>
+      <a:fillRef idx="0">
+        <a:scrgbClr r="0" g="0" b="0"/>
+      </a:fillRef>
+      <a:effectRef idx="0">
+        <a:scrgbClr r="0" g="0" b="0"/>
+      </a:effectRef>
+      <a:fontRef idx="minor"/>
+    </dgm:style>
+  </dgm:styleLbl>
+  <dgm:styleLbl name="fgAcc1">
+    <dgm:scene3d>
+      <a:camera prst="orthographicFront"/>
+      <a:lightRig rig="threePt" dir="t"/>
+    </dgm:scene3d>
+    <dgm:sp3d/>
+    <dgm:txPr/>
+    <dgm:style>
+      <a:lnRef idx="2">
+        <a:scrgbClr r="0" g="0" b="0"/>
+      </a:lnRef>
+      <a:fillRef idx="1">
+        <a:scrgbClr r="0" g="0" b="0"/>
+      </a:fillRef>
+      <a:effectRef idx="0">
+        <a:scrgbClr r="0" g="0" b="0"/>
+      </a:effectRef>
+      <a:fontRef idx="minor"/>
+    </dgm:style>
+  </dgm:styleLbl>
+  <dgm:styleLbl name="conFgAcc1">
+    <dgm:scene3d>
+      <a:camera prst="orthographicFront"/>
+      <a:lightRig rig="threePt" dir="t"/>
+    </dgm:scene3d>
+    <dgm:sp3d/>
+    <dgm:txPr/>
+    <dgm:style>
+      <a:lnRef idx="2">
+        <a:scrgbClr r="0" g="0" b="0"/>
+      </a:lnRef>
+      <a:fillRef idx="1">
+        <a:scrgbClr r="0" g="0" b="0"/>
+      </a:fillRef>
+      <a:effectRef idx="0">
+        <a:scrgbClr r="0" g="0" b="0"/>
+      </a:effectRef>
+      <a:fontRef idx="minor"/>
+    </dgm:style>
+  </dgm:styleLbl>
+  <dgm:styleLbl name="alignAcc1">
+    <dgm:scene3d>
+      <a:camera prst="orthographicFront"/>
+      <a:lightRig rig="threePt" dir="t"/>
+    </dgm:scene3d>
+    <dgm:sp3d/>
+    <dgm:txPr/>
+    <dgm:style>
+      <a:lnRef idx="2">
+        <a:scrgbClr r="0" g="0" b="0"/>
+      </a:lnRef>
+      <a:fillRef idx="1">
+        <a:scrgbClr r="0" g="0" b="0"/>
+      </a:fillRef>
+      <a:effectRef idx="0">
+        <a:scrgbClr r="0" g="0" b="0"/>
+      </a:effectRef>
+      <a:fontRef idx="minor"/>
+    </dgm:style>
+  </dgm:styleLbl>
+  <dgm:styleLbl name="trAlignAcc1">
+    <dgm:scene3d>
+      <a:camera prst="orthographicFront"/>
+      <a:lightRig rig="threePt" dir="t"/>
+    </dgm:scene3d>
+    <dgm:sp3d/>
+    <dgm:txPr/>
+    <dgm:style>
+      <a:lnRef idx="1">
+        <a:scrgbClr r="0" g="0" b="0"/>
+      </a:lnRef>
+      <a:fillRef idx="1">
+        <a:scrgbClr r="0" g="0" b="0"/>
+      </a:fillRef>
+      <a:effectRef idx="0">
+        <a:scrgbClr r="0" g="0" b="0"/>
+      </a:effectRef>
+      <a:fontRef idx="minor"/>
+    </dgm:style>
+  </dgm:styleLbl>
+  <dgm:styleLbl name="bgAcc1">
+    <dgm:scene3d>
+      <a:camera prst="orthographicFront"/>
+      <a:lightRig rig="threePt" dir="t"/>
+    </dgm:scene3d>
+    <dgm:sp3d/>
+    <dgm:txPr/>
+    <dgm:style>
+      <a:lnRef idx="2">
+        <a:scrgbClr r="0" g="0" b="0"/>
+      </a:lnRef>
+      <a:fillRef idx="1">
+        <a:scrgbClr r="0" g="0" b="0"/>
+      </a:fillRef>
+      <a:effectRef idx="0">
+        <a:scrgbClr r="0" g="0" b="0"/>
+      </a:effectRef>
+      <a:fontRef idx="minor"/>
+    </dgm:style>
+  </dgm:styleLbl>
+  <dgm:styleLbl name="solidFgAcc1">
+    <dgm:scene3d>
+      <a:camera prst="orthographicFront"/>
+      <a:lightRig rig="threePt" dir="t"/>
+    </dgm:scene3d>
+    <dgm:sp3d/>
+    <dgm:txPr/>
+    <dgm:style>
+      <a:lnRef idx="2">
+        <a:scrgbClr r="0" g="0" b="0"/>
+      </a:lnRef>
+      <a:fillRef idx="1">
+        <a:scrgbClr r="0" g="0" b="0"/>
+      </a:fillRef>
+      <a:effectRef idx="0">
+        <a:scrgbClr r="0" g="0" b="0"/>
+      </a:effectRef>
+      <a:fontRef idx="minor"/>
+    </dgm:style>
+  </dgm:styleLbl>
+  <dgm:styleLbl name="solidAlignAcc1">
+    <dgm:scene3d>
+      <a:camera prst="orthographicFront"/>
+      <a:lightRig rig="threePt" dir="t"/>
+    </dgm:scene3d>
+    <dgm:sp3d/>
+    <dgm:txPr/>
+    <dgm:style>
+      <a:lnRef idx="2">
+        <a:scrgbClr r="0" g="0" b="0"/>
+      </a:lnRef>
+      <a:fillRef idx="1">
+        <a:scrgbClr r="0" g="0" b="0"/>
+      </a:fillRef>
+      <a:effectRef idx="0">
+        <a:scrgbClr r="0" g="0" b="0"/>
+      </a:effectRef>
+      <a:fontRef idx="minor"/>
+    </dgm:style>
+  </dgm:styleLbl>
+  <dgm:styleLbl name="solidBgAcc1">
+    <dgm:scene3d>
+      <a:camera prst="orthographicFront"/>
+      <a:lightRig rig="threePt" dir="t"/>
+    </dgm:scene3d>
+    <dgm:sp3d/>
+    <dgm:txPr/>
+    <dgm:style>
+      <a:lnRef idx="2">
+        <a:scrgbClr r="0" g="0" b="0"/>
+      </a:lnRef>
+      <a:fillRef idx="1">
+        <a:scrgbClr r="0" g="0" b="0"/>
+      </a:fillRef>
+      <a:effectRef idx="0">
+        <a:scrgbClr r="0" g="0" b="0"/>
+      </a:effectRef>
+      <a:fontRef idx="minor"/>
+    </dgm:style>
+  </dgm:styleLbl>
+  <dgm:styleLbl name="fgAccFollowNode1">
+    <dgm:scene3d>
+      <a:camera prst="orthographicFront"/>
+      <a:lightRig rig="threePt" dir="t"/>
+    </dgm:scene3d>
+    <dgm:sp3d/>
+    <dgm:txPr/>
+    <dgm:style>
+      <a:lnRef idx="2">
+        <a:scrgbClr r="0" g="0" b="0"/>
+      </a:lnRef>
+      <a:fillRef idx="1">
+        <a:scrgbClr r="0" g="0" b="0"/>
+      </a:fillRef>
+      <a:effectRef idx="0">
+        <a:scrgbClr r="0" g="0" b="0"/>
+      </a:effectRef>
+      <a:fontRef idx="minor"/>
+    </dgm:style>
+  </dgm:styleLbl>
+  <dgm:styleLbl name="alignAccFollowNode1">
+    <dgm:scene3d>
+      <a:camera prst="orthographicFront"/>
+      <a:lightRig rig="threePt" dir="t"/>
+    </dgm:scene3d>
+    <dgm:sp3d/>
+    <dgm:txPr/>
+    <dgm:style>
+      <a:lnRef idx="2">
+        <a:scrgbClr r="0" g="0" b="0"/>
+      </a:lnRef>
+      <a:fillRef idx="1">
+        <a:scrgbClr r="0" g="0" b="0"/>
+      </a:fillRef>
+      <a:effectRef idx="0">
+        <a:scrgbClr r="0" g="0" b="0"/>
+      </a:effectRef>
+      <a:fontRef idx="minor"/>
+    </dgm:style>
+  </dgm:styleLbl>
+  <dgm:styleLbl name="bgAccFollowNode1">
+    <dgm:scene3d>
+      <a:camera prst="orthographicFront"/>
+      <a:lightRig rig="threePt" dir="t"/>
+    </dgm:scene3d>
+    <dgm:sp3d/>
+    <dgm:txPr/>
+    <dgm:style>
+      <a:lnRef idx="2">
+        <a:scrgbClr r="0" g="0" b="0"/>
+      </a:lnRef>
+      <a:fillRef idx="1">
+        <a:scrgbClr r="0" g="0" b="0"/>
+      </a:fillRef>
+      <a:effectRef idx="0">
+        <a:scrgbClr r="0" g="0" b="0"/>
+      </a:effectRef>
+      <a:fontRef idx="minor"/>
+    </dgm:style>
+  </dgm:styleLbl>
+  <dgm:styleLbl name="fgAcc0">
+    <dgm:scene3d>
+      <a:camera prst="orthographicFront"/>
+      <a:lightRig rig="threePt" dir="t"/>
+    </dgm:scene3d>
+    <dgm:sp3d/>
+    <dgm:txPr/>
+    <dgm:style>
+      <a:lnRef idx="2">
+        <a:scrgbClr r="0" g="0" b="0"/>
+      </a:lnRef>
+      <a:fillRef idx="1">
+        <a:scrgbClr r="0" g="0" b="0"/>
+      </a:fillRef>
+      <a:effectRef idx="0">
+        <a:scrgbClr r="0" g="0" b="0"/>
+      </a:effectRef>
+      <a:fontRef idx="minor"/>
+    </dgm:style>
+  </dgm:styleLbl>
+  <dgm:styleLbl name="fgAcc2">
+    <dgm:scene3d>
+      <a:camera prst="orthographicFront"/>
+      <a:lightRig rig="threePt" dir="t"/>
+    </dgm:scene3d>
+    <dgm:sp3d/>
+    <dgm:txPr/>
+    <dgm:style>
+      <a:lnRef idx="2">
+        <a:scrgbClr r="0" g="0" b="0"/>
+      </a:lnRef>
+      <a:fillRef idx="1">
+        <a:scrgbClr r="0" g="0" b="0"/>
+      </a:fillRef>
+      <a:effectRef idx="0">
+        <a:scrgbClr r="0" g="0" b="0"/>
+      </a:effectRef>
+      <a:fontRef idx="minor"/>
+    </dgm:style>
+  </dgm:styleLbl>
+  <dgm:styleLbl name="fgAcc3">
+    <dgm:scene3d>
+      <a:camera prst="orthographicFront"/>
+      <a:lightRig rig="threePt" dir="t"/>
+    </dgm:scene3d>
+    <dgm:sp3d/>
+    <dgm:txPr/>
+    <dgm:style>
+      <a:lnRef idx="2">
+        <a:scrgbClr r="0" g="0" b="0"/>
+      </a:lnRef>
+      <a:fillRef idx="1">
+        <a:scrgbClr r="0" g="0" b="0"/>
+      </a:fillRef>
+      <a:effectRef idx="0">
+        <a:scrgbClr r="0" g="0" b="0"/>
+      </a:effectRef>
+      <a:fontRef idx="minor"/>
+    </dgm:style>
+  </dgm:styleLbl>
+  <dgm:styleLbl name="fgAcc4">
+    <dgm:scene3d>
+      <a:camera prst="orthographicFront"/>
+      <a:lightRig rig="threePt" dir="t"/>
+    </dgm:scene3d>
+    <dgm:sp3d/>
+    <dgm:txPr/>
+    <dgm:style>
+      <a:lnRef idx="2">
+        <a:scrgbClr r="0" g="0" b="0"/>
+      </a:lnRef>
+      <a:fillRef idx="1">
+        <a:scrgbClr r="0" g="0" b="0"/>
+      </a:fillRef>
+      <a:effectRef idx="0">
+        <a:scrgbClr r="0" g="0" b="0"/>
+      </a:effectRef>
+      <a:fontRef idx="minor"/>
+    </dgm:style>
+  </dgm:styleLbl>
+  <dgm:styleLbl name="bgShp">
+    <dgm:scene3d>
+      <a:camera prst="orthographicFront"/>
+      <a:lightRig rig="threePt" dir="t"/>
+    </dgm:scene3d>
+    <dgm:sp3d/>
+    <dgm:txPr/>
+    <dgm:style>
+      <a:lnRef idx="0">
+        <a:scrgbClr r="0" g="0" b="0"/>
+      </a:lnRef>
+      <a:fillRef idx="1">
+        <a:scrgbClr r="0" g="0" b="0"/>
+      </a:fillRef>
+      <a:effectRef idx="0">
+        <a:scrgbClr r="0" g="0" b="0"/>
+      </a:effectRef>
+      <a:fontRef idx="minor"/>
+    </dgm:style>
+  </dgm:styleLbl>
+  <dgm:styleLbl name="dkBgShp">
+    <dgm:scene3d>
+      <a:camera prst="orthographicFront"/>
+      <a:lightRig rig="threePt" dir="t"/>
+    </dgm:scene3d>
+    <dgm:sp3d/>
+    <dgm:txPr/>
+    <dgm:style>
+      <a:lnRef idx="0">
+        <a:scrgbClr r="0" g="0" b="0"/>
+      </a:lnRef>
+      <a:fillRef idx="1">
+        <a:scrgbClr r="0" g="0" b="0"/>
+      </a:fillRef>
+      <a:effectRef idx="0">
+        <a:scrgbClr r="0" g="0" b="0"/>
+      </a:effectRef>
+      <a:fontRef idx="minor"/>
+    </dgm:style>
+  </dgm:styleLbl>
+  <dgm:styleLbl name="trBgShp">
+    <dgm:scene3d>
+      <a:camera prst="orthographicFront"/>
+      <a:lightRig rig="threePt" dir="t"/>
+    </dgm:scene3d>
+    <dgm:sp3d/>
+    <dgm:txPr/>
+    <dgm:style>
+      <a:lnRef idx="0">
+        <a:scrgbClr r="0" g="0" b="0"/>
+      </a:lnRef>
+      <a:fillRef idx="1">
+        <a:scrgbClr r="0" g="0" b="0"/>
+      </a:fillRef>
+      <a:effectRef idx="0">
+        <a:scrgbClr r="0" g="0" b="0"/>
+      </a:effectRef>
+      <a:fontRef idx="minor"/>
+    </dgm:style>
+  </dgm:styleLbl>
+  <dgm:styleLbl name="fgShp">
+    <dgm:scene3d>
+      <a:camera prst="orthographicFront"/>
+      <a:lightRig rig="threePt" dir="t"/>
+    </dgm:scene3d>
+    <dgm:sp3d/>
+    <dgm:txPr/>
+    <dgm:style>
+      <a:lnRef idx="2">
+        <a:scrgbClr r="0" g="0" b="0"/>
+      </a:lnRef>
+      <a:fillRef idx="1">
+        <a:scrgbClr r="0" g="0" b="0"/>
+      </a:fillRef>
+      <a:effectRef idx="0">
+        <a:scrgbClr r="0" g="0" b="0"/>
+      </a:effectRef>
+      <a:fontRef idx="minor"/>
+    </dgm:style>
+  </dgm:styleLbl>
+  <dgm:styleLbl name="revTx">
+    <dgm:scene3d>
+      <a:camera prst="orthographicFront"/>
+      <a:lightRig rig="threePt" dir="t"/>
+    </dgm:scene3d>
+    <dgm:sp3d/>
+    <dgm:txPr/>
+    <dgm:style>
+      <a:lnRef idx="0">
+        <a:scrgbClr r="0" g="0" b="0"/>
+      </a:lnRef>
+      <a:fillRef idx="0">
+        <a:scrgbClr r="0" g="0" b="0"/>
+      </a:fillRef>
+      <a:effectRef idx="0">
+        <a:scrgbClr r="0" g="0" b="0"/>
+      </a:effectRef>
+      <a:fontRef idx="minor"/>
+    </dgm:style>
+  </dgm:styleLbl>
+</dgm:styleDef>
+</file>
+
 <file path=word/theme/theme1.xml><?xml version="1.0" encoding="utf-8"?>
 <a:theme xmlns:a="http://schemas.openxmlformats.org/drawingml/2006/main" name="Office Theme">
   <a:themeElements>
